--- a/code-analysis-template.docx
+++ b/code-analysis-template.docx
@@ -71,7 +71,13 @@
               <w:rPr>
                 <w:rFonts w:cs="Helvetica"/>
               </w:rPr>
-              <w:t xml:space="preserve">DE ADMINISTRACIÓN DIGITAL </w:t>
+              <w:t>DE ADMINISTRACIÓN</w:t>
+            </w:r>
+            <w:r>
+              <w:rPr>
+                <w:rFonts w:cs="Helvetica"/>
+              </w:rPr>
+              <w:t xml:space="preserve"> DIGITAL </w:t>
             </w:r>
           </w:p>
           <w:p>
@@ -312,13 +318,7 @@
               <w:tab w:val="left" w:pos="480"/>
             </w:tabs>
             <w:rPr>
-              <w:rFonts w:asciiTheme="minorHAnsi" w:eastAsiaTheme="minorEastAsia" w:hAnsiTheme="minorHAnsi" w:cstheme="minorBidi"/>
               <w:noProof/>
-              <w:kern w:val="2"/>
-              <w:sz w:val="24"/>
-              <w:szCs w:val="24"/>
-              <w:lang w:val="es-ES"/>
-              <w14:ligatures w14:val="standardContextual"/>
             </w:rPr>
           </w:pPr>
           <w:r>
@@ -333,7 +333,23 @@
           <w:r>
             <w:fldChar w:fldCharType="separate"/>
           </w:r>
-          <w:hyperlink w:anchor="_Toc155771810" w:history="1">
+        </w:p>
+        <w:p>
+          <w:pPr>
+            <w:pStyle w:val="TDC1"/>
+            <w:tabs>
+              <w:tab w:val="left" w:pos="440"/>
+            </w:tabs>
+            <w:rPr>
+              <w:rFonts w:asciiTheme="minorHAnsi" w:eastAsiaTheme="minorEastAsia" w:hAnsiTheme="minorHAnsi" w:cstheme="minorBidi"/>
+              <w:noProof/>
+              <w:kern w:val="2"/>
+              <w:szCs w:val="22"/>
+              <w:lang w:val="es-ES"/>
+              <w14:ligatures w14:val="standardContextual"/>
+            </w:rPr>
+          </w:pPr>
+          <w:hyperlink w:anchor="_Toc158027810" w:history="1">
             <w:r>
               <w:rPr>
                 <w:rStyle w:val="Hipervnculo"/>
@@ -347,8 +363,7 @@
                 <w:rFonts w:asciiTheme="minorHAnsi" w:eastAsiaTheme="minorEastAsia" w:hAnsiTheme="minorHAnsi" w:cstheme="minorBidi"/>
                 <w:noProof/>
                 <w:kern w:val="2"/>
-                <w:sz w:val="24"/>
-                <w:szCs w:val="24"/>
+                <w:szCs w:val="22"/>
                 <w:lang w:val="es-ES"/>
                 <w14:ligatures w14:val="standardContextual"/>
               </w:rPr>
@@ -359,7 +374,7 @@
                 <w:rStyle w:val="Hipervnculo"/>
                 <w:noProof/>
               </w:rPr>
-              <w:t>IntroducCIÓn</w:t>
+              <w:t>INTRODUCCIÓN</w:t>
             </w:r>
             <w:r>
               <w:rPr>
@@ -380,7 +395,7 @@
                 <w:noProof/>
                 <w:webHidden/>
               </w:rPr>
-              <w:instrText xml:space="preserve"> PAGEREF _Toc155771810 \h </w:instrText>
+              <w:instrText xml:space="preserve"> PAGEREF _Toc158027810 \h </w:instrText>
             </w:r>
             <w:r>
               <w:rPr>
@@ -415,19 +430,18 @@
           <w:pPr>
             <w:pStyle w:val="TDC1"/>
             <w:tabs>
-              <w:tab w:val="left" w:pos="480"/>
+              <w:tab w:val="left" w:pos="440"/>
             </w:tabs>
             <w:rPr>
               <w:rFonts w:asciiTheme="minorHAnsi" w:eastAsiaTheme="minorEastAsia" w:hAnsiTheme="minorHAnsi" w:cstheme="minorBidi"/>
               <w:noProof/>
               <w:kern w:val="2"/>
-              <w:sz w:val="24"/>
-              <w:szCs w:val="24"/>
+              <w:szCs w:val="22"/>
               <w:lang w:val="es-ES"/>
               <w14:ligatures w14:val="standardContextual"/>
             </w:rPr>
           </w:pPr>
-          <w:hyperlink w:anchor="_Toc155771811" w:history="1">
+          <w:hyperlink w:anchor="_Toc158027811" w:history="1">
             <w:r>
               <w:rPr>
                 <w:rStyle w:val="Hipervnculo"/>
@@ -441,8 +455,7 @@
                 <w:rFonts w:asciiTheme="minorHAnsi" w:eastAsiaTheme="minorEastAsia" w:hAnsiTheme="minorHAnsi" w:cstheme="minorBidi"/>
                 <w:noProof/>
                 <w:kern w:val="2"/>
-                <w:sz w:val="24"/>
-                <w:szCs w:val="24"/>
+                <w:szCs w:val="22"/>
                 <w:lang w:val="es-ES"/>
                 <w14:ligatures w14:val="standardContextual"/>
               </w:rPr>
@@ -474,7 +487,7 @@
                 <w:noProof/>
                 <w:webHidden/>
               </w:rPr>
-              <w:instrText xml:space="preserve"> PAGEREF _Toc155771811 \h </w:instrText>
+              <w:instrText xml:space="preserve"> PAGEREF _Toc158027811 \h </w:instrText>
             </w:r>
             <w:r>
               <w:rPr>
@@ -509,19 +522,18 @@
           <w:pPr>
             <w:pStyle w:val="TDC1"/>
             <w:tabs>
-              <w:tab w:val="left" w:pos="480"/>
+              <w:tab w:val="left" w:pos="440"/>
             </w:tabs>
             <w:rPr>
               <w:rFonts w:asciiTheme="minorHAnsi" w:eastAsiaTheme="minorEastAsia" w:hAnsiTheme="minorHAnsi" w:cstheme="minorBidi"/>
               <w:noProof/>
               <w:kern w:val="2"/>
-              <w:sz w:val="24"/>
-              <w:szCs w:val="24"/>
+              <w:szCs w:val="22"/>
               <w:lang w:val="es-ES"/>
               <w14:ligatures w14:val="standardContextual"/>
             </w:rPr>
           </w:pPr>
-          <w:hyperlink w:anchor="_Toc155771812" w:history="1">
+          <w:hyperlink w:anchor="_Toc158027812" w:history="1">
             <w:r>
               <w:rPr>
                 <w:rStyle w:val="Hipervnculo"/>
@@ -535,8 +547,7 @@
                 <w:rFonts w:asciiTheme="minorHAnsi" w:eastAsiaTheme="minorEastAsia" w:hAnsiTheme="minorHAnsi" w:cstheme="minorBidi"/>
                 <w:noProof/>
                 <w:kern w:val="2"/>
-                <w:sz w:val="24"/>
-                <w:szCs w:val="24"/>
+                <w:szCs w:val="22"/>
                 <w:lang w:val="es-ES"/>
                 <w14:ligatures w14:val="standardContextual"/>
               </w:rPr>
@@ -568,7 +579,7 @@
                 <w:noProof/>
                 <w:webHidden/>
               </w:rPr>
-              <w:instrText xml:space="preserve"> PAGEREF _Toc155771812 \h </w:instrText>
+              <w:instrText xml:space="preserve"> PAGEREF _Toc158027812 \h </w:instrText>
             </w:r>
             <w:r>
               <w:rPr>
@@ -603,19 +614,18 @@
           <w:pPr>
             <w:pStyle w:val="TDC1"/>
             <w:tabs>
-              <w:tab w:val="left" w:pos="480"/>
+              <w:tab w:val="left" w:pos="440"/>
             </w:tabs>
             <w:rPr>
               <w:rFonts w:asciiTheme="minorHAnsi" w:eastAsiaTheme="minorEastAsia" w:hAnsiTheme="minorHAnsi" w:cstheme="minorBidi"/>
               <w:noProof/>
               <w:kern w:val="2"/>
-              <w:sz w:val="24"/>
-              <w:szCs w:val="24"/>
+              <w:szCs w:val="22"/>
               <w:lang w:val="es-ES"/>
               <w14:ligatures w14:val="standardContextual"/>
             </w:rPr>
           </w:pPr>
-          <w:hyperlink w:anchor="_Toc155771813" w:history="1">
+          <w:hyperlink w:anchor="_Toc158027813" w:history="1">
             <w:r>
               <w:rPr>
                 <w:rStyle w:val="Hipervnculo"/>
@@ -630,8 +640,7 @@
                 <w:rFonts w:asciiTheme="minorHAnsi" w:eastAsiaTheme="minorEastAsia" w:hAnsiTheme="minorHAnsi" w:cstheme="minorBidi"/>
                 <w:noProof/>
                 <w:kern w:val="2"/>
-                <w:sz w:val="24"/>
-                <w:szCs w:val="24"/>
+                <w:szCs w:val="22"/>
                 <w:lang w:val="es-ES"/>
                 <w14:ligatures w14:val="standardContextual"/>
               </w:rPr>
@@ -664,7 +673,7 @@
                 <w:noProof/>
                 <w:webHidden/>
               </w:rPr>
-              <w:instrText xml:space="preserve"> PAGEREF _Toc155771813 \h </w:instrText>
+              <w:instrText xml:space="preserve"> PAGEREF _Toc158027813 \h </w:instrText>
             </w:r>
             <w:r>
               <w:rPr>
@@ -699,19 +708,18 @@
           <w:pPr>
             <w:pStyle w:val="TDC1"/>
             <w:tabs>
-              <w:tab w:val="left" w:pos="480"/>
+              <w:tab w:val="left" w:pos="440"/>
             </w:tabs>
             <w:rPr>
               <w:rFonts w:asciiTheme="minorHAnsi" w:eastAsiaTheme="minorEastAsia" w:hAnsiTheme="minorHAnsi" w:cstheme="minorBidi"/>
               <w:noProof/>
               <w:kern w:val="2"/>
-              <w:sz w:val="24"/>
-              <w:szCs w:val="24"/>
+              <w:szCs w:val="22"/>
               <w:lang w:val="es-ES"/>
               <w14:ligatures w14:val="standardContextual"/>
             </w:rPr>
           </w:pPr>
-          <w:hyperlink w:anchor="_Toc155771814" w:history="1">
+          <w:hyperlink w:anchor="_Toc158027814" w:history="1">
             <w:r>
               <w:rPr>
                 <w:rStyle w:val="Hipervnculo"/>
@@ -725,8 +733,7 @@
                 <w:rFonts w:asciiTheme="minorHAnsi" w:eastAsiaTheme="minorEastAsia" w:hAnsiTheme="minorHAnsi" w:cstheme="minorBidi"/>
                 <w:noProof/>
                 <w:kern w:val="2"/>
-                <w:sz w:val="24"/>
-                <w:szCs w:val="24"/>
+                <w:szCs w:val="22"/>
                 <w:lang w:val="es-ES"/>
                 <w14:ligatures w14:val="standardContextual"/>
               </w:rPr>
@@ -758,7 +765,7 @@
                 <w:noProof/>
                 <w:webHidden/>
               </w:rPr>
-              <w:instrText xml:space="preserve"> PAGEREF _Toc155771814 \h </w:instrText>
+              <w:instrText xml:space="preserve"> PAGEREF _Toc158027814 \h </w:instrText>
             </w:r>
             <w:r>
               <w:rPr>
@@ -793,19 +800,18 @@
           <w:pPr>
             <w:pStyle w:val="TDC1"/>
             <w:tabs>
-              <w:tab w:val="left" w:pos="480"/>
+              <w:tab w:val="left" w:pos="440"/>
             </w:tabs>
             <w:rPr>
               <w:rFonts w:asciiTheme="minorHAnsi" w:eastAsiaTheme="minorEastAsia" w:hAnsiTheme="minorHAnsi" w:cstheme="minorBidi"/>
               <w:noProof/>
               <w:kern w:val="2"/>
-              <w:sz w:val="24"/>
-              <w:szCs w:val="24"/>
+              <w:szCs w:val="22"/>
               <w:lang w:val="es-ES"/>
               <w14:ligatures w14:val="standardContextual"/>
             </w:rPr>
           </w:pPr>
-          <w:hyperlink w:anchor="_Toc155771815" w:history="1">
+          <w:hyperlink w:anchor="_Toc158027815" w:history="1">
             <w:r>
               <w:rPr>
                 <w:rStyle w:val="Hipervnculo"/>
@@ -820,8 +826,7 @@
                 <w:rFonts w:asciiTheme="minorHAnsi" w:eastAsiaTheme="minorEastAsia" w:hAnsiTheme="minorHAnsi" w:cstheme="minorBidi"/>
                 <w:noProof/>
                 <w:kern w:val="2"/>
-                <w:sz w:val="24"/>
-                <w:szCs w:val="24"/>
+                <w:szCs w:val="22"/>
                 <w:lang w:val="es-ES"/>
                 <w14:ligatures w14:val="standardContextual"/>
               </w:rPr>
@@ -855,7 +860,7 @@
                 <w:noProof/>
                 <w:webHidden/>
               </w:rPr>
-              <w:instrText xml:space="preserve"> PAGEREF _Toc155771815 \h </w:instrText>
+              <w:instrText xml:space="preserve"> PAGEREF _Toc158027815 \h </w:instrText>
             </w:r>
             <w:r>
               <w:rPr>
@@ -890,20 +895,19 @@
           <w:pPr>
             <w:pStyle w:val="TDC2"/>
             <w:tabs>
-              <w:tab w:val="left" w:pos="960"/>
+              <w:tab w:val="left" w:pos="880"/>
               <w:tab w:val="right" w:leader="dot" w:pos="9628"/>
             </w:tabs>
             <w:rPr>
               <w:rFonts w:asciiTheme="minorHAnsi" w:eastAsiaTheme="minorEastAsia" w:hAnsiTheme="minorHAnsi" w:cstheme="minorBidi"/>
               <w:noProof/>
               <w:kern w:val="2"/>
-              <w:sz w:val="24"/>
-              <w:szCs w:val="24"/>
+              <w:szCs w:val="22"/>
               <w:lang w:val="es-ES"/>
               <w14:ligatures w14:val="standardContextual"/>
             </w:rPr>
           </w:pPr>
-          <w:hyperlink w:anchor="_Toc155771816" w:history="1">
+          <w:hyperlink w:anchor="_Toc158027816" w:history="1">
             <w:r>
               <w:rPr>
                 <w:rStyle w:val="Hipervnculo"/>
@@ -922,8 +926,7 @@
                 <w:rFonts w:asciiTheme="minorHAnsi" w:eastAsiaTheme="minorEastAsia" w:hAnsiTheme="minorHAnsi" w:cstheme="minorBidi"/>
                 <w:noProof/>
                 <w:kern w:val="2"/>
-                <w:sz w:val="24"/>
-                <w:szCs w:val="24"/>
+                <w:szCs w:val="22"/>
                 <w:lang w:val="es-ES"/>
                 <w14:ligatures w14:val="standardContextual"/>
               </w:rPr>
@@ -955,7 +958,7 @@
                 <w:noProof/>
                 <w:webHidden/>
               </w:rPr>
-              <w:instrText xml:space="preserve"> PAGEREF _Toc155771816 \h </w:instrText>
+              <w:instrText xml:space="preserve"> PAGEREF _Toc158027816 \h </w:instrText>
             </w:r>
             <w:r>
               <w:rPr>
@@ -990,20 +993,19 @@
           <w:pPr>
             <w:pStyle w:val="TDC2"/>
             <w:tabs>
-              <w:tab w:val="left" w:pos="960"/>
+              <w:tab w:val="left" w:pos="880"/>
               <w:tab w:val="right" w:leader="dot" w:pos="9628"/>
             </w:tabs>
             <w:rPr>
               <w:rFonts w:asciiTheme="minorHAnsi" w:eastAsiaTheme="minorEastAsia" w:hAnsiTheme="minorHAnsi" w:cstheme="minorBidi"/>
               <w:noProof/>
               <w:kern w:val="2"/>
-              <w:sz w:val="24"/>
-              <w:szCs w:val="24"/>
+              <w:szCs w:val="22"/>
               <w:lang w:val="es-ES"/>
               <w14:ligatures w14:val="standardContextual"/>
             </w:rPr>
           </w:pPr>
-          <w:hyperlink w:anchor="_Toc155771817" w:history="1">
+          <w:hyperlink w:anchor="_Toc158027817" w:history="1">
             <w:r>
               <w:rPr>
                 <w:rStyle w:val="Hipervnculo"/>
@@ -1022,8 +1024,7 @@
                 <w:rFonts w:asciiTheme="minorHAnsi" w:eastAsiaTheme="minorEastAsia" w:hAnsiTheme="minorHAnsi" w:cstheme="minorBidi"/>
                 <w:noProof/>
                 <w:kern w:val="2"/>
-                <w:sz w:val="24"/>
-                <w:szCs w:val="24"/>
+                <w:szCs w:val="22"/>
                 <w:lang w:val="es-ES"/>
                 <w14:ligatures w14:val="standardContextual"/>
               </w:rPr>
@@ -1055,7 +1056,7 @@
                 <w:noProof/>
                 <w:webHidden/>
               </w:rPr>
-              <w:instrText xml:space="preserve"> PAGEREF _Toc155771817 \h </w:instrText>
+              <w:instrText xml:space="preserve"> PAGEREF _Toc158027817 \h </w:instrText>
             </w:r>
             <w:r>
               <w:rPr>
@@ -1090,19 +1091,18 @@
           <w:pPr>
             <w:pStyle w:val="TDC1"/>
             <w:tabs>
-              <w:tab w:val="left" w:pos="480"/>
+              <w:tab w:val="left" w:pos="440"/>
             </w:tabs>
             <w:rPr>
               <w:rFonts w:asciiTheme="minorHAnsi" w:eastAsiaTheme="minorEastAsia" w:hAnsiTheme="minorHAnsi" w:cstheme="minorBidi"/>
               <w:noProof/>
               <w:kern w:val="2"/>
-              <w:sz w:val="24"/>
-              <w:szCs w:val="24"/>
+              <w:szCs w:val="22"/>
               <w:lang w:val="es-ES"/>
               <w14:ligatures w14:val="standardContextual"/>
             </w:rPr>
           </w:pPr>
-          <w:hyperlink w:anchor="_Toc155771818" w:history="1">
+          <w:hyperlink w:anchor="_Toc158027818" w:history="1">
             <w:r>
               <w:rPr>
                 <w:rStyle w:val="Hipervnculo"/>
@@ -1117,8 +1117,7 @@
                 <w:rFonts w:asciiTheme="minorHAnsi" w:eastAsiaTheme="minorEastAsia" w:hAnsiTheme="minorHAnsi" w:cstheme="minorBidi"/>
                 <w:noProof/>
                 <w:kern w:val="2"/>
-                <w:sz w:val="24"/>
-                <w:szCs w:val="24"/>
+                <w:szCs w:val="22"/>
                 <w:lang w:val="es-ES"/>
                 <w14:ligatures w14:val="standardContextual"/>
               </w:rPr>
@@ -1152,7 +1151,7 @@
                 <w:noProof/>
                 <w:webHidden/>
               </w:rPr>
-              <w:instrText xml:space="preserve"> PAGEREF _Toc155771818 \h </w:instrText>
+              <w:instrText xml:space="preserve"> PAGEREF _Toc158027818 \h </w:instrText>
             </w:r>
             <w:r>
               <w:rPr>
@@ -1187,20 +1186,19 @@
           <w:pPr>
             <w:pStyle w:val="TDC2"/>
             <w:tabs>
-              <w:tab w:val="left" w:pos="960"/>
+              <w:tab w:val="left" w:pos="880"/>
               <w:tab w:val="right" w:leader="dot" w:pos="9628"/>
             </w:tabs>
             <w:rPr>
               <w:rFonts w:asciiTheme="minorHAnsi" w:eastAsiaTheme="minorEastAsia" w:hAnsiTheme="minorHAnsi" w:cstheme="minorBidi"/>
               <w:noProof/>
               <w:kern w:val="2"/>
-              <w:sz w:val="24"/>
-              <w:szCs w:val="24"/>
+              <w:szCs w:val="22"/>
               <w:lang w:val="es-ES"/>
               <w14:ligatures w14:val="standardContextual"/>
             </w:rPr>
           </w:pPr>
-          <w:hyperlink w:anchor="_Toc155771819" w:history="1">
+          <w:hyperlink w:anchor="_Toc158027819" w:history="1">
             <w:r>
               <w:rPr>
                 <w:rStyle w:val="Hipervnculo"/>
@@ -1219,8 +1217,7 @@
                 <w:rFonts w:asciiTheme="minorHAnsi" w:eastAsiaTheme="minorEastAsia" w:hAnsiTheme="minorHAnsi" w:cstheme="minorBidi"/>
                 <w:noProof/>
                 <w:kern w:val="2"/>
-                <w:sz w:val="24"/>
-                <w:szCs w:val="24"/>
+                <w:szCs w:val="22"/>
                 <w:lang w:val="es-ES"/>
                 <w14:ligatures w14:val="standardContextual"/>
               </w:rPr>
@@ -1252,7 +1249,7 @@
                 <w:noProof/>
                 <w:webHidden/>
               </w:rPr>
-              <w:instrText xml:space="preserve"> PAGEREF _Toc155771819 \h </w:instrText>
+              <w:instrText xml:space="preserve"> PAGEREF _Toc158027819 \h </w:instrText>
             </w:r>
             <w:r>
               <w:rPr>
@@ -1287,20 +1284,19 @@
           <w:pPr>
             <w:pStyle w:val="TDC2"/>
             <w:tabs>
-              <w:tab w:val="left" w:pos="960"/>
+              <w:tab w:val="left" w:pos="880"/>
               <w:tab w:val="right" w:leader="dot" w:pos="9628"/>
             </w:tabs>
             <w:rPr>
               <w:rFonts w:asciiTheme="minorHAnsi" w:eastAsiaTheme="minorEastAsia" w:hAnsiTheme="minorHAnsi" w:cstheme="minorBidi"/>
               <w:noProof/>
               <w:kern w:val="2"/>
-              <w:sz w:val="24"/>
-              <w:szCs w:val="24"/>
+              <w:szCs w:val="22"/>
               <w:lang w:val="es-ES"/>
               <w14:ligatures w14:val="standardContextual"/>
             </w:rPr>
           </w:pPr>
-          <w:hyperlink w:anchor="_Toc155771820" w:history="1">
+          <w:hyperlink w:anchor="_Toc158027820" w:history="1">
             <w:r>
               <w:rPr>
                 <w:rStyle w:val="Hipervnculo"/>
@@ -1319,8 +1315,7 @@
                 <w:rFonts w:asciiTheme="minorHAnsi" w:eastAsiaTheme="minorEastAsia" w:hAnsiTheme="minorHAnsi" w:cstheme="minorBidi"/>
                 <w:noProof/>
                 <w:kern w:val="2"/>
-                <w:sz w:val="24"/>
-                <w:szCs w:val="24"/>
+                <w:szCs w:val="22"/>
                 <w:lang w:val="es-ES"/>
                 <w14:ligatures w14:val="standardContextual"/>
               </w:rPr>
@@ -1352,7 +1347,7 @@
                 <w:noProof/>
                 <w:webHidden/>
               </w:rPr>
-              <w:instrText xml:space="preserve"> PAGEREF _Toc155771820 \h </w:instrText>
+              <w:instrText xml:space="preserve"> PAGEREF _Toc158027820 \h </w:instrText>
             </w:r>
             <w:r>
               <w:rPr>
@@ -1387,19 +1382,18 @@
           <w:pPr>
             <w:pStyle w:val="TDC1"/>
             <w:tabs>
-              <w:tab w:val="left" w:pos="480"/>
+              <w:tab w:val="left" w:pos="440"/>
             </w:tabs>
             <w:rPr>
               <w:rFonts w:asciiTheme="minorHAnsi" w:eastAsiaTheme="minorEastAsia" w:hAnsiTheme="minorHAnsi" w:cstheme="minorBidi"/>
               <w:noProof/>
               <w:kern w:val="2"/>
-              <w:sz w:val="24"/>
-              <w:szCs w:val="24"/>
+              <w:szCs w:val="22"/>
               <w:lang w:val="es-ES"/>
               <w14:ligatures w14:val="standardContextual"/>
             </w:rPr>
           </w:pPr>
-          <w:hyperlink w:anchor="_Toc155771821" w:history="1">
+          <w:hyperlink w:anchor="_Toc158027821" w:history="1">
             <w:r>
               <w:rPr>
                 <w:rStyle w:val="Hipervnculo"/>
@@ -1413,8 +1407,7 @@
                 <w:rFonts w:asciiTheme="minorHAnsi" w:eastAsiaTheme="minorEastAsia" w:hAnsiTheme="minorHAnsi" w:cstheme="minorBidi"/>
                 <w:noProof/>
                 <w:kern w:val="2"/>
-                <w:sz w:val="24"/>
-                <w:szCs w:val="24"/>
+                <w:szCs w:val="22"/>
                 <w:lang w:val="es-ES"/>
                 <w14:ligatures w14:val="standardContextual"/>
               </w:rPr>
@@ -1447,7 +1440,7 @@
                 <w:noProof/>
                 <w:webHidden/>
               </w:rPr>
-              <w:instrText xml:space="preserve"> PAGEREF _Toc155771821 \h </w:instrText>
+              <w:instrText xml:space="preserve"> PAGEREF _Toc158027821 \h </w:instrText>
             </w:r>
             <w:r>
               <w:rPr>
@@ -1482,20 +1475,19 @@
           <w:pPr>
             <w:pStyle w:val="TDC2"/>
             <w:tabs>
-              <w:tab w:val="left" w:pos="960"/>
+              <w:tab w:val="left" w:pos="880"/>
               <w:tab w:val="right" w:leader="dot" w:pos="9628"/>
             </w:tabs>
             <w:rPr>
               <w:rFonts w:asciiTheme="minorHAnsi" w:eastAsiaTheme="minorEastAsia" w:hAnsiTheme="minorHAnsi" w:cstheme="minorBidi"/>
               <w:noProof/>
               <w:kern w:val="2"/>
-              <w:sz w:val="24"/>
-              <w:szCs w:val="24"/>
+              <w:szCs w:val="22"/>
               <w:lang w:val="es-ES"/>
               <w14:ligatures w14:val="standardContextual"/>
             </w:rPr>
           </w:pPr>
-          <w:hyperlink w:anchor="_Toc155771822" w:history="1">
+          <w:hyperlink w:anchor="_Toc158027822" w:history="1">
             <w:r>
               <w:rPr>
                 <w:rStyle w:val="Hipervnculo"/>
@@ -1515,8 +1507,7 @@
                 <w:rFonts w:asciiTheme="minorHAnsi" w:eastAsiaTheme="minorEastAsia" w:hAnsiTheme="minorHAnsi" w:cstheme="minorBidi"/>
                 <w:noProof/>
                 <w:kern w:val="2"/>
-                <w:sz w:val="24"/>
-                <w:szCs w:val="24"/>
+                <w:szCs w:val="22"/>
                 <w:lang w:val="es-ES"/>
                 <w14:ligatures w14:val="standardContextual"/>
               </w:rPr>
@@ -1549,7 +1540,7 @@
                 <w:noProof/>
                 <w:webHidden/>
               </w:rPr>
-              <w:instrText xml:space="preserve"> PAGEREF _Toc155771822 \h </w:instrText>
+              <w:instrText xml:space="preserve"> PAGEREF _Toc158027822 \h </w:instrText>
             </w:r>
             <w:r>
               <w:rPr>
@@ -1584,20 +1575,19 @@
           <w:pPr>
             <w:pStyle w:val="TDC2"/>
             <w:tabs>
-              <w:tab w:val="left" w:pos="960"/>
+              <w:tab w:val="left" w:pos="880"/>
               <w:tab w:val="right" w:leader="dot" w:pos="9628"/>
             </w:tabs>
             <w:rPr>
               <w:rFonts w:asciiTheme="minorHAnsi" w:eastAsiaTheme="minorEastAsia" w:hAnsiTheme="minorHAnsi" w:cstheme="minorBidi"/>
               <w:noProof/>
               <w:kern w:val="2"/>
-              <w:sz w:val="24"/>
-              <w:szCs w:val="24"/>
+              <w:szCs w:val="22"/>
               <w:lang w:val="es-ES"/>
               <w14:ligatures w14:val="standardContextual"/>
             </w:rPr>
           </w:pPr>
-          <w:hyperlink w:anchor="_Toc155771823" w:history="1">
+          <w:hyperlink w:anchor="_Toc158027823" w:history="1">
             <w:r>
               <w:rPr>
                 <w:rStyle w:val="Hipervnculo"/>
@@ -1617,8 +1607,7 @@
                 <w:rFonts w:asciiTheme="minorHAnsi" w:eastAsiaTheme="minorEastAsia" w:hAnsiTheme="minorHAnsi" w:cstheme="minorBidi"/>
                 <w:noProof/>
                 <w:kern w:val="2"/>
-                <w:sz w:val="24"/>
-                <w:szCs w:val="24"/>
+                <w:szCs w:val="22"/>
                 <w:lang w:val="es-ES"/>
                 <w14:ligatures w14:val="standardContextual"/>
               </w:rPr>
@@ -1651,7 +1640,7 @@
                 <w:noProof/>
                 <w:webHidden/>
               </w:rPr>
-              <w:instrText xml:space="preserve"> PAGEREF _Toc155771823 \h </w:instrText>
+              <w:instrText xml:space="preserve"> PAGEREF _Toc158027823 \h </w:instrText>
             </w:r>
             <w:r>
               <w:rPr>
@@ -1714,9 +1703,9 @@
         <w:tblLook w:val="01E0" w:firstRow="1" w:lastRow="1" w:firstColumn="1" w:lastColumn="1" w:noHBand="0" w:noVBand="0"/>
       </w:tblPr>
       <w:tblGrid>
-        <w:gridCol w:w="3539"/>
-        <w:gridCol w:w="1630"/>
-        <w:gridCol w:w="4033"/>
+        <w:gridCol w:w="3751"/>
+        <w:gridCol w:w="1843"/>
+        <w:gridCol w:w="3608"/>
       </w:tblGrid>
       <w:tr>
         <w:trPr>
@@ -1766,7 +1755,7 @@
         </w:trPr>
         <w:tc>
           <w:tcPr>
-            <w:tcW w:w="3539" w:type="dxa"/>
+            <w:tcW w:w="3751" w:type="dxa"/>
             <w:tcBorders>
               <w:top w:val="single" w:sz="4" w:space="0" w:color="auto"/>
               <w:left w:val="single" w:sz="4" w:space="0" w:color="auto"/>
@@ -1798,7 +1787,7 @@
         </w:tc>
         <w:tc>
           <w:tcPr>
-            <w:tcW w:w="1630" w:type="dxa"/>
+            <w:tcW w:w="1843" w:type="dxa"/>
             <w:tcBorders>
               <w:top w:val="single" w:sz="4" w:space="0" w:color="auto"/>
               <w:left w:val="single" w:sz="4" w:space="0" w:color="auto"/>
@@ -1830,7 +1819,7 @@
         </w:tc>
         <w:tc>
           <w:tcPr>
-            <w:tcW w:w="4033" w:type="dxa"/>
+            <w:tcW w:w="3608" w:type="dxa"/>
             <w:tcBorders>
               <w:top w:val="single" w:sz="4" w:space="0" w:color="auto"/>
               <w:left w:val="single" w:sz="4" w:space="0" w:color="auto"/>
@@ -1867,7 +1856,7 @@
         </w:trPr>
         <w:tc>
           <w:tcPr>
-            <w:tcW w:w="3539" w:type="dxa"/>
+            <w:tcW w:w="3751" w:type="dxa"/>
             <w:shd w:val="clear" w:color="auto" w:fill="auto"/>
             <w:vAlign w:val="center"/>
           </w:tcPr>
@@ -1885,89 +1874,86 @@
               </w:rPr>
               <w:t>SGAD-SONAR-</w:t>
             </w:r>
-            <w:r>
-              <w:t xml:space="preserve"> </w:t>
-            </w:r>
-            <w:r>
-              <w:rPr>
-                <w:sz w:val="16"/>
-                <w:szCs w:val="16"/>
+          </w:p>
+          <w:p>
+            <w:pPr>
+              <w:rPr>
+                <w:rFonts w:cs="Helvetica"/>
                 <w:lang w:val="en-GB"/>
               </w:rPr>
+            </w:pPr>
+            <w:r>
+              <w:rPr>
+                <w:rFonts w:cs="Helvetica"/>
+                <w:lang w:val="en-GB"/>
+              </w:rPr>
+              <w:t>XX-ROJECTNAME-XX</w:t>
+            </w:r>
+          </w:p>
+        </w:tc>
+        <w:tc>
+          <w:tcPr>
+            <w:tcW w:w="1843" w:type="dxa"/>
+            <w:shd w:val="clear" w:color="auto" w:fill="auto"/>
+            <w:vAlign w:val="center"/>
+          </w:tcPr>
+          <w:p>
+            <w:pPr>
+              <w:rPr>
+                <w:rFonts w:cs="Helvetica"/>
+                <w:lang w:val="es-ES"/>
+              </w:rPr>
+            </w:pPr>
+            <w:r>
+              <w:rPr>
+                <w:rFonts w:cs="Helvetica"/>
+                <w:lang w:val="es-ES"/>
+              </w:rPr>
+              <w:t>XX-DATE-XX</w:t>
+            </w:r>
+          </w:p>
+        </w:tc>
+        <w:tc>
+          <w:tcPr>
+            <w:tcW w:w="3608" w:type="dxa"/>
+            <w:shd w:val="clear" w:color="auto" w:fill="auto"/>
+            <w:vAlign w:val="center"/>
+          </w:tcPr>
+          <w:p>
+            <w:pPr>
+              <w:rPr>
+                <w:rFonts w:cs="Helvetica"/>
+                <w:lang w:val="es-ES"/>
+              </w:rPr>
+            </w:pPr>
+            <w:r>
+              <w:rPr>
+                <w:rFonts w:cs="Helvetica"/>
+                <w:lang w:val="es-ES"/>
+              </w:rPr>
+              <w:t>Reporte Análisis de Código de SONAR del código de</w:t>
+            </w:r>
+            <w:r>
+              <w:rPr>
+                <w:rFonts w:cs="Helvetica"/>
+                <w:lang w:val="es-ES"/>
+              </w:rPr>
+              <w:t xml:space="preserve">l sistema </w:t>
+            </w:r>
+          </w:p>
+          <w:p>
+            <w:pPr>
+              <w:rPr>
+                <w:rFonts w:cs="Helvetica"/>
+                <w:lang w:val="es-ES"/>
+              </w:rPr>
+            </w:pPr>
+            <w:r>
+              <w:rPr>
+                <w:rFonts w:cs="Helvetica"/>
+                <w:lang w:val="es-ES"/>
+              </w:rPr>
               <w:t>XX-PROJECTNAME-XX</w:t>
-            </w:r>
-            <w:r>
-              <w:rPr>
-                <w:rFonts w:cs="Helvetica"/>
-                <w:lang w:val="en-GB"/>
-              </w:rPr>
-              <w:t>-v.1.0</w:t>
-            </w:r>
-          </w:p>
-        </w:tc>
-        <w:tc>
-          <w:tcPr>
-            <w:tcW w:w="1630" w:type="dxa"/>
-            <w:shd w:val="clear" w:color="auto" w:fill="auto"/>
-            <w:vAlign w:val="center"/>
-          </w:tcPr>
-          <w:p>
-            <w:pPr>
-              <w:rPr>
-                <w:rFonts w:cs="Helvetica"/>
-                <w:lang w:val="en-GB"/>
-              </w:rPr>
-            </w:pPr>
-            <w:r>
-              <w:rPr>
-                <w:rFonts w:cs="Helvetica"/>
-                <w:lang w:val="en-GB"/>
-              </w:rPr>
-              <w:t>XX-DATE-XX</w:t>
-            </w:r>
-          </w:p>
-        </w:tc>
-        <w:tc>
-          <w:tcPr>
-            <w:tcW w:w="4033" w:type="dxa"/>
-            <w:shd w:val="clear" w:color="auto" w:fill="auto"/>
-            <w:vAlign w:val="center"/>
-          </w:tcPr>
-          <w:p>
-            <w:pPr>
-              <w:rPr>
-                <w:rFonts w:cs="Helvetica"/>
-                <w:lang w:val="es-ES"/>
-              </w:rPr>
-            </w:pPr>
-            <w:r>
-              <w:rPr>
-                <w:rFonts w:cs="Helvetica"/>
-                <w:lang w:val="es-ES"/>
-              </w:rPr>
-              <w:t>Reporte Análisis de Código de SONAR del código de</w:t>
-            </w:r>
-            <w:r>
-              <w:rPr>
-                <w:rFonts w:cs="Helvetica"/>
-                <w:lang w:val="es-ES"/>
-              </w:rPr>
-              <w:t xml:space="preserve">l sistema </w:t>
-            </w:r>
-            <w:r>
-              <w:rPr>
-                <w:sz w:val="16"/>
-                <w:szCs w:val="16"/>
-                <w:lang w:val="es-ES"/>
-              </w:rPr>
-              <w:t>XX-PROJECTNAME-XX</w:t>
-            </w:r>
-            <w:r>
-              <w:rPr>
-                <w:rFonts w:cs="Helvetica"/>
-                <w:lang w:val="es-ES"/>
-              </w:rPr>
-              <w:t>.</w:t>
             </w:r>
           </w:p>
         </w:tc>
@@ -2033,12 +2019,11 @@
       <w:pPr>
         <w:pStyle w:val="Ttulo1"/>
       </w:pPr>
-      <w:bookmarkStart w:id="2" w:name="_Toc155771810"/>
+      <w:bookmarkStart w:id="2" w:name="_Toc158027810"/>
       <w:r>
         <w:rPr>
           <w:caps w:val="0"/>
         </w:rPr>
-        <w:lastRenderedPageBreak/>
         <w:t>INTRODUC</w:t>
       </w:r>
       <w:r>
@@ -2202,6 +2187,7 @@
           <w:b/>
           <w:bCs/>
           <w:u w:val="single"/>
+          <w:lang w:val="es-ES"/>
         </w:rPr>
       </w:pPr>
     </w:p>
@@ -2325,7 +2311,7 @@
       <w:pPr>
         <w:pStyle w:val="Ttulo1"/>
       </w:pPr>
-      <w:bookmarkStart w:id="4" w:name="_Toc155771811"/>
+      <w:bookmarkStart w:id="4" w:name="_Toc158027811"/>
       <w:r>
         <w:rPr>
           <w:caps w:val="0"/>
@@ -2373,11 +2359,9 @@
                 <w:bCs w:val="0"/>
               </w:rPr>
             </w:pPr>
-            <w:proofErr w:type="spellStart"/>
             <w:r>
               <w:t>Fiabilidad</w:t>
             </w:r>
-            <w:proofErr w:type="spellEnd"/>
           </w:p>
         </w:tc>
         <w:tc>
@@ -2410,13 +2394,8 @@
               <w:jc w:val="center"/>
               <w:cnfStyle w:val="100000000000" w:firstRow="1" w:lastRow="0" w:firstColumn="0" w:lastColumn="0" w:oddVBand="0" w:evenVBand="0" w:oddHBand="0" w:evenHBand="0" w:firstRowFirstColumn="0" w:firstRowLastColumn="0" w:lastRowFirstColumn="0" w:lastRowLastColumn="0"/>
             </w:pPr>
-            <w:proofErr w:type="spellStart"/>
-            <w:r>
-              <w:t>Revisión</w:t>
-            </w:r>
-            <w:proofErr w:type="spellEnd"/>
-            <w:r>
-              <w:t xml:space="preserve"> de </w:t>
+            <w:r>
+              <w:t xml:space="preserve">Revisión de </w:t>
             </w:r>
             <w:r>
               <w:t xml:space="preserve">Security </w:t>
@@ -2437,14 +2416,12 @@
                 <w:bCs w:val="0"/>
               </w:rPr>
             </w:pPr>
-            <w:proofErr w:type="spellStart"/>
             <w:r>
               <w:t>Ma</w:t>
             </w:r>
             <w:r>
               <w:t>ntenibilidad</w:t>
             </w:r>
-            <w:proofErr w:type="spellEnd"/>
           </w:p>
         </w:tc>
       </w:tr>
@@ -2611,9 +2588,10 @@
     </w:tbl>
     <w:tbl>
       <w:tblPr>
-        <w:tblStyle w:val="Sombreadoclaro-nfasis5"/>
+        <w:tblStyle w:val="Tablaconcuadrcula6concolores-nfasis1"/>
         <w:tblW w:w="5000" w:type="pct"/>
         <w:tblLook w:val="0420" w:firstRow="1" w:lastRow="0" w:firstColumn="0" w:lastColumn="0" w:noHBand="0" w:noVBand="1"/>
+        <w:tblCaption w:val="TT-SYNTHESIS-TT"/>
       </w:tblPr>
       <w:tblGrid>
         <w:gridCol w:w="9854"/>
@@ -2626,7 +2604,6 @@
         <w:tc>
           <w:tcPr>
             <w:tcW w:w="9854" w:type="dxa"/>
-            <w:vAlign w:val="center"/>
             <w:hideMark/>
           </w:tcPr>
           <w:p>
@@ -2650,17 +2627,30 @@
           <w:spacing w:val="15"/>
           <w:szCs w:val="22"/>
         </w:rPr>
+        <w:sectPr>
+          <w:headerReference w:type="default" r:id="rId9"/>
+          <w:footerReference w:type="default" r:id="rId10"/>
+          <w:headerReference w:type="first" r:id="rId11"/>
+          <w:footerReference w:type="first" r:id="rId12"/>
+          <w:pgSz w:w="11906" w:h="16838"/>
+          <w:pgMar w:top="709" w:right="1134" w:bottom="1134" w:left="1134" w:header="1077" w:footer="0" w:gutter="0"/>
+          <w:pgNumType w:start="1"/>
+          <w:cols w:space="720"/>
+          <w:formProt w:val="0"/>
+          <w:docGrid w:linePitch="360" w:charSpace="2047"/>
+        </w:sectPr>
       </w:pPr>
     </w:p>
     <w:p>
       <w:pPr>
         <w:pStyle w:val="Ttulo1"/>
       </w:pPr>
-      <w:bookmarkStart w:id="5" w:name="_Toc155771812"/>
+      <w:bookmarkStart w:id="5" w:name="_Toc158027812"/>
       <w:r>
         <w:rPr>
           <w:caps w:val="0"/>
         </w:rPr>
+        <w:lastRenderedPageBreak/>
         <w:t>VOLUME</w:t>
       </w:r>
       <w:r>
@@ -2724,7 +2714,7 @@
           <w:lang w:val="es-ES"/>
         </w:rPr>
       </w:pPr>
-      <w:bookmarkStart w:id="6" w:name="_Toc155771813"/>
+      <w:bookmarkStart w:id="6" w:name="_Toc158027813"/>
       <w:r>
         <w:rPr>
           <w:caps w:val="0"/>
@@ -2804,6 +2794,7 @@
       </w:tr>
     </w:tbl>
     <w:p/>
+    <w:p/>
     <w:tbl>
       <w:tblPr>
         <w:tblStyle w:val="Tablaconcuadrcula4-nfasis1"/>
@@ -2827,7 +2818,13 @@
               <w:jc w:val="center"/>
             </w:pPr>
             <w:r>
-              <w:t>$SECURITY_HOTSPOTS_COUNT</w:t>
+              <w:t>$</w:t>
+            </w:r>
+            <w:r>
+              <w:t>VULNERABILITIES</w:t>
+            </w:r>
+            <w:r>
+              <w:t>_COUNT</w:t>
             </w:r>
           </w:p>
         </w:tc>
@@ -2835,8 +2832,35 @@
     </w:tbl>
     <w:p/>
     <w:p/>
-    <w:p/>
-    <w:p/>
+    <w:tbl>
+      <w:tblPr>
+        <w:tblStyle w:val="Tablaconcuadrcula4-nfasis1"/>
+        <w:tblW w:w="9853" w:type="dxa"/>
+        <w:tblLook w:val="0420" w:firstRow="1" w:lastRow="0" w:firstColumn="0" w:lastColumn="0" w:noHBand="0" w:noVBand="1"/>
+      </w:tblPr>
+      <w:tblGrid>
+        <w:gridCol w:w="9853"/>
+      </w:tblGrid>
+      <w:tr>
+        <w:trPr>
+          <w:cnfStyle w:val="100000000000" w:firstRow="1" w:lastRow="0" w:firstColumn="0" w:lastColumn="0" w:oddVBand="0" w:evenVBand="0" w:oddHBand="0" w:evenHBand="0" w:firstRowFirstColumn="0" w:firstRowLastColumn="0" w:lastRowFirstColumn="0" w:lastRowLastColumn="0"/>
+          <w:trHeight w:val="567"/>
+        </w:trPr>
+        <w:tc>
+          <w:tcPr>
+            <w:tcW w:w="9853" w:type="dxa"/>
+          </w:tcPr>
+          <w:p>
+            <w:pPr>
+              <w:jc w:val="center"/>
+            </w:pPr>
+            <w:r>
+              <w:t>$SECURITY_HOTSPOTS_COUNT</w:t>
+            </w:r>
+          </w:p>
+        </w:tc>
+      </w:tr>
+    </w:tbl>
     <w:p/>
     <w:p/>
     <w:p/>
@@ -2861,7 +2885,7 @@
       <w:pPr>
         <w:pStyle w:val="Ttulo1"/>
       </w:pPr>
-      <w:bookmarkStart w:id="7" w:name="_Toc155771814"/>
+      <w:bookmarkStart w:id="7" w:name="_Toc158027814"/>
       <w:r>
         <w:rPr>
           <w:caps w:val="0"/>
@@ -2886,14 +2910,14 @@
           <w:noProof/>
         </w:rPr>
         <w:drawing>
-          <wp:inline distT="0" distB="0" distL="0" distR="0" wp14:anchorId="635D47D7" wp14:editId="0C99DFF2">
-            <wp:extent cx="4731385" cy="3257550"/>
-            <wp:effectExtent l="0" t="0" r="12065" b="0"/>
+          <wp:inline distT="0" distB="0" distL="0" distR="0" wp14:anchorId="635D47D7" wp14:editId="1F994994">
+            <wp:extent cx="5753819" cy="3257550"/>
+            <wp:effectExtent l="0" t="0" r="18415" b="0"/>
             <wp:docPr id="11" name="Gráfico 11"/>
             <wp:cNvGraphicFramePr/>
             <a:graphic xmlns:a="http://schemas.openxmlformats.org/drawingml/2006/main">
               <a:graphicData uri="http://schemas.openxmlformats.org/drawingml/2006/chart">
-                <c:chart xmlns:c="http://schemas.openxmlformats.org/drawingml/2006/chart" xmlns:r="http://schemas.openxmlformats.org/officeDocument/2006/relationships" r:id="rId9"/>
+                <c:chart xmlns:c="http://schemas.openxmlformats.org/drawingml/2006/chart" xmlns:r="http://schemas.openxmlformats.org/officeDocument/2006/relationships" r:id="rId13"/>
               </a:graphicData>
             </a:graphic>
           </wp:inline>
@@ -2925,14 +2949,14 @@
           <w:noProof/>
         </w:rPr>
         <w:drawing>
-          <wp:inline distT="0" distB="0" distL="0" distR="0" wp14:anchorId="0630FC6B" wp14:editId="20503C83">
-            <wp:extent cx="4731385" cy="3257550"/>
-            <wp:effectExtent l="0" t="0" r="12065" b="0"/>
+          <wp:inline distT="0" distB="0" distL="0" distR="0" wp14:anchorId="0630FC6B" wp14:editId="56B416B1">
+            <wp:extent cx="5710686" cy="3257550"/>
+            <wp:effectExtent l="0" t="0" r="4445" b="0"/>
             <wp:docPr id="17" name="Gráfico 17"/>
             <wp:cNvGraphicFramePr/>
             <a:graphic xmlns:a="http://schemas.openxmlformats.org/drawingml/2006/main">
               <a:graphicData uri="http://schemas.openxmlformats.org/drawingml/2006/chart">
-                <c:chart xmlns:c="http://schemas.openxmlformats.org/drawingml/2006/chart" xmlns:r="http://schemas.openxmlformats.org/officeDocument/2006/relationships" r:id="rId10"/>
+                <c:chart xmlns:c="http://schemas.openxmlformats.org/drawingml/2006/chart" xmlns:r="http://schemas.openxmlformats.org/officeDocument/2006/relationships" r:id="rId14"/>
               </a:graphicData>
             </a:graphic>
           </wp:inline>
@@ -2962,7 +2986,7 @@
         </w:rPr>
       </w:pPr>
       <w:bookmarkStart w:id="8" w:name="_Toc152160687"/>
-      <w:bookmarkStart w:id="9" w:name="_Toc155771815"/>
+      <w:bookmarkStart w:id="9" w:name="_Toc158027815"/>
       <w:r>
         <w:rPr>
           <w:rFonts w:cs="Helvetica"/>
@@ -2987,21 +3011,7 @@
           <w:rFonts w:cs="Helvetica"/>
           <w:lang w:val="es-ES"/>
         </w:rPr>
-        <w:t xml:space="preserve">Se adjunta Informe de detecciones o “issues” en un documento Excel. Éste contiene todas la “issues” (Vulnerabilities y </w:t>
-      </w:r>
-      <w:r>
-        <w:rPr>
-          <w:rFonts w:cs="Helvetica"/>
-          <w:lang w:val="es-ES"/>
-        </w:rPr>
-        <w:t>Security HotSpot</w:t>
-      </w:r>
-      <w:r>
-        <w:rPr>
-          <w:rFonts w:cs="Helvetica"/>
-          <w:lang w:val="es-ES"/>
-        </w:rPr>
-        <w:t xml:space="preserve">) detectadas, su localización en el código (se indica para cada “issue” el fichero y la línea donde se ubica) y la descripción del mensaje de la alerta. </w:t>
+        <w:t xml:space="preserve">Se adjunta Informe de detecciones o “issues” en un documento Excel. Éste contiene todas la “issues” (Vulnerabilities y Security HotSpot) detectadas, su localización en el código (se indica para cada “issue” el fichero y la línea donde se ubica) y la descripción del mensaje de la alerta. </w:t>
       </w:r>
     </w:p>
     <w:p>
@@ -3042,7 +3052,7 @@
                     <pic:cNvPicPr/>
                   </pic:nvPicPr>
                   <pic:blipFill>
-                    <a:blip r:embed="rId11">
+                    <a:blip r:embed="rId15">
                       <a:extLst>
                         <a:ext uri="{28A0092B-C50C-407E-A947-70E740481C1C}">
                           <a14:useLocalDpi xmlns:a14="http://schemas.microsoft.com/office/drawing/2010/main" val="0"/>
@@ -3122,7 +3132,7 @@
                     </pic:cNvPicPr>
                   </pic:nvPicPr>
                   <pic:blipFill>
-                    <a:blip r:embed="rId12">
+                    <a:blip r:embed="rId16">
                       <a:extLst>
                         <a:ext uri="{28A0092B-C50C-407E-A947-70E740481C1C}">
                           <a14:useLocalDpi xmlns:a14="http://schemas.microsoft.com/office/drawing/2010/main" val="0"/>
@@ -3164,16 +3174,11 @@
           <w:lang w:val="es-ES"/>
         </w:rPr>
         <w:sectPr>
-          <w:headerReference w:type="default" r:id="rId13"/>
-          <w:footerReference w:type="default" r:id="rId14"/>
-          <w:headerReference w:type="first" r:id="rId15"/>
-          <w:footerReference w:type="first" r:id="rId16"/>
           <w:pgSz w:w="11906" w:h="16838"/>
           <w:pgMar w:top="709" w:right="1134" w:bottom="1134" w:left="1134" w:header="1077" w:footer="0" w:gutter="0"/>
           <w:pgNumType w:start="1"/>
           <w:cols w:space="720"/>
           <w:formProt w:val="0"/>
-          <w:titlePg/>
           <w:docGrid w:linePitch="360" w:charSpace="2047"/>
         </w:sectPr>
       </w:pPr>
@@ -3195,7 +3200,7 @@
         </w:numPr>
       </w:pPr>
       <w:bookmarkStart w:id="10" w:name="_Toc152160688"/>
-      <w:bookmarkStart w:id="11" w:name="_Toc155771816"/>
+      <w:bookmarkStart w:id="11" w:name="_Toc158027816"/>
       <w:r>
         <w:lastRenderedPageBreak/>
         <w:t xml:space="preserve">EJ. </w:t>
@@ -3277,7 +3282,7 @@
         </w:numPr>
       </w:pPr>
       <w:bookmarkStart w:id="12" w:name="_Toc152160689"/>
-      <w:bookmarkStart w:id="13" w:name="_Toc155771817"/>
+      <w:bookmarkStart w:id="13" w:name="_Toc158027817"/>
       <w:r>
         <w:lastRenderedPageBreak/>
         <w:t xml:space="preserve">EJ. </w:t>
@@ -3373,7 +3378,7 @@
           <w:lang w:val="es-ES"/>
         </w:rPr>
       </w:pPr>
-      <w:bookmarkStart w:id="14" w:name="_Toc155771818"/>
+      <w:bookmarkStart w:id="14" w:name="_Toc158027818"/>
       <w:r>
         <w:rPr>
           <w:rFonts w:cs="Helvetica"/>
@@ -3394,7 +3399,7 @@
       </w:pPr>
       <w:bookmarkStart w:id="15" w:name="_Toc76464164"/>
       <w:bookmarkStart w:id="16" w:name="_Toc152160691"/>
-      <w:bookmarkStart w:id="17" w:name="_Toc155771819"/>
+      <w:bookmarkStart w:id="17" w:name="_Toc158027819"/>
       <w:r>
         <w:t>DESCRIPCIÓN ISSUES DE TIPO “VULNERABILITY”</w:t>
       </w:r>
@@ -3465,20 +3470,13 @@
         <w:spacing w:before="240"/>
       </w:pPr>
       <w:bookmarkStart w:id="19" w:name="_Toc152160692"/>
-      <w:bookmarkStart w:id="20" w:name="_Toc155771820"/>
+      <w:bookmarkStart w:id="20" w:name="_Toc158027820"/>
       <w:r>
         <w:lastRenderedPageBreak/>
         <w:t>DESCRIPCIÓN “ISSUES” DE TIPO “SECURITY HOTSPOT”</w:t>
       </w:r>
       <w:bookmarkEnd w:id="19"/>
       <w:bookmarkEnd w:id="20"/>
-    </w:p>
-    <w:p>
-      <w:pPr>
-        <w:rPr>
-          <w:lang w:val="es-ES"/>
-        </w:rPr>
-      </w:pPr>
     </w:p>
     <w:tbl>
       <w:tblPr>
@@ -3548,13 +3546,12 @@
         </w:rPr>
       </w:pPr>
       <w:bookmarkStart w:id="21" w:name="_Toc152160693"/>
-      <w:bookmarkStart w:id="22" w:name="_Toc155771821"/>
+      <w:bookmarkStart w:id="22" w:name="_Toc158027821"/>
       <w:r>
         <w:rPr>
           <w:rFonts w:cs="Helvetica"/>
           <w:caps w:val="0"/>
         </w:rPr>
-        <w:lastRenderedPageBreak/>
         <w:t>DEPENDENCY-CHECK</w:t>
       </w:r>
       <w:bookmarkEnd w:id="21"/>
@@ -3572,11 +3569,12 @@
         </w:rPr>
       </w:pPr>
       <w:bookmarkStart w:id="23" w:name="_Toc152160694"/>
-      <w:bookmarkStart w:id="24" w:name="_Toc155771822"/>
+      <w:bookmarkStart w:id="24" w:name="_Toc158027822"/>
       <w:r>
         <w:rPr>
           <w:lang w:val="en-GB"/>
         </w:rPr>
+        <w:lastRenderedPageBreak/>
         <w:t>PROJECT: </w:t>
       </w:r>
       <w:bookmarkEnd w:id="23"/>
@@ -3869,22 +3867,8 @@
           <w:szCs w:val="20"/>
           <w:lang w:val="es-ES"/>
         </w:rPr>
-        <w:t xml:space="preserve">Vulnerabilities </w:t>
+        <w:t>Vulnerabilities Found</w:t>
       </w:r>
-      <w:proofErr w:type="spellStart"/>
-      <w:r>
-        <w:rPr>
-          <w:rFonts w:ascii="Arial" w:hAnsi="Arial"/>
-          <w:i/>
-          <w:iCs/>
-          <w:color w:val="000000"/>
-          <w:sz w:val="20"/>
-          <w:szCs w:val="20"/>
-          <w:lang w:val="es-ES"/>
-        </w:rPr>
-        <w:t>Found</w:t>
-      </w:r>
-      <w:proofErr w:type="spellEnd"/>
       <w:r>
         <w:rPr>
           <w:rFonts w:ascii="Arial" w:hAnsi="Arial"/>
@@ -3922,22 +3906,8 @@
           <w:szCs w:val="20"/>
           <w:lang w:val="es-ES"/>
         </w:rPr>
-        <w:t xml:space="preserve">Vulnerabilities </w:t>
+        <w:t>Vulnerabilities Suppressed</w:t>
       </w:r>
-      <w:proofErr w:type="spellStart"/>
-      <w:r>
-        <w:rPr>
-          <w:rFonts w:ascii="Arial" w:hAnsi="Arial"/>
-          <w:i/>
-          <w:iCs/>
-          <w:color w:val="000000"/>
-          <w:sz w:val="20"/>
-          <w:szCs w:val="20"/>
-          <w:lang w:val="es-ES"/>
-        </w:rPr>
-        <w:t>Suppressed</w:t>
-      </w:r>
-      <w:proofErr w:type="spellEnd"/>
       <w:r>
         <w:rPr>
           <w:rFonts w:ascii="Arial" w:hAnsi="Arial"/>
@@ -3961,7 +3931,7 @@
         </w:rPr>
       </w:pPr>
       <w:bookmarkStart w:id="25" w:name="_Toc152160695"/>
-      <w:bookmarkStart w:id="26" w:name="_Toc155771823"/>
+      <w:bookmarkStart w:id="26" w:name="_Toc158027823"/>
       <w:r>
         <w:rPr>
           <w:lang w:val="en-GB"/>
@@ -3996,6 +3966,7 @@
           <w:tcPr>
             <w:cnfStyle w:val="001000000000" w:firstRow="0" w:lastRow="0" w:firstColumn="1" w:lastColumn="0" w:oddVBand="0" w:evenVBand="0" w:oddHBand="0" w:evenHBand="0" w:firstRowFirstColumn="0" w:firstRowLastColumn="0" w:lastRowFirstColumn="0" w:lastRowLastColumn="0"/>
             <w:tcW w:w="1276" w:type="dxa"/>
+            <w:vAlign w:val="center"/>
             <w:hideMark/>
           </w:tcPr>
           <w:p>
@@ -4016,13 +3987,23 @@
                 <w:szCs w:val="16"/>
                 <w:lang w:val="es-ES"/>
               </w:rPr>
-              <w:t>Dependency</w:t>
+              <w:t>Dependenc</w:t>
+            </w:r>
+            <w:r>
+              <w:rPr>
+                <w:rFonts w:cs="Helvetica"/>
+                <w:sz w:val="16"/>
+                <w:szCs w:val="16"/>
+                <w:lang w:val="es-ES"/>
+              </w:rPr>
+              <w:t>ia</w:t>
             </w:r>
           </w:p>
         </w:tc>
         <w:tc>
           <w:tcPr>
             <w:tcW w:w="2126" w:type="dxa"/>
+            <w:vAlign w:val="center"/>
             <w:hideMark/>
           </w:tcPr>
           <w:p>
@@ -4044,13 +4025,32 @@
                 <w:szCs w:val="16"/>
                 <w:lang w:val="es-ES"/>
               </w:rPr>
-              <w:t>Vulnerability IDs</w:t>
+              <w:t>Vulnerabili</w:t>
+            </w:r>
+            <w:r>
+              <w:rPr>
+                <w:rFonts w:cs="Helvetica"/>
+                <w:sz w:val="16"/>
+                <w:szCs w:val="16"/>
+                <w:lang w:val="es-ES"/>
+              </w:rPr>
+              <w:t>dad</w:t>
+            </w:r>
+            <w:r>
+              <w:rPr>
+                <w:rFonts w:cs="Helvetica"/>
+                <w:sz w:val="16"/>
+                <w:szCs w:val="16"/>
+                <w:lang w:val="es-ES"/>
+              </w:rPr>
+              <w:t> IDs</w:t>
             </w:r>
           </w:p>
         </w:tc>
         <w:tc>
           <w:tcPr>
             <w:tcW w:w="2127" w:type="dxa"/>
+            <w:vAlign w:val="center"/>
             <w:hideMark/>
           </w:tcPr>
           <w:p>
@@ -4079,6 +4079,7 @@
         <w:tc>
           <w:tcPr>
             <w:tcW w:w="992" w:type="dxa"/>
+            <w:vAlign w:val="center"/>
             <w:hideMark/>
           </w:tcPr>
           <w:p>
@@ -4100,13 +4101,14 @@
                 <w:szCs w:val="16"/>
                 <w:lang w:val="es-ES"/>
               </w:rPr>
-              <w:t>Highest Severity</w:t>
+              <w:t>Criticidad mayor</w:t>
             </w:r>
           </w:p>
         </w:tc>
         <w:tc>
           <w:tcPr>
             <w:tcW w:w="709" w:type="dxa"/>
+            <w:vAlign w:val="center"/>
             <w:hideMark/>
           </w:tcPr>
           <w:p>
@@ -4130,9 +4132,16 @@
                 <w:szCs w:val="16"/>
                 <w:lang w:val="es-ES"/>
               </w:rPr>
-              <w:t>CVE</w:t>
-            </w:r>
-          </w:p>
+              <w:t>Nº CVEs</w:t>
+            </w:r>
+          </w:p>
+        </w:tc>
+        <w:tc>
+          <w:tcPr>
+            <w:tcW w:w="1559" w:type="dxa"/>
+            <w:vAlign w:val="center"/>
+            <w:hideMark/>
+          </w:tcPr>
           <w:p>
             <w:pPr>
               <w:spacing w:before="0" w:after="0" w:line="240" w:lineRule="auto"/>
@@ -4148,17 +4157,27 @@
             <w:r>
               <w:rPr>
                 <w:rFonts w:cs="Helvetica"/>
-                <w:sz w:val="16"/>
-                <w:szCs w:val="16"/>
-                <w:lang w:val="es-ES"/>
-              </w:rPr>
-              <w:t>Count</w:t>
-            </w:r>
-          </w:p>
-        </w:tc>
-        <w:tc>
-          <w:tcPr>
-            <w:tcW w:w="1559" w:type="dxa"/>
+                <w:sz w:val="14"/>
+                <w:szCs w:val="14"/>
+                <w:lang w:val="es-ES"/>
+              </w:rPr>
+              <w:t>Confidenc</w:t>
+            </w:r>
+            <w:r>
+              <w:rPr>
+                <w:rFonts w:cs="Helvetica"/>
+                <w:sz w:val="14"/>
+                <w:szCs w:val="14"/>
+                <w:lang w:val="es-ES"/>
+              </w:rPr>
+              <w:t>ialidad</w:t>
+            </w:r>
+          </w:p>
+        </w:tc>
+        <w:tc>
+          <w:tcPr>
+            <w:tcW w:w="985" w:type="dxa"/>
+            <w:vAlign w:val="center"/>
             <w:hideMark/>
           </w:tcPr>
           <w:p>
@@ -4180,35 +4199,16 @@
                 <w:szCs w:val="16"/>
                 <w:lang w:val="es-ES"/>
               </w:rPr>
-              <w:t>Confidence</w:t>
-            </w:r>
-          </w:p>
-        </w:tc>
-        <w:tc>
-          <w:tcPr>
-            <w:tcW w:w="985" w:type="dxa"/>
-            <w:hideMark/>
-          </w:tcPr>
-          <w:p>
-            <w:pPr>
-              <w:spacing w:before="0" w:after="0" w:line="240" w:lineRule="auto"/>
-              <w:jc w:val="center"/>
-              <w:cnfStyle w:val="100000000000" w:firstRow="1" w:lastRow="0" w:firstColumn="0" w:lastColumn="0" w:oddVBand="0" w:evenVBand="0" w:oddHBand="0" w:evenHBand="0" w:firstRowFirstColumn="0" w:firstRowLastColumn="0" w:lastRowFirstColumn="0" w:lastRowLastColumn="0"/>
-              <w:rPr>
-                <w:rFonts w:cs="Helvetica"/>
-                <w:sz w:val="16"/>
-                <w:szCs w:val="16"/>
-                <w:lang w:val="es-ES"/>
-              </w:rPr>
-            </w:pPr>
-            <w:r>
-              <w:rPr>
-                <w:rFonts w:cs="Helvetica"/>
-                <w:sz w:val="16"/>
-                <w:szCs w:val="16"/>
-                <w:lang w:val="es-ES"/>
-              </w:rPr>
-              <w:t>Evidence Count</w:t>
+              <w:t xml:space="preserve">Nº </w:t>
+            </w:r>
+            <w:r>
+              <w:rPr>
+                <w:rFonts w:cs="Helvetica"/>
+                <w:sz w:val="12"/>
+                <w:szCs w:val="12"/>
+                <w:lang w:val="es-ES"/>
+              </w:rPr>
+              <w:t>Detecciones</w:t>
             </w:r>
           </w:p>
         </w:tc>
@@ -4221,10 +4221,12 @@
           <w:tcPr>
             <w:cnfStyle w:val="001000000000" w:firstRow="0" w:lastRow="0" w:firstColumn="1" w:lastColumn="0" w:oddVBand="0" w:evenVBand="0" w:oddHBand="0" w:evenHBand="0" w:firstRowFirstColumn="0" w:firstRowLastColumn="0" w:lastRowFirstColumn="0" w:lastRowLastColumn="0"/>
             <w:tcW w:w="1276" w:type="dxa"/>
-          </w:tcPr>
-          <w:p>
-            <w:pPr>
-              <w:spacing w:before="0" w:after="0" w:line="240" w:lineRule="auto"/>
+            <w:vAlign w:val="center"/>
+          </w:tcPr>
+          <w:p>
+            <w:pPr>
+              <w:spacing w:before="0" w:after="0" w:line="240" w:lineRule="auto"/>
+              <w:jc w:val="center"/>
               <w:rPr>
                 <w:rFonts w:cs="Helvetica"/>
                 <w:color w:val="000000"/>
@@ -4238,10 +4240,12 @@
         <w:tc>
           <w:tcPr>
             <w:tcW w:w="2126" w:type="dxa"/>
-          </w:tcPr>
-          <w:p>
-            <w:pPr>
-              <w:spacing w:before="0" w:after="0" w:line="240" w:lineRule="auto"/>
+            <w:vAlign w:val="center"/>
+          </w:tcPr>
+          <w:p>
+            <w:pPr>
+              <w:spacing w:before="0" w:after="0" w:line="240" w:lineRule="auto"/>
+              <w:jc w:val="center"/>
               <w:cnfStyle w:val="000000100000" w:firstRow="0" w:lastRow="0" w:firstColumn="0" w:lastColumn="0" w:oddVBand="0" w:evenVBand="0" w:oddHBand="1" w:evenHBand="0" w:firstRowFirstColumn="0" w:firstRowLastColumn="0" w:lastRowFirstColumn="0" w:lastRowLastColumn="0"/>
               <w:rPr>
                 <w:rFonts w:cs="Helvetica"/>
@@ -4256,10 +4260,12 @@
         <w:tc>
           <w:tcPr>
             <w:tcW w:w="2127" w:type="dxa"/>
-          </w:tcPr>
-          <w:p>
-            <w:pPr>
-              <w:spacing w:before="0" w:after="0" w:line="240" w:lineRule="auto"/>
+            <w:vAlign w:val="center"/>
+          </w:tcPr>
+          <w:p>
+            <w:pPr>
+              <w:spacing w:before="0" w:after="0" w:line="240" w:lineRule="auto"/>
+              <w:jc w:val="center"/>
               <w:cnfStyle w:val="000000100000" w:firstRow="0" w:lastRow="0" w:firstColumn="0" w:lastColumn="0" w:oddVBand="0" w:evenVBand="0" w:oddHBand="1" w:evenHBand="0" w:firstRowFirstColumn="0" w:firstRowLastColumn="0" w:lastRowFirstColumn="0" w:lastRowLastColumn="0"/>
               <w:rPr>
                 <w:rFonts w:cs="Helvetica"/>
@@ -4274,10 +4280,12 @@
         <w:tc>
           <w:tcPr>
             <w:tcW w:w="992" w:type="dxa"/>
-          </w:tcPr>
-          <w:p>
-            <w:pPr>
-              <w:spacing w:before="0" w:after="0" w:line="240" w:lineRule="auto"/>
+            <w:vAlign w:val="center"/>
+          </w:tcPr>
+          <w:p>
+            <w:pPr>
+              <w:spacing w:before="0" w:after="0" w:line="240" w:lineRule="auto"/>
+              <w:jc w:val="center"/>
               <w:cnfStyle w:val="000000100000" w:firstRow="0" w:lastRow="0" w:firstColumn="0" w:lastColumn="0" w:oddVBand="0" w:evenVBand="0" w:oddHBand="1" w:evenHBand="0" w:firstRowFirstColumn="0" w:firstRowLastColumn="0" w:lastRowFirstColumn="0" w:lastRowLastColumn="0"/>
               <w:rPr>
                 <w:rFonts w:cs="Helvetica"/>
@@ -4292,10 +4300,12 @@
         <w:tc>
           <w:tcPr>
             <w:tcW w:w="709" w:type="dxa"/>
-          </w:tcPr>
-          <w:p>
-            <w:pPr>
-              <w:spacing w:before="0" w:after="0" w:line="240" w:lineRule="auto"/>
+            <w:vAlign w:val="center"/>
+          </w:tcPr>
+          <w:p>
+            <w:pPr>
+              <w:spacing w:before="0" w:after="0" w:line="240" w:lineRule="auto"/>
+              <w:jc w:val="center"/>
               <w:cnfStyle w:val="000000100000" w:firstRow="0" w:lastRow="0" w:firstColumn="0" w:lastColumn="0" w:oddVBand="0" w:evenVBand="0" w:oddHBand="1" w:evenHBand="0" w:firstRowFirstColumn="0" w:firstRowLastColumn="0" w:lastRowFirstColumn="0" w:lastRowLastColumn="0"/>
               <w:rPr>
                 <w:rFonts w:cs="Helvetica"/>
@@ -4310,10 +4320,12 @@
         <w:tc>
           <w:tcPr>
             <w:tcW w:w="1559" w:type="dxa"/>
-          </w:tcPr>
-          <w:p>
-            <w:pPr>
-              <w:spacing w:before="0" w:after="0" w:line="240" w:lineRule="auto"/>
+            <w:vAlign w:val="center"/>
+          </w:tcPr>
+          <w:p>
+            <w:pPr>
+              <w:spacing w:before="0" w:after="0" w:line="240" w:lineRule="auto"/>
+              <w:jc w:val="center"/>
               <w:cnfStyle w:val="000000100000" w:firstRow="0" w:lastRow="0" w:firstColumn="0" w:lastColumn="0" w:oddVBand="0" w:evenVBand="0" w:oddHBand="1" w:evenHBand="0" w:firstRowFirstColumn="0" w:firstRowLastColumn="0" w:lastRowFirstColumn="0" w:lastRowLastColumn="0"/>
               <w:rPr>
                 <w:rFonts w:cs="Helvetica"/>
@@ -4328,10 +4340,12 @@
         <w:tc>
           <w:tcPr>
             <w:tcW w:w="985" w:type="dxa"/>
-          </w:tcPr>
-          <w:p>
-            <w:pPr>
-              <w:spacing w:before="0" w:after="0" w:line="240" w:lineRule="auto"/>
+            <w:vAlign w:val="center"/>
+          </w:tcPr>
+          <w:p>
+            <w:pPr>
+              <w:spacing w:before="0" w:after="0" w:line="240" w:lineRule="auto"/>
+              <w:jc w:val="center"/>
               <w:cnfStyle w:val="000000100000" w:firstRow="0" w:lastRow="0" w:firstColumn="0" w:lastColumn="0" w:oddVBand="0" w:evenVBand="0" w:oddHBand="1" w:evenHBand="0" w:firstRowFirstColumn="0" w:firstRowLastColumn="0" w:lastRowFirstColumn="0" w:lastRowLastColumn="0"/>
               <w:rPr>
                 <w:rFonts w:cs="Helvetica"/>
@@ -4349,10 +4363,12 @@
           <w:tcPr>
             <w:cnfStyle w:val="001000000000" w:firstRow="0" w:lastRow="0" w:firstColumn="1" w:lastColumn="0" w:oddVBand="0" w:evenVBand="0" w:oddHBand="0" w:evenHBand="0" w:firstRowFirstColumn="0" w:firstRowLastColumn="0" w:lastRowFirstColumn="0" w:lastRowLastColumn="0"/>
             <w:tcW w:w="1276" w:type="dxa"/>
-          </w:tcPr>
-          <w:p>
-            <w:pPr>
-              <w:spacing w:before="0" w:after="0" w:line="240" w:lineRule="auto"/>
+            <w:vAlign w:val="center"/>
+          </w:tcPr>
+          <w:p>
+            <w:pPr>
+              <w:spacing w:before="0" w:after="0" w:line="240" w:lineRule="auto"/>
+              <w:jc w:val="center"/>
               <w:rPr>
                 <w:rFonts w:cs="Helvetica"/>
                 <w:color w:val="000000"/>
@@ -4366,10 +4382,12 @@
         <w:tc>
           <w:tcPr>
             <w:tcW w:w="2126" w:type="dxa"/>
-          </w:tcPr>
-          <w:p>
-            <w:pPr>
-              <w:spacing w:before="0" w:after="0" w:line="240" w:lineRule="auto"/>
+            <w:vAlign w:val="center"/>
+          </w:tcPr>
+          <w:p>
+            <w:pPr>
+              <w:spacing w:before="0" w:after="0" w:line="240" w:lineRule="auto"/>
+              <w:jc w:val="center"/>
               <w:cnfStyle w:val="000000000000" w:firstRow="0" w:lastRow="0" w:firstColumn="0" w:lastColumn="0" w:oddVBand="0" w:evenVBand="0" w:oddHBand="0" w:evenHBand="0" w:firstRowFirstColumn="0" w:firstRowLastColumn="0" w:lastRowFirstColumn="0" w:lastRowLastColumn="0"/>
               <w:rPr>
                 <w:rFonts w:cs="Helvetica"/>
@@ -4384,10 +4402,12 @@
         <w:tc>
           <w:tcPr>
             <w:tcW w:w="2127" w:type="dxa"/>
-          </w:tcPr>
-          <w:p>
-            <w:pPr>
-              <w:spacing w:before="0" w:after="0" w:line="240" w:lineRule="auto"/>
+            <w:vAlign w:val="center"/>
+          </w:tcPr>
+          <w:p>
+            <w:pPr>
+              <w:spacing w:before="0" w:after="0" w:line="240" w:lineRule="auto"/>
+              <w:jc w:val="center"/>
               <w:cnfStyle w:val="000000000000" w:firstRow="0" w:lastRow="0" w:firstColumn="0" w:lastColumn="0" w:oddVBand="0" w:evenVBand="0" w:oddHBand="0" w:evenHBand="0" w:firstRowFirstColumn="0" w:firstRowLastColumn="0" w:lastRowFirstColumn="0" w:lastRowLastColumn="0"/>
               <w:rPr>
                 <w:rFonts w:cs="Helvetica"/>
@@ -4402,10 +4422,12 @@
         <w:tc>
           <w:tcPr>
             <w:tcW w:w="992" w:type="dxa"/>
-          </w:tcPr>
-          <w:p>
-            <w:pPr>
-              <w:spacing w:before="0" w:after="0" w:line="240" w:lineRule="auto"/>
+            <w:vAlign w:val="center"/>
+          </w:tcPr>
+          <w:p>
+            <w:pPr>
+              <w:spacing w:before="0" w:after="0" w:line="240" w:lineRule="auto"/>
+              <w:jc w:val="center"/>
               <w:cnfStyle w:val="000000000000" w:firstRow="0" w:lastRow="0" w:firstColumn="0" w:lastColumn="0" w:oddVBand="0" w:evenVBand="0" w:oddHBand="0" w:evenHBand="0" w:firstRowFirstColumn="0" w:firstRowLastColumn="0" w:lastRowFirstColumn="0" w:lastRowLastColumn="0"/>
               <w:rPr>
                 <w:rFonts w:cs="Helvetica"/>
@@ -4420,10 +4442,12 @@
         <w:tc>
           <w:tcPr>
             <w:tcW w:w="709" w:type="dxa"/>
-          </w:tcPr>
-          <w:p>
-            <w:pPr>
-              <w:spacing w:before="0" w:after="0" w:line="240" w:lineRule="auto"/>
+            <w:vAlign w:val="center"/>
+          </w:tcPr>
+          <w:p>
+            <w:pPr>
+              <w:spacing w:before="0" w:after="0" w:line="240" w:lineRule="auto"/>
+              <w:jc w:val="center"/>
               <w:cnfStyle w:val="000000000000" w:firstRow="0" w:lastRow="0" w:firstColumn="0" w:lastColumn="0" w:oddVBand="0" w:evenVBand="0" w:oddHBand="0" w:evenHBand="0" w:firstRowFirstColumn="0" w:firstRowLastColumn="0" w:lastRowFirstColumn="0" w:lastRowLastColumn="0"/>
               <w:rPr>
                 <w:rFonts w:cs="Helvetica"/>
@@ -4438,10 +4462,12 @@
         <w:tc>
           <w:tcPr>
             <w:tcW w:w="1559" w:type="dxa"/>
-          </w:tcPr>
-          <w:p>
-            <w:pPr>
-              <w:spacing w:before="0" w:after="0" w:line="240" w:lineRule="auto"/>
+            <w:vAlign w:val="center"/>
+          </w:tcPr>
+          <w:p>
+            <w:pPr>
+              <w:spacing w:before="0" w:after="0" w:line="240" w:lineRule="auto"/>
+              <w:jc w:val="center"/>
               <w:cnfStyle w:val="000000000000" w:firstRow="0" w:lastRow="0" w:firstColumn="0" w:lastColumn="0" w:oddVBand="0" w:evenVBand="0" w:oddHBand="0" w:evenHBand="0" w:firstRowFirstColumn="0" w:firstRowLastColumn="0" w:lastRowFirstColumn="0" w:lastRowLastColumn="0"/>
               <w:rPr>
                 <w:rFonts w:cs="Helvetica"/>
@@ -4456,10 +4482,12 @@
         <w:tc>
           <w:tcPr>
             <w:tcW w:w="985" w:type="dxa"/>
-          </w:tcPr>
-          <w:p>
-            <w:pPr>
-              <w:spacing w:before="0" w:after="0" w:line="240" w:lineRule="auto"/>
+            <w:vAlign w:val="center"/>
+          </w:tcPr>
+          <w:p>
+            <w:pPr>
+              <w:spacing w:before="0" w:after="0" w:line="240" w:lineRule="auto"/>
+              <w:jc w:val="center"/>
               <w:cnfStyle w:val="000000000000" w:firstRow="0" w:lastRow="0" w:firstColumn="0" w:lastColumn="0" w:oddVBand="0" w:evenVBand="0" w:oddHBand="0" w:evenHBand="0" w:firstRowFirstColumn="0" w:firstRowLastColumn="0" w:lastRowFirstColumn="0" w:lastRowLastColumn="0"/>
               <w:rPr>
                 <w:rFonts w:cs="Helvetica"/>
@@ -4480,10 +4508,12 @@
           <w:tcPr>
             <w:cnfStyle w:val="001000000000" w:firstRow="0" w:lastRow="0" w:firstColumn="1" w:lastColumn="0" w:oddVBand="0" w:evenVBand="0" w:oddHBand="0" w:evenHBand="0" w:firstRowFirstColumn="0" w:firstRowLastColumn="0" w:lastRowFirstColumn="0" w:lastRowLastColumn="0"/>
             <w:tcW w:w="1276" w:type="dxa"/>
-          </w:tcPr>
-          <w:p>
-            <w:pPr>
-              <w:spacing w:before="0" w:after="0" w:line="240" w:lineRule="auto"/>
+            <w:vAlign w:val="center"/>
+          </w:tcPr>
+          <w:p>
+            <w:pPr>
+              <w:spacing w:before="0" w:after="0" w:line="240" w:lineRule="auto"/>
+              <w:jc w:val="center"/>
               <w:rPr>
                 <w:rFonts w:cs="Helvetica"/>
                 <w:color w:val="000000"/>
@@ -4497,10 +4527,12 @@
         <w:tc>
           <w:tcPr>
             <w:tcW w:w="2126" w:type="dxa"/>
-          </w:tcPr>
-          <w:p>
-            <w:pPr>
-              <w:spacing w:before="0" w:after="0" w:line="240" w:lineRule="auto"/>
+            <w:vAlign w:val="center"/>
+          </w:tcPr>
+          <w:p>
+            <w:pPr>
+              <w:spacing w:before="0" w:after="0" w:line="240" w:lineRule="auto"/>
+              <w:jc w:val="center"/>
               <w:cnfStyle w:val="000000100000" w:firstRow="0" w:lastRow="0" w:firstColumn="0" w:lastColumn="0" w:oddVBand="0" w:evenVBand="0" w:oddHBand="1" w:evenHBand="0" w:firstRowFirstColumn="0" w:firstRowLastColumn="0" w:lastRowFirstColumn="0" w:lastRowLastColumn="0"/>
               <w:rPr>
                 <w:rFonts w:cs="Helvetica"/>
@@ -4515,10 +4547,12 @@
         <w:tc>
           <w:tcPr>
             <w:tcW w:w="2127" w:type="dxa"/>
-          </w:tcPr>
-          <w:p>
-            <w:pPr>
-              <w:spacing w:before="0" w:after="0" w:line="240" w:lineRule="auto"/>
+            <w:vAlign w:val="center"/>
+          </w:tcPr>
+          <w:p>
+            <w:pPr>
+              <w:spacing w:before="0" w:after="0" w:line="240" w:lineRule="auto"/>
+              <w:jc w:val="center"/>
               <w:cnfStyle w:val="000000100000" w:firstRow="0" w:lastRow="0" w:firstColumn="0" w:lastColumn="0" w:oddVBand="0" w:evenVBand="0" w:oddHBand="1" w:evenHBand="0" w:firstRowFirstColumn="0" w:firstRowLastColumn="0" w:lastRowFirstColumn="0" w:lastRowLastColumn="0"/>
               <w:rPr>
                 <w:rFonts w:cs="Helvetica"/>
@@ -4533,10 +4567,12 @@
         <w:tc>
           <w:tcPr>
             <w:tcW w:w="992" w:type="dxa"/>
-          </w:tcPr>
-          <w:p>
-            <w:pPr>
-              <w:spacing w:before="0" w:after="0" w:line="240" w:lineRule="auto"/>
+            <w:vAlign w:val="center"/>
+          </w:tcPr>
+          <w:p>
+            <w:pPr>
+              <w:spacing w:before="0" w:after="0" w:line="240" w:lineRule="auto"/>
+              <w:jc w:val="center"/>
               <w:cnfStyle w:val="000000100000" w:firstRow="0" w:lastRow="0" w:firstColumn="0" w:lastColumn="0" w:oddVBand="0" w:evenVBand="0" w:oddHBand="1" w:evenHBand="0" w:firstRowFirstColumn="0" w:firstRowLastColumn="0" w:lastRowFirstColumn="0" w:lastRowLastColumn="0"/>
               <w:rPr>
                 <w:rFonts w:cs="Helvetica"/>
@@ -4551,10 +4587,12 @@
         <w:tc>
           <w:tcPr>
             <w:tcW w:w="709" w:type="dxa"/>
-          </w:tcPr>
-          <w:p>
-            <w:pPr>
-              <w:spacing w:before="0" w:after="0" w:line="240" w:lineRule="auto"/>
+            <w:vAlign w:val="center"/>
+          </w:tcPr>
+          <w:p>
+            <w:pPr>
+              <w:spacing w:before="0" w:after="0" w:line="240" w:lineRule="auto"/>
+              <w:jc w:val="center"/>
               <w:cnfStyle w:val="000000100000" w:firstRow="0" w:lastRow="0" w:firstColumn="0" w:lastColumn="0" w:oddVBand="0" w:evenVBand="0" w:oddHBand="1" w:evenHBand="0" w:firstRowFirstColumn="0" w:firstRowLastColumn="0" w:lastRowFirstColumn="0" w:lastRowLastColumn="0"/>
               <w:rPr>
                 <w:rFonts w:cs="Helvetica"/>
@@ -4569,10 +4607,12 @@
         <w:tc>
           <w:tcPr>
             <w:tcW w:w="1559" w:type="dxa"/>
-          </w:tcPr>
-          <w:p>
-            <w:pPr>
-              <w:spacing w:before="0" w:after="0" w:line="240" w:lineRule="auto"/>
+            <w:vAlign w:val="center"/>
+          </w:tcPr>
+          <w:p>
+            <w:pPr>
+              <w:spacing w:before="0" w:after="0" w:line="240" w:lineRule="auto"/>
+              <w:jc w:val="center"/>
               <w:cnfStyle w:val="000000100000" w:firstRow="0" w:lastRow="0" w:firstColumn="0" w:lastColumn="0" w:oddVBand="0" w:evenVBand="0" w:oddHBand="1" w:evenHBand="0" w:firstRowFirstColumn="0" w:firstRowLastColumn="0" w:lastRowFirstColumn="0" w:lastRowLastColumn="0"/>
               <w:rPr>
                 <w:rFonts w:cs="Helvetica"/>
@@ -4587,10 +4627,12 @@
         <w:tc>
           <w:tcPr>
             <w:tcW w:w="985" w:type="dxa"/>
-          </w:tcPr>
-          <w:p>
-            <w:pPr>
-              <w:spacing w:before="0" w:after="0" w:line="240" w:lineRule="auto"/>
+            <w:vAlign w:val="center"/>
+          </w:tcPr>
+          <w:p>
+            <w:pPr>
+              <w:spacing w:before="0" w:after="0" w:line="240" w:lineRule="auto"/>
+              <w:jc w:val="center"/>
               <w:cnfStyle w:val="000000100000" w:firstRow="0" w:lastRow="0" w:firstColumn="0" w:lastColumn="0" w:oddVBand="0" w:evenVBand="0" w:oddHBand="1" w:evenHBand="0" w:firstRowFirstColumn="0" w:firstRowLastColumn="0" w:lastRowFirstColumn="0" w:lastRowLastColumn="0"/>
               <w:rPr>
                 <w:rFonts w:cs="Helvetica"/>
@@ -4608,10 +4650,12 @@
           <w:tcPr>
             <w:cnfStyle w:val="001000000000" w:firstRow="0" w:lastRow="0" w:firstColumn="1" w:lastColumn="0" w:oddVBand="0" w:evenVBand="0" w:oddHBand="0" w:evenHBand="0" w:firstRowFirstColumn="0" w:firstRowLastColumn="0" w:lastRowFirstColumn="0" w:lastRowLastColumn="0"/>
             <w:tcW w:w="1276" w:type="dxa"/>
-          </w:tcPr>
-          <w:p>
-            <w:pPr>
-              <w:spacing w:before="0" w:after="0" w:line="240" w:lineRule="auto"/>
+            <w:vAlign w:val="center"/>
+          </w:tcPr>
+          <w:p>
+            <w:pPr>
+              <w:spacing w:before="0" w:after="0" w:line="240" w:lineRule="auto"/>
+              <w:jc w:val="center"/>
               <w:rPr>
                 <w:rFonts w:cs="Helvetica"/>
                 <w:color w:val="000000"/>
@@ -4625,10 +4669,12 @@
         <w:tc>
           <w:tcPr>
             <w:tcW w:w="2126" w:type="dxa"/>
-          </w:tcPr>
-          <w:p>
-            <w:pPr>
-              <w:spacing w:before="0" w:after="0" w:line="240" w:lineRule="auto"/>
+            <w:vAlign w:val="center"/>
+          </w:tcPr>
+          <w:p>
+            <w:pPr>
+              <w:spacing w:before="0" w:after="0" w:line="240" w:lineRule="auto"/>
+              <w:jc w:val="center"/>
               <w:cnfStyle w:val="000000000000" w:firstRow="0" w:lastRow="0" w:firstColumn="0" w:lastColumn="0" w:oddVBand="0" w:evenVBand="0" w:oddHBand="0" w:evenHBand="0" w:firstRowFirstColumn="0" w:firstRowLastColumn="0" w:lastRowFirstColumn="0" w:lastRowLastColumn="0"/>
               <w:rPr>
                 <w:rFonts w:cs="Helvetica"/>
@@ -4643,10 +4689,12 @@
         <w:tc>
           <w:tcPr>
             <w:tcW w:w="2127" w:type="dxa"/>
-          </w:tcPr>
-          <w:p>
-            <w:pPr>
-              <w:spacing w:before="0" w:after="0" w:line="240" w:lineRule="auto"/>
+            <w:vAlign w:val="center"/>
+          </w:tcPr>
+          <w:p>
+            <w:pPr>
+              <w:spacing w:before="0" w:after="0" w:line="240" w:lineRule="auto"/>
+              <w:jc w:val="center"/>
               <w:cnfStyle w:val="000000000000" w:firstRow="0" w:lastRow="0" w:firstColumn="0" w:lastColumn="0" w:oddVBand="0" w:evenVBand="0" w:oddHBand="0" w:evenHBand="0" w:firstRowFirstColumn="0" w:firstRowLastColumn="0" w:lastRowFirstColumn="0" w:lastRowLastColumn="0"/>
               <w:rPr>
                 <w:rFonts w:cs="Helvetica"/>
@@ -4661,10 +4709,12 @@
         <w:tc>
           <w:tcPr>
             <w:tcW w:w="992" w:type="dxa"/>
-          </w:tcPr>
-          <w:p>
-            <w:pPr>
-              <w:spacing w:before="0" w:after="0" w:line="240" w:lineRule="auto"/>
+            <w:vAlign w:val="center"/>
+          </w:tcPr>
+          <w:p>
+            <w:pPr>
+              <w:spacing w:before="0" w:after="0" w:line="240" w:lineRule="auto"/>
+              <w:jc w:val="center"/>
               <w:cnfStyle w:val="000000000000" w:firstRow="0" w:lastRow="0" w:firstColumn="0" w:lastColumn="0" w:oddVBand="0" w:evenVBand="0" w:oddHBand="0" w:evenHBand="0" w:firstRowFirstColumn="0" w:firstRowLastColumn="0" w:lastRowFirstColumn="0" w:lastRowLastColumn="0"/>
               <w:rPr>
                 <w:rFonts w:cs="Helvetica"/>
@@ -4679,10 +4729,12 @@
         <w:tc>
           <w:tcPr>
             <w:tcW w:w="709" w:type="dxa"/>
-          </w:tcPr>
-          <w:p>
-            <w:pPr>
-              <w:spacing w:before="0" w:after="0" w:line="240" w:lineRule="auto"/>
+            <w:vAlign w:val="center"/>
+          </w:tcPr>
+          <w:p>
+            <w:pPr>
+              <w:spacing w:before="0" w:after="0" w:line="240" w:lineRule="auto"/>
+              <w:jc w:val="center"/>
               <w:cnfStyle w:val="000000000000" w:firstRow="0" w:lastRow="0" w:firstColumn="0" w:lastColumn="0" w:oddVBand="0" w:evenVBand="0" w:oddHBand="0" w:evenHBand="0" w:firstRowFirstColumn="0" w:firstRowLastColumn="0" w:lastRowFirstColumn="0" w:lastRowLastColumn="0"/>
               <w:rPr>
                 <w:rFonts w:cs="Helvetica"/>
@@ -4697,10 +4749,12 @@
         <w:tc>
           <w:tcPr>
             <w:tcW w:w="1559" w:type="dxa"/>
-          </w:tcPr>
-          <w:p>
-            <w:pPr>
-              <w:spacing w:before="0" w:after="0" w:line="240" w:lineRule="auto"/>
+            <w:vAlign w:val="center"/>
+          </w:tcPr>
+          <w:p>
+            <w:pPr>
+              <w:spacing w:before="0" w:after="0" w:line="240" w:lineRule="auto"/>
+              <w:jc w:val="center"/>
               <w:cnfStyle w:val="000000000000" w:firstRow="0" w:lastRow="0" w:firstColumn="0" w:lastColumn="0" w:oddVBand="0" w:evenVBand="0" w:oddHBand="0" w:evenHBand="0" w:firstRowFirstColumn="0" w:firstRowLastColumn="0" w:lastRowFirstColumn="0" w:lastRowLastColumn="0"/>
               <w:rPr>
                 <w:rFonts w:cs="Helvetica"/>
@@ -4715,10 +4769,12 @@
         <w:tc>
           <w:tcPr>
             <w:tcW w:w="985" w:type="dxa"/>
-          </w:tcPr>
-          <w:p>
-            <w:pPr>
-              <w:spacing w:before="0" w:after="0" w:line="240" w:lineRule="auto"/>
+            <w:vAlign w:val="center"/>
+          </w:tcPr>
+          <w:p>
+            <w:pPr>
+              <w:spacing w:before="0" w:after="0" w:line="240" w:lineRule="auto"/>
+              <w:jc w:val="center"/>
               <w:cnfStyle w:val="000000000000" w:firstRow="0" w:lastRow="0" w:firstColumn="0" w:lastColumn="0" w:oddVBand="0" w:evenVBand="0" w:oddHBand="0" w:evenHBand="0" w:firstRowFirstColumn="0" w:firstRowLastColumn="0" w:lastRowFirstColumn="0" w:lastRowLastColumn="0"/>
               <w:rPr>
                 <w:rFonts w:cs="Helvetica"/>
@@ -4739,10 +4795,12 @@
           <w:tcPr>
             <w:cnfStyle w:val="001000000000" w:firstRow="0" w:lastRow="0" w:firstColumn="1" w:lastColumn="0" w:oddVBand="0" w:evenVBand="0" w:oddHBand="0" w:evenHBand="0" w:firstRowFirstColumn="0" w:firstRowLastColumn="0" w:lastRowFirstColumn="0" w:lastRowLastColumn="0"/>
             <w:tcW w:w="1276" w:type="dxa"/>
-          </w:tcPr>
-          <w:p>
-            <w:pPr>
-              <w:spacing w:before="0" w:after="0" w:line="240" w:lineRule="auto"/>
+            <w:vAlign w:val="center"/>
+          </w:tcPr>
+          <w:p>
+            <w:pPr>
+              <w:spacing w:before="0" w:after="0" w:line="240" w:lineRule="auto"/>
+              <w:jc w:val="center"/>
               <w:rPr>
                 <w:rFonts w:cs="Helvetica"/>
                 <w:color w:val="000000"/>
@@ -4756,10 +4814,12 @@
         <w:tc>
           <w:tcPr>
             <w:tcW w:w="2126" w:type="dxa"/>
-          </w:tcPr>
-          <w:p>
-            <w:pPr>
-              <w:spacing w:before="0" w:after="0" w:line="240" w:lineRule="auto"/>
+            <w:vAlign w:val="center"/>
+          </w:tcPr>
+          <w:p>
+            <w:pPr>
+              <w:spacing w:before="0" w:after="0" w:line="240" w:lineRule="auto"/>
+              <w:jc w:val="center"/>
               <w:cnfStyle w:val="000000100000" w:firstRow="0" w:lastRow="0" w:firstColumn="0" w:lastColumn="0" w:oddVBand="0" w:evenVBand="0" w:oddHBand="1" w:evenHBand="0" w:firstRowFirstColumn="0" w:firstRowLastColumn="0" w:lastRowFirstColumn="0" w:lastRowLastColumn="0"/>
               <w:rPr>
                 <w:rFonts w:cs="Helvetica"/>
@@ -4774,10 +4834,12 @@
         <w:tc>
           <w:tcPr>
             <w:tcW w:w="2127" w:type="dxa"/>
-          </w:tcPr>
-          <w:p>
-            <w:pPr>
-              <w:spacing w:before="0" w:after="0" w:line="240" w:lineRule="auto"/>
+            <w:vAlign w:val="center"/>
+          </w:tcPr>
+          <w:p>
+            <w:pPr>
+              <w:spacing w:before="0" w:after="0" w:line="240" w:lineRule="auto"/>
+              <w:jc w:val="center"/>
               <w:cnfStyle w:val="000000100000" w:firstRow="0" w:lastRow="0" w:firstColumn="0" w:lastColumn="0" w:oddVBand="0" w:evenVBand="0" w:oddHBand="1" w:evenHBand="0" w:firstRowFirstColumn="0" w:firstRowLastColumn="0" w:lastRowFirstColumn="0" w:lastRowLastColumn="0"/>
               <w:rPr>
                 <w:rFonts w:cs="Helvetica"/>
@@ -4792,10 +4854,12 @@
         <w:tc>
           <w:tcPr>
             <w:tcW w:w="992" w:type="dxa"/>
-          </w:tcPr>
-          <w:p>
-            <w:pPr>
-              <w:spacing w:before="0" w:after="0" w:line="240" w:lineRule="auto"/>
+            <w:vAlign w:val="center"/>
+          </w:tcPr>
+          <w:p>
+            <w:pPr>
+              <w:spacing w:before="0" w:after="0" w:line="240" w:lineRule="auto"/>
+              <w:jc w:val="center"/>
               <w:cnfStyle w:val="000000100000" w:firstRow="0" w:lastRow="0" w:firstColumn="0" w:lastColumn="0" w:oddVBand="0" w:evenVBand="0" w:oddHBand="1" w:evenHBand="0" w:firstRowFirstColumn="0" w:firstRowLastColumn="0" w:lastRowFirstColumn="0" w:lastRowLastColumn="0"/>
               <w:rPr>
                 <w:rFonts w:cs="Helvetica"/>
@@ -4810,10 +4874,12 @@
         <w:tc>
           <w:tcPr>
             <w:tcW w:w="709" w:type="dxa"/>
-          </w:tcPr>
-          <w:p>
-            <w:pPr>
-              <w:spacing w:before="0" w:after="0" w:line="240" w:lineRule="auto"/>
+            <w:vAlign w:val="center"/>
+          </w:tcPr>
+          <w:p>
+            <w:pPr>
+              <w:spacing w:before="0" w:after="0" w:line="240" w:lineRule="auto"/>
+              <w:jc w:val="center"/>
               <w:cnfStyle w:val="000000100000" w:firstRow="0" w:lastRow="0" w:firstColumn="0" w:lastColumn="0" w:oddVBand="0" w:evenVBand="0" w:oddHBand="1" w:evenHBand="0" w:firstRowFirstColumn="0" w:firstRowLastColumn="0" w:lastRowFirstColumn="0" w:lastRowLastColumn="0"/>
               <w:rPr>
                 <w:rFonts w:cs="Helvetica"/>
@@ -4828,10 +4894,12 @@
         <w:tc>
           <w:tcPr>
             <w:tcW w:w="1559" w:type="dxa"/>
-          </w:tcPr>
-          <w:p>
-            <w:pPr>
-              <w:spacing w:before="0" w:after="0" w:line="240" w:lineRule="auto"/>
+            <w:vAlign w:val="center"/>
+          </w:tcPr>
+          <w:p>
+            <w:pPr>
+              <w:spacing w:before="0" w:after="0" w:line="240" w:lineRule="auto"/>
+              <w:jc w:val="center"/>
               <w:cnfStyle w:val="000000100000" w:firstRow="0" w:lastRow="0" w:firstColumn="0" w:lastColumn="0" w:oddVBand="0" w:evenVBand="0" w:oddHBand="1" w:evenHBand="0" w:firstRowFirstColumn="0" w:firstRowLastColumn="0" w:lastRowFirstColumn="0" w:lastRowLastColumn="0"/>
               <w:rPr>
                 <w:rFonts w:cs="Helvetica"/>
@@ -4846,10 +4914,12 @@
         <w:tc>
           <w:tcPr>
             <w:tcW w:w="985" w:type="dxa"/>
-          </w:tcPr>
-          <w:p>
-            <w:pPr>
-              <w:spacing w:before="0" w:after="0" w:line="240" w:lineRule="auto"/>
+            <w:vAlign w:val="center"/>
+          </w:tcPr>
+          <w:p>
+            <w:pPr>
+              <w:spacing w:before="0" w:after="0" w:line="240" w:lineRule="auto"/>
+              <w:jc w:val="center"/>
               <w:cnfStyle w:val="000000100000" w:firstRow="0" w:lastRow="0" w:firstColumn="0" w:lastColumn="0" w:oddVBand="0" w:evenVBand="0" w:oddHBand="1" w:evenHBand="0" w:firstRowFirstColumn="0" w:firstRowLastColumn="0" w:lastRowFirstColumn="0" w:lastRowLastColumn="0"/>
               <w:rPr>
                 <w:rFonts w:cs="Helvetica"/>
@@ -4867,10 +4937,12 @@
           <w:tcPr>
             <w:cnfStyle w:val="001000000000" w:firstRow="0" w:lastRow="0" w:firstColumn="1" w:lastColumn="0" w:oddVBand="0" w:evenVBand="0" w:oddHBand="0" w:evenHBand="0" w:firstRowFirstColumn="0" w:firstRowLastColumn="0" w:lastRowFirstColumn="0" w:lastRowLastColumn="0"/>
             <w:tcW w:w="1276" w:type="dxa"/>
-          </w:tcPr>
-          <w:p>
-            <w:pPr>
-              <w:spacing w:before="0" w:after="0" w:line="240" w:lineRule="auto"/>
+            <w:vAlign w:val="center"/>
+          </w:tcPr>
+          <w:p>
+            <w:pPr>
+              <w:spacing w:before="0" w:after="0" w:line="240" w:lineRule="auto"/>
+              <w:jc w:val="center"/>
               <w:rPr>
                 <w:rFonts w:cs="Helvetica"/>
                 <w:color w:val="000000"/>
@@ -4884,10 +4956,12 @@
         <w:tc>
           <w:tcPr>
             <w:tcW w:w="2126" w:type="dxa"/>
-          </w:tcPr>
-          <w:p>
-            <w:pPr>
-              <w:spacing w:before="0" w:after="0" w:line="240" w:lineRule="auto"/>
+            <w:vAlign w:val="center"/>
+          </w:tcPr>
+          <w:p>
+            <w:pPr>
+              <w:spacing w:before="0" w:after="0" w:line="240" w:lineRule="auto"/>
+              <w:jc w:val="center"/>
               <w:cnfStyle w:val="000000000000" w:firstRow="0" w:lastRow="0" w:firstColumn="0" w:lastColumn="0" w:oddVBand="0" w:evenVBand="0" w:oddHBand="0" w:evenHBand="0" w:firstRowFirstColumn="0" w:firstRowLastColumn="0" w:lastRowFirstColumn="0" w:lastRowLastColumn="0"/>
               <w:rPr>
                 <w:rFonts w:cs="Helvetica"/>
@@ -4902,10 +4976,12 @@
         <w:tc>
           <w:tcPr>
             <w:tcW w:w="2127" w:type="dxa"/>
-          </w:tcPr>
-          <w:p>
-            <w:pPr>
-              <w:spacing w:before="0" w:after="0" w:line="240" w:lineRule="auto"/>
+            <w:vAlign w:val="center"/>
+          </w:tcPr>
+          <w:p>
+            <w:pPr>
+              <w:spacing w:before="0" w:after="0" w:line="240" w:lineRule="auto"/>
+              <w:jc w:val="center"/>
               <w:cnfStyle w:val="000000000000" w:firstRow="0" w:lastRow="0" w:firstColumn="0" w:lastColumn="0" w:oddVBand="0" w:evenVBand="0" w:oddHBand="0" w:evenHBand="0" w:firstRowFirstColumn="0" w:firstRowLastColumn="0" w:lastRowFirstColumn="0" w:lastRowLastColumn="0"/>
               <w:rPr>
                 <w:rFonts w:cs="Helvetica"/>
@@ -4920,10 +4996,12 @@
         <w:tc>
           <w:tcPr>
             <w:tcW w:w="992" w:type="dxa"/>
-          </w:tcPr>
-          <w:p>
-            <w:pPr>
-              <w:spacing w:before="0" w:after="0" w:line="240" w:lineRule="auto"/>
+            <w:vAlign w:val="center"/>
+          </w:tcPr>
+          <w:p>
+            <w:pPr>
+              <w:spacing w:before="0" w:after="0" w:line="240" w:lineRule="auto"/>
+              <w:jc w:val="center"/>
               <w:cnfStyle w:val="000000000000" w:firstRow="0" w:lastRow="0" w:firstColumn="0" w:lastColumn="0" w:oddVBand="0" w:evenVBand="0" w:oddHBand="0" w:evenHBand="0" w:firstRowFirstColumn="0" w:firstRowLastColumn="0" w:lastRowFirstColumn="0" w:lastRowLastColumn="0"/>
               <w:rPr>
                 <w:rFonts w:cs="Helvetica"/>
@@ -4938,10 +5016,12 @@
         <w:tc>
           <w:tcPr>
             <w:tcW w:w="709" w:type="dxa"/>
-          </w:tcPr>
-          <w:p>
-            <w:pPr>
-              <w:spacing w:before="0" w:after="0" w:line="240" w:lineRule="auto"/>
+            <w:vAlign w:val="center"/>
+          </w:tcPr>
+          <w:p>
+            <w:pPr>
+              <w:spacing w:before="0" w:after="0" w:line="240" w:lineRule="auto"/>
+              <w:jc w:val="center"/>
               <w:cnfStyle w:val="000000000000" w:firstRow="0" w:lastRow="0" w:firstColumn="0" w:lastColumn="0" w:oddVBand="0" w:evenVBand="0" w:oddHBand="0" w:evenHBand="0" w:firstRowFirstColumn="0" w:firstRowLastColumn="0" w:lastRowFirstColumn="0" w:lastRowLastColumn="0"/>
               <w:rPr>
                 <w:rFonts w:cs="Helvetica"/>
@@ -4956,10 +5036,12 @@
         <w:tc>
           <w:tcPr>
             <w:tcW w:w="1559" w:type="dxa"/>
-          </w:tcPr>
-          <w:p>
-            <w:pPr>
-              <w:spacing w:before="0" w:after="0" w:line="240" w:lineRule="auto"/>
+            <w:vAlign w:val="center"/>
+          </w:tcPr>
+          <w:p>
+            <w:pPr>
+              <w:spacing w:before="0" w:after="0" w:line="240" w:lineRule="auto"/>
+              <w:jc w:val="center"/>
               <w:cnfStyle w:val="000000000000" w:firstRow="0" w:lastRow="0" w:firstColumn="0" w:lastColumn="0" w:oddVBand="0" w:evenVBand="0" w:oddHBand="0" w:evenHBand="0" w:firstRowFirstColumn="0" w:firstRowLastColumn="0" w:lastRowFirstColumn="0" w:lastRowLastColumn="0"/>
               <w:rPr>
                 <w:rFonts w:cs="Helvetica"/>
@@ -4974,10 +5056,12 @@
         <w:tc>
           <w:tcPr>
             <w:tcW w:w="985" w:type="dxa"/>
-          </w:tcPr>
-          <w:p>
-            <w:pPr>
-              <w:spacing w:before="0" w:after="0" w:line="240" w:lineRule="auto"/>
+            <w:vAlign w:val="center"/>
+          </w:tcPr>
+          <w:p>
+            <w:pPr>
+              <w:spacing w:before="0" w:after="0" w:line="240" w:lineRule="auto"/>
+              <w:jc w:val="center"/>
               <w:cnfStyle w:val="000000000000" w:firstRow="0" w:lastRow="0" w:firstColumn="0" w:lastColumn="0" w:oddVBand="0" w:evenVBand="0" w:oddHBand="0" w:evenHBand="0" w:firstRowFirstColumn="0" w:firstRowLastColumn="0" w:lastRowFirstColumn="0" w:lastRowLastColumn="0"/>
               <w:rPr>
                 <w:rFonts w:cs="Helvetica"/>
@@ -4998,10 +5082,12 @@
           <w:tcPr>
             <w:cnfStyle w:val="001000000000" w:firstRow="0" w:lastRow="0" w:firstColumn="1" w:lastColumn="0" w:oddVBand="0" w:evenVBand="0" w:oddHBand="0" w:evenHBand="0" w:firstRowFirstColumn="0" w:firstRowLastColumn="0" w:lastRowFirstColumn="0" w:lastRowLastColumn="0"/>
             <w:tcW w:w="1276" w:type="dxa"/>
-          </w:tcPr>
-          <w:p>
-            <w:pPr>
-              <w:spacing w:before="0" w:after="0" w:line="240" w:lineRule="auto"/>
+            <w:vAlign w:val="center"/>
+          </w:tcPr>
+          <w:p>
+            <w:pPr>
+              <w:spacing w:before="0" w:after="0" w:line="240" w:lineRule="auto"/>
+              <w:jc w:val="center"/>
               <w:rPr>
                 <w:rFonts w:cs="Helvetica"/>
                 <w:color w:val="000000"/>
@@ -5015,10 +5101,12 @@
         <w:tc>
           <w:tcPr>
             <w:tcW w:w="2126" w:type="dxa"/>
-          </w:tcPr>
-          <w:p>
-            <w:pPr>
-              <w:spacing w:before="0" w:after="0" w:line="240" w:lineRule="auto"/>
+            <w:vAlign w:val="center"/>
+          </w:tcPr>
+          <w:p>
+            <w:pPr>
+              <w:spacing w:before="0" w:after="0" w:line="240" w:lineRule="auto"/>
+              <w:jc w:val="center"/>
               <w:cnfStyle w:val="000000100000" w:firstRow="0" w:lastRow="0" w:firstColumn="0" w:lastColumn="0" w:oddVBand="0" w:evenVBand="0" w:oddHBand="1" w:evenHBand="0" w:firstRowFirstColumn="0" w:firstRowLastColumn="0" w:lastRowFirstColumn="0" w:lastRowLastColumn="0"/>
               <w:rPr>
                 <w:rFonts w:cs="Helvetica"/>
@@ -5033,10 +5121,12 @@
         <w:tc>
           <w:tcPr>
             <w:tcW w:w="2127" w:type="dxa"/>
-          </w:tcPr>
-          <w:p>
-            <w:pPr>
-              <w:spacing w:before="0" w:after="0" w:line="240" w:lineRule="auto"/>
+            <w:vAlign w:val="center"/>
+          </w:tcPr>
+          <w:p>
+            <w:pPr>
+              <w:spacing w:before="0" w:after="0" w:line="240" w:lineRule="auto"/>
+              <w:jc w:val="center"/>
               <w:cnfStyle w:val="000000100000" w:firstRow="0" w:lastRow="0" w:firstColumn="0" w:lastColumn="0" w:oddVBand="0" w:evenVBand="0" w:oddHBand="1" w:evenHBand="0" w:firstRowFirstColumn="0" w:firstRowLastColumn="0" w:lastRowFirstColumn="0" w:lastRowLastColumn="0"/>
               <w:rPr>
                 <w:rFonts w:cs="Helvetica"/>
@@ -5051,10 +5141,12 @@
         <w:tc>
           <w:tcPr>
             <w:tcW w:w="992" w:type="dxa"/>
-          </w:tcPr>
-          <w:p>
-            <w:pPr>
-              <w:spacing w:before="0" w:after="0" w:line="240" w:lineRule="auto"/>
+            <w:vAlign w:val="center"/>
+          </w:tcPr>
+          <w:p>
+            <w:pPr>
+              <w:spacing w:before="0" w:after="0" w:line="240" w:lineRule="auto"/>
+              <w:jc w:val="center"/>
               <w:cnfStyle w:val="000000100000" w:firstRow="0" w:lastRow="0" w:firstColumn="0" w:lastColumn="0" w:oddVBand="0" w:evenVBand="0" w:oddHBand="1" w:evenHBand="0" w:firstRowFirstColumn="0" w:firstRowLastColumn="0" w:lastRowFirstColumn="0" w:lastRowLastColumn="0"/>
               <w:rPr>
                 <w:rFonts w:cs="Helvetica"/>
@@ -5069,10 +5161,12 @@
         <w:tc>
           <w:tcPr>
             <w:tcW w:w="709" w:type="dxa"/>
-          </w:tcPr>
-          <w:p>
-            <w:pPr>
-              <w:spacing w:before="0" w:after="0" w:line="240" w:lineRule="auto"/>
+            <w:vAlign w:val="center"/>
+          </w:tcPr>
+          <w:p>
+            <w:pPr>
+              <w:spacing w:before="0" w:after="0" w:line="240" w:lineRule="auto"/>
+              <w:jc w:val="center"/>
               <w:cnfStyle w:val="000000100000" w:firstRow="0" w:lastRow="0" w:firstColumn="0" w:lastColumn="0" w:oddVBand="0" w:evenVBand="0" w:oddHBand="1" w:evenHBand="0" w:firstRowFirstColumn="0" w:firstRowLastColumn="0" w:lastRowFirstColumn="0" w:lastRowLastColumn="0"/>
               <w:rPr>
                 <w:rFonts w:cs="Helvetica"/>
@@ -5087,10 +5181,12 @@
         <w:tc>
           <w:tcPr>
             <w:tcW w:w="1559" w:type="dxa"/>
-          </w:tcPr>
-          <w:p>
-            <w:pPr>
-              <w:spacing w:before="0" w:after="0" w:line="240" w:lineRule="auto"/>
+            <w:vAlign w:val="center"/>
+          </w:tcPr>
+          <w:p>
+            <w:pPr>
+              <w:spacing w:before="0" w:after="0" w:line="240" w:lineRule="auto"/>
+              <w:jc w:val="center"/>
               <w:cnfStyle w:val="000000100000" w:firstRow="0" w:lastRow="0" w:firstColumn="0" w:lastColumn="0" w:oddVBand="0" w:evenVBand="0" w:oddHBand="1" w:evenHBand="0" w:firstRowFirstColumn="0" w:firstRowLastColumn="0" w:lastRowFirstColumn="0" w:lastRowLastColumn="0"/>
               <w:rPr>
                 <w:rFonts w:cs="Helvetica"/>
@@ -5105,10 +5201,12 @@
         <w:tc>
           <w:tcPr>
             <w:tcW w:w="985" w:type="dxa"/>
-          </w:tcPr>
-          <w:p>
-            <w:pPr>
-              <w:spacing w:before="0" w:after="0" w:line="240" w:lineRule="auto"/>
+            <w:vAlign w:val="center"/>
+          </w:tcPr>
+          <w:p>
+            <w:pPr>
+              <w:spacing w:before="0" w:after="0" w:line="240" w:lineRule="auto"/>
+              <w:jc w:val="center"/>
               <w:cnfStyle w:val="000000100000" w:firstRow="0" w:lastRow="0" w:firstColumn="0" w:lastColumn="0" w:oddVBand="0" w:evenVBand="0" w:oddHBand="1" w:evenHBand="0" w:firstRowFirstColumn="0" w:firstRowLastColumn="0" w:lastRowFirstColumn="0" w:lastRowLastColumn="0"/>
               <w:rPr>
                 <w:rFonts w:cs="Helvetica"/>
@@ -5126,10 +5224,12 @@
           <w:tcPr>
             <w:cnfStyle w:val="001000000000" w:firstRow="0" w:lastRow="0" w:firstColumn="1" w:lastColumn="0" w:oddVBand="0" w:evenVBand="0" w:oddHBand="0" w:evenHBand="0" w:firstRowFirstColumn="0" w:firstRowLastColumn="0" w:lastRowFirstColumn="0" w:lastRowLastColumn="0"/>
             <w:tcW w:w="1276" w:type="dxa"/>
-          </w:tcPr>
-          <w:p>
-            <w:pPr>
-              <w:spacing w:before="0" w:after="0" w:line="240" w:lineRule="auto"/>
+            <w:vAlign w:val="center"/>
+          </w:tcPr>
+          <w:p>
+            <w:pPr>
+              <w:spacing w:before="0" w:after="0" w:line="240" w:lineRule="auto"/>
+              <w:jc w:val="center"/>
               <w:rPr>
                 <w:rFonts w:cs="Helvetica"/>
                 <w:color w:val="000000"/>
@@ -5143,10 +5243,12 @@
         <w:tc>
           <w:tcPr>
             <w:tcW w:w="2126" w:type="dxa"/>
-          </w:tcPr>
-          <w:p>
-            <w:pPr>
-              <w:spacing w:before="0" w:after="0" w:line="240" w:lineRule="auto"/>
+            <w:vAlign w:val="center"/>
+          </w:tcPr>
+          <w:p>
+            <w:pPr>
+              <w:spacing w:before="0" w:after="0" w:line="240" w:lineRule="auto"/>
+              <w:jc w:val="center"/>
               <w:cnfStyle w:val="000000000000" w:firstRow="0" w:lastRow="0" w:firstColumn="0" w:lastColumn="0" w:oddVBand="0" w:evenVBand="0" w:oddHBand="0" w:evenHBand="0" w:firstRowFirstColumn="0" w:firstRowLastColumn="0" w:lastRowFirstColumn="0" w:lastRowLastColumn="0"/>
               <w:rPr>
                 <w:rFonts w:cs="Helvetica"/>
@@ -5161,10 +5263,12 @@
         <w:tc>
           <w:tcPr>
             <w:tcW w:w="2127" w:type="dxa"/>
-          </w:tcPr>
-          <w:p>
-            <w:pPr>
-              <w:spacing w:before="0" w:after="0" w:line="240" w:lineRule="auto"/>
+            <w:vAlign w:val="center"/>
+          </w:tcPr>
+          <w:p>
+            <w:pPr>
+              <w:spacing w:before="0" w:after="0" w:line="240" w:lineRule="auto"/>
+              <w:jc w:val="center"/>
               <w:cnfStyle w:val="000000000000" w:firstRow="0" w:lastRow="0" w:firstColumn="0" w:lastColumn="0" w:oddVBand="0" w:evenVBand="0" w:oddHBand="0" w:evenHBand="0" w:firstRowFirstColumn="0" w:firstRowLastColumn="0" w:lastRowFirstColumn="0" w:lastRowLastColumn="0"/>
               <w:rPr>
                 <w:rFonts w:cs="Helvetica"/>
@@ -5179,10 +5283,12 @@
         <w:tc>
           <w:tcPr>
             <w:tcW w:w="992" w:type="dxa"/>
-          </w:tcPr>
-          <w:p>
-            <w:pPr>
-              <w:spacing w:before="0" w:after="0" w:line="240" w:lineRule="auto"/>
+            <w:vAlign w:val="center"/>
+          </w:tcPr>
+          <w:p>
+            <w:pPr>
+              <w:spacing w:before="0" w:after="0" w:line="240" w:lineRule="auto"/>
+              <w:jc w:val="center"/>
               <w:cnfStyle w:val="000000000000" w:firstRow="0" w:lastRow="0" w:firstColumn="0" w:lastColumn="0" w:oddVBand="0" w:evenVBand="0" w:oddHBand="0" w:evenHBand="0" w:firstRowFirstColumn="0" w:firstRowLastColumn="0" w:lastRowFirstColumn="0" w:lastRowLastColumn="0"/>
               <w:rPr>
                 <w:rFonts w:cs="Helvetica"/>
@@ -5197,10 +5303,12 @@
         <w:tc>
           <w:tcPr>
             <w:tcW w:w="709" w:type="dxa"/>
-          </w:tcPr>
-          <w:p>
-            <w:pPr>
-              <w:spacing w:before="0" w:after="0" w:line="240" w:lineRule="auto"/>
+            <w:vAlign w:val="center"/>
+          </w:tcPr>
+          <w:p>
+            <w:pPr>
+              <w:spacing w:before="0" w:after="0" w:line="240" w:lineRule="auto"/>
+              <w:jc w:val="center"/>
               <w:cnfStyle w:val="000000000000" w:firstRow="0" w:lastRow="0" w:firstColumn="0" w:lastColumn="0" w:oddVBand="0" w:evenVBand="0" w:oddHBand="0" w:evenHBand="0" w:firstRowFirstColumn="0" w:firstRowLastColumn="0" w:lastRowFirstColumn="0" w:lastRowLastColumn="0"/>
               <w:rPr>
                 <w:rFonts w:cs="Helvetica"/>
@@ -5215,10 +5323,12 @@
         <w:tc>
           <w:tcPr>
             <w:tcW w:w="1559" w:type="dxa"/>
-          </w:tcPr>
-          <w:p>
-            <w:pPr>
-              <w:spacing w:before="0" w:after="0" w:line="240" w:lineRule="auto"/>
+            <w:vAlign w:val="center"/>
+          </w:tcPr>
+          <w:p>
+            <w:pPr>
+              <w:spacing w:before="0" w:after="0" w:line="240" w:lineRule="auto"/>
+              <w:jc w:val="center"/>
               <w:cnfStyle w:val="000000000000" w:firstRow="0" w:lastRow="0" w:firstColumn="0" w:lastColumn="0" w:oddVBand="0" w:evenVBand="0" w:oddHBand="0" w:evenHBand="0" w:firstRowFirstColumn="0" w:firstRowLastColumn="0" w:lastRowFirstColumn="0" w:lastRowLastColumn="0"/>
               <w:rPr>
                 <w:rFonts w:cs="Helvetica"/>
@@ -5233,10 +5343,12 @@
         <w:tc>
           <w:tcPr>
             <w:tcW w:w="985" w:type="dxa"/>
-          </w:tcPr>
-          <w:p>
-            <w:pPr>
-              <w:spacing w:before="0" w:after="0" w:line="240" w:lineRule="auto"/>
+            <w:vAlign w:val="center"/>
+          </w:tcPr>
+          <w:p>
+            <w:pPr>
+              <w:spacing w:before="0" w:after="0" w:line="240" w:lineRule="auto"/>
+              <w:jc w:val="center"/>
               <w:cnfStyle w:val="000000000000" w:firstRow="0" w:lastRow="0" w:firstColumn="0" w:lastColumn="0" w:oddVBand="0" w:evenVBand="0" w:oddHBand="0" w:evenHBand="0" w:firstRowFirstColumn="0" w:firstRowLastColumn="0" w:lastRowFirstColumn="0" w:lastRowLastColumn="0"/>
               <w:rPr>
                 <w:rFonts w:cs="Helvetica"/>
@@ -5257,10 +5369,12 @@
           <w:tcPr>
             <w:cnfStyle w:val="001000000000" w:firstRow="0" w:lastRow="0" w:firstColumn="1" w:lastColumn="0" w:oddVBand="0" w:evenVBand="0" w:oddHBand="0" w:evenHBand="0" w:firstRowFirstColumn="0" w:firstRowLastColumn="0" w:lastRowFirstColumn="0" w:lastRowLastColumn="0"/>
             <w:tcW w:w="1276" w:type="dxa"/>
-          </w:tcPr>
-          <w:p>
-            <w:pPr>
-              <w:spacing w:before="0" w:after="0" w:line="240" w:lineRule="auto"/>
+            <w:vAlign w:val="center"/>
+          </w:tcPr>
+          <w:p>
+            <w:pPr>
+              <w:spacing w:before="0" w:after="0" w:line="240" w:lineRule="auto"/>
+              <w:jc w:val="center"/>
               <w:rPr>
                 <w:rFonts w:cs="Helvetica"/>
                 <w:color w:val="000000"/>
@@ -5274,10 +5388,12 @@
         <w:tc>
           <w:tcPr>
             <w:tcW w:w="2126" w:type="dxa"/>
-          </w:tcPr>
-          <w:p>
-            <w:pPr>
-              <w:spacing w:before="0" w:after="0" w:line="240" w:lineRule="auto"/>
+            <w:vAlign w:val="center"/>
+          </w:tcPr>
+          <w:p>
+            <w:pPr>
+              <w:spacing w:before="0" w:after="0" w:line="240" w:lineRule="auto"/>
+              <w:jc w:val="center"/>
               <w:cnfStyle w:val="000000100000" w:firstRow="0" w:lastRow="0" w:firstColumn="0" w:lastColumn="0" w:oddVBand="0" w:evenVBand="0" w:oddHBand="1" w:evenHBand="0" w:firstRowFirstColumn="0" w:firstRowLastColumn="0" w:lastRowFirstColumn="0" w:lastRowLastColumn="0"/>
               <w:rPr>
                 <w:rFonts w:cs="Helvetica"/>
@@ -5292,10 +5408,12 @@
         <w:tc>
           <w:tcPr>
             <w:tcW w:w="2127" w:type="dxa"/>
-          </w:tcPr>
-          <w:p>
-            <w:pPr>
-              <w:spacing w:before="0" w:after="0" w:line="240" w:lineRule="auto"/>
+            <w:vAlign w:val="center"/>
+          </w:tcPr>
+          <w:p>
+            <w:pPr>
+              <w:spacing w:before="0" w:after="0" w:line="240" w:lineRule="auto"/>
+              <w:jc w:val="center"/>
               <w:cnfStyle w:val="000000100000" w:firstRow="0" w:lastRow="0" w:firstColumn="0" w:lastColumn="0" w:oddVBand="0" w:evenVBand="0" w:oddHBand="1" w:evenHBand="0" w:firstRowFirstColumn="0" w:firstRowLastColumn="0" w:lastRowFirstColumn="0" w:lastRowLastColumn="0"/>
               <w:rPr>
                 <w:rFonts w:cs="Helvetica"/>
@@ -5310,10 +5428,12 @@
         <w:tc>
           <w:tcPr>
             <w:tcW w:w="992" w:type="dxa"/>
-          </w:tcPr>
-          <w:p>
-            <w:pPr>
-              <w:spacing w:before="0" w:after="0" w:line="240" w:lineRule="auto"/>
+            <w:vAlign w:val="center"/>
+          </w:tcPr>
+          <w:p>
+            <w:pPr>
+              <w:spacing w:before="0" w:after="0" w:line="240" w:lineRule="auto"/>
+              <w:jc w:val="center"/>
               <w:cnfStyle w:val="000000100000" w:firstRow="0" w:lastRow="0" w:firstColumn="0" w:lastColumn="0" w:oddVBand="0" w:evenVBand="0" w:oddHBand="1" w:evenHBand="0" w:firstRowFirstColumn="0" w:firstRowLastColumn="0" w:lastRowFirstColumn="0" w:lastRowLastColumn="0"/>
               <w:rPr>
                 <w:rFonts w:cs="Helvetica"/>
@@ -5328,10 +5448,12 @@
         <w:tc>
           <w:tcPr>
             <w:tcW w:w="709" w:type="dxa"/>
-          </w:tcPr>
-          <w:p>
-            <w:pPr>
-              <w:spacing w:before="0" w:after="0" w:line="240" w:lineRule="auto"/>
+            <w:vAlign w:val="center"/>
+          </w:tcPr>
+          <w:p>
+            <w:pPr>
+              <w:spacing w:before="0" w:after="0" w:line="240" w:lineRule="auto"/>
+              <w:jc w:val="center"/>
               <w:cnfStyle w:val="000000100000" w:firstRow="0" w:lastRow="0" w:firstColumn="0" w:lastColumn="0" w:oddVBand="0" w:evenVBand="0" w:oddHBand="1" w:evenHBand="0" w:firstRowFirstColumn="0" w:firstRowLastColumn="0" w:lastRowFirstColumn="0" w:lastRowLastColumn="0"/>
               <w:rPr>
                 <w:rFonts w:cs="Helvetica"/>
@@ -5346,10 +5468,12 @@
         <w:tc>
           <w:tcPr>
             <w:tcW w:w="1559" w:type="dxa"/>
-          </w:tcPr>
-          <w:p>
-            <w:pPr>
-              <w:spacing w:before="0" w:after="0" w:line="240" w:lineRule="auto"/>
+            <w:vAlign w:val="center"/>
+          </w:tcPr>
+          <w:p>
+            <w:pPr>
+              <w:spacing w:before="0" w:after="0" w:line="240" w:lineRule="auto"/>
+              <w:jc w:val="center"/>
               <w:cnfStyle w:val="000000100000" w:firstRow="0" w:lastRow="0" w:firstColumn="0" w:lastColumn="0" w:oddVBand="0" w:evenVBand="0" w:oddHBand="1" w:evenHBand="0" w:firstRowFirstColumn="0" w:firstRowLastColumn="0" w:lastRowFirstColumn="0" w:lastRowLastColumn="0"/>
               <w:rPr>
                 <w:rFonts w:cs="Helvetica"/>
@@ -5364,10 +5488,12 @@
         <w:tc>
           <w:tcPr>
             <w:tcW w:w="985" w:type="dxa"/>
-          </w:tcPr>
-          <w:p>
-            <w:pPr>
-              <w:spacing w:before="0" w:after="0" w:line="240" w:lineRule="auto"/>
+            <w:vAlign w:val="center"/>
+          </w:tcPr>
+          <w:p>
+            <w:pPr>
+              <w:spacing w:before="0" w:after="0" w:line="240" w:lineRule="auto"/>
+              <w:jc w:val="center"/>
               <w:cnfStyle w:val="000000100000" w:firstRow="0" w:lastRow="0" w:firstColumn="0" w:lastColumn="0" w:oddVBand="0" w:evenVBand="0" w:oddHBand="1" w:evenHBand="0" w:firstRowFirstColumn="0" w:firstRowLastColumn="0" w:lastRowFirstColumn="0" w:lastRowLastColumn="0"/>
               <w:rPr>
                 <w:rFonts w:cs="Helvetica"/>
@@ -5385,10 +5511,12 @@
           <w:tcPr>
             <w:cnfStyle w:val="001000000000" w:firstRow="0" w:lastRow="0" w:firstColumn="1" w:lastColumn="0" w:oddVBand="0" w:evenVBand="0" w:oddHBand="0" w:evenHBand="0" w:firstRowFirstColumn="0" w:firstRowLastColumn="0" w:lastRowFirstColumn="0" w:lastRowLastColumn="0"/>
             <w:tcW w:w="1276" w:type="dxa"/>
-          </w:tcPr>
-          <w:p>
-            <w:pPr>
-              <w:spacing w:before="0" w:after="0" w:line="240" w:lineRule="auto"/>
+            <w:vAlign w:val="center"/>
+          </w:tcPr>
+          <w:p>
+            <w:pPr>
+              <w:spacing w:before="0" w:after="0" w:line="240" w:lineRule="auto"/>
+              <w:jc w:val="center"/>
               <w:rPr>
                 <w:rFonts w:cs="Helvetica"/>
                 <w:color w:val="000000"/>
@@ -5402,10 +5530,12 @@
         <w:tc>
           <w:tcPr>
             <w:tcW w:w="2126" w:type="dxa"/>
-          </w:tcPr>
-          <w:p>
-            <w:pPr>
-              <w:spacing w:before="0" w:after="0" w:line="240" w:lineRule="auto"/>
+            <w:vAlign w:val="center"/>
+          </w:tcPr>
+          <w:p>
+            <w:pPr>
+              <w:spacing w:before="0" w:after="0" w:line="240" w:lineRule="auto"/>
+              <w:jc w:val="center"/>
               <w:cnfStyle w:val="000000000000" w:firstRow="0" w:lastRow="0" w:firstColumn="0" w:lastColumn="0" w:oddVBand="0" w:evenVBand="0" w:oddHBand="0" w:evenHBand="0" w:firstRowFirstColumn="0" w:firstRowLastColumn="0" w:lastRowFirstColumn="0" w:lastRowLastColumn="0"/>
               <w:rPr>
                 <w:rFonts w:cs="Helvetica"/>
@@ -5420,10 +5550,12 @@
         <w:tc>
           <w:tcPr>
             <w:tcW w:w="2127" w:type="dxa"/>
-          </w:tcPr>
-          <w:p>
-            <w:pPr>
-              <w:spacing w:before="0" w:after="0" w:line="240" w:lineRule="auto"/>
+            <w:vAlign w:val="center"/>
+          </w:tcPr>
+          <w:p>
+            <w:pPr>
+              <w:spacing w:before="0" w:after="0" w:line="240" w:lineRule="auto"/>
+              <w:jc w:val="center"/>
               <w:cnfStyle w:val="000000000000" w:firstRow="0" w:lastRow="0" w:firstColumn="0" w:lastColumn="0" w:oddVBand="0" w:evenVBand="0" w:oddHBand="0" w:evenHBand="0" w:firstRowFirstColumn="0" w:firstRowLastColumn="0" w:lastRowFirstColumn="0" w:lastRowLastColumn="0"/>
               <w:rPr>
                 <w:rFonts w:cs="Helvetica"/>
@@ -5438,10 +5570,12 @@
         <w:tc>
           <w:tcPr>
             <w:tcW w:w="992" w:type="dxa"/>
-          </w:tcPr>
-          <w:p>
-            <w:pPr>
-              <w:spacing w:before="0" w:after="0" w:line="240" w:lineRule="auto"/>
+            <w:vAlign w:val="center"/>
+          </w:tcPr>
+          <w:p>
+            <w:pPr>
+              <w:spacing w:before="0" w:after="0" w:line="240" w:lineRule="auto"/>
+              <w:jc w:val="center"/>
               <w:cnfStyle w:val="000000000000" w:firstRow="0" w:lastRow="0" w:firstColumn="0" w:lastColumn="0" w:oddVBand="0" w:evenVBand="0" w:oddHBand="0" w:evenHBand="0" w:firstRowFirstColumn="0" w:firstRowLastColumn="0" w:lastRowFirstColumn="0" w:lastRowLastColumn="0"/>
               <w:rPr>
                 <w:rFonts w:cs="Helvetica"/>
@@ -5456,10 +5590,12 @@
         <w:tc>
           <w:tcPr>
             <w:tcW w:w="709" w:type="dxa"/>
-          </w:tcPr>
-          <w:p>
-            <w:pPr>
-              <w:spacing w:before="0" w:after="0" w:line="240" w:lineRule="auto"/>
+            <w:vAlign w:val="center"/>
+          </w:tcPr>
+          <w:p>
+            <w:pPr>
+              <w:spacing w:before="0" w:after="0" w:line="240" w:lineRule="auto"/>
+              <w:jc w:val="center"/>
               <w:cnfStyle w:val="000000000000" w:firstRow="0" w:lastRow="0" w:firstColumn="0" w:lastColumn="0" w:oddVBand="0" w:evenVBand="0" w:oddHBand="0" w:evenHBand="0" w:firstRowFirstColumn="0" w:firstRowLastColumn="0" w:lastRowFirstColumn="0" w:lastRowLastColumn="0"/>
               <w:rPr>
                 <w:rFonts w:cs="Helvetica"/>
@@ -5474,10 +5610,12 @@
         <w:tc>
           <w:tcPr>
             <w:tcW w:w="1559" w:type="dxa"/>
-          </w:tcPr>
-          <w:p>
-            <w:pPr>
-              <w:spacing w:before="0" w:after="0" w:line="240" w:lineRule="auto"/>
+            <w:vAlign w:val="center"/>
+          </w:tcPr>
+          <w:p>
+            <w:pPr>
+              <w:spacing w:before="0" w:after="0" w:line="240" w:lineRule="auto"/>
+              <w:jc w:val="center"/>
               <w:cnfStyle w:val="000000000000" w:firstRow="0" w:lastRow="0" w:firstColumn="0" w:lastColumn="0" w:oddVBand="0" w:evenVBand="0" w:oddHBand="0" w:evenHBand="0" w:firstRowFirstColumn="0" w:firstRowLastColumn="0" w:lastRowFirstColumn="0" w:lastRowLastColumn="0"/>
               <w:rPr>
                 <w:rFonts w:cs="Helvetica"/>
@@ -5492,10 +5630,12 @@
         <w:tc>
           <w:tcPr>
             <w:tcW w:w="985" w:type="dxa"/>
-          </w:tcPr>
-          <w:p>
-            <w:pPr>
-              <w:spacing w:before="0" w:after="0" w:line="240" w:lineRule="auto"/>
+            <w:vAlign w:val="center"/>
+          </w:tcPr>
+          <w:p>
+            <w:pPr>
+              <w:spacing w:before="0" w:after="0" w:line="240" w:lineRule="auto"/>
+              <w:jc w:val="center"/>
               <w:cnfStyle w:val="000000000000" w:firstRow="0" w:lastRow="0" w:firstColumn="0" w:lastColumn="0" w:oddVBand="0" w:evenVBand="0" w:oddHBand="0" w:evenHBand="0" w:firstRowFirstColumn="0" w:firstRowLastColumn="0" w:lastRowFirstColumn="0" w:lastRowLastColumn="0"/>
               <w:rPr>
                 <w:rFonts w:cs="Helvetica"/>
@@ -5516,10 +5656,12 @@
           <w:tcPr>
             <w:cnfStyle w:val="001000000000" w:firstRow="0" w:lastRow="0" w:firstColumn="1" w:lastColumn="0" w:oddVBand="0" w:evenVBand="0" w:oddHBand="0" w:evenHBand="0" w:firstRowFirstColumn="0" w:firstRowLastColumn="0" w:lastRowFirstColumn="0" w:lastRowLastColumn="0"/>
             <w:tcW w:w="1276" w:type="dxa"/>
-          </w:tcPr>
-          <w:p>
-            <w:pPr>
-              <w:spacing w:before="0" w:after="0" w:line="240" w:lineRule="auto"/>
+            <w:vAlign w:val="center"/>
+          </w:tcPr>
+          <w:p>
+            <w:pPr>
+              <w:spacing w:before="0" w:after="0" w:line="240" w:lineRule="auto"/>
+              <w:jc w:val="center"/>
               <w:rPr>
                 <w:rFonts w:cs="Helvetica"/>
                 <w:color w:val="000000"/>
@@ -5533,10 +5675,12 @@
         <w:tc>
           <w:tcPr>
             <w:tcW w:w="2126" w:type="dxa"/>
-          </w:tcPr>
-          <w:p>
-            <w:pPr>
-              <w:spacing w:before="0" w:after="0" w:line="240" w:lineRule="auto"/>
+            <w:vAlign w:val="center"/>
+          </w:tcPr>
+          <w:p>
+            <w:pPr>
+              <w:spacing w:before="0" w:after="0" w:line="240" w:lineRule="auto"/>
+              <w:jc w:val="center"/>
               <w:cnfStyle w:val="000000100000" w:firstRow="0" w:lastRow="0" w:firstColumn="0" w:lastColumn="0" w:oddVBand="0" w:evenVBand="0" w:oddHBand="1" w:evenHBand="0" w:firstRowFirstColumn="0" w:firstRowLastColumn="0" w:lastRowFirstColumn="0" w:lastRowLastColumn="0"/>
               <w:rPr>
                 <w:rFonts w:cs="Helvetica"/>
@@ -5551,10 +5695,12 @@
         <w:tc>
           <w:tcPr>
             <w:tcW w:w="2127" w:type="dxa"/>
-          </w:tcPr>
-          <w:p>
-            <w:pPr>
-              <w:spacing w:before="0" w:after="0" w:line="240" w:lineRule="auto"/>
+            <w:vAlign w:val="center"/>
+          </w:tcPr>
+          <w:p>
+            <w:pPr>
+              <w:spacing w:before="0" w:after="0" w:line="240" w:lineRule="auto"/>
+              <w:jc w:val="center"/>
               <w:cnfStyle w:val="000000100000" w:firstRow="0" w:lastRow="0" w:firstColumn="0" w:lastColumn="0" w:oddVBand="0" w:evenVBand="0" w:oddHBand="1" w:evenHBand="0" w:firstRowFirstColumn="0" w:firstRowLastColumn="0" w:lastRowFirstColumn="0" w:lastRowLastColumn="0"/>
               <w:rPr>
                 <w:rFonts w:cs="Helvetica"/>
@@ -5569,10 +5715,12 @@
         <w:tc>
           <w:tcPr>
             <w:tcW w:w="992" w:type="dxa"/>
-          </w:tcPr>
-          <w:p>
-            <w:pPr>
-              <w:spacing w:before="0" w:after="0" w:line="240" w:lineRule="auto"/>
+            <w:vAlign w:val="center"/>
+          </w:tcPr>
+          <w:p>
+            <w:pPr>
+              <w:spacing w:before="0" w:after="0" w:line="240" w:lineRule="auto"/>
+              <w:jc w:val="center"/>
               <w:cnfStyle w:val="000000100000" w:firstRow="0" w:lastRow="0" w:firstColumn="0" w:lastColumn="0" w:oddVBand="0" w:evenVBand="0" w:oddHBand="1" w:evenHBand="0" w:firstRowFirstColumn="0" w:firstRowLastColumn="0" w:lastRowFirstColumn="0" w:lastRowLastColumn="0"/>
               <w:rPr>
                 <w:rFonts w:cs="Helvetica"/>
@@ -5587,10 +5735,12 @@
         <w:tc>
           <w:tcPr>
             <w:tcW w:w="709" w:type="dxa"/>
-          </w:tcPr>
-          <w:p>
-            <w:pPr>
-              <w:spacing w:before="0" w:after="0" w:line="240" w:lineRule="auto"/>
+            <w:vAlign w:val="center"/>
+          </w:tcPr>
+          <w:p>
+            <w:pPr>
+              <w:spacing w:before="0" w:after="0" w:line="240" w:lineRule="auto"/>
+              <w:jc w:val="center"/>
               <w:cnfStyle w:val="000000100000" w:firstRow="0" w:lastRow="0" w:firstColumn="0" w:lastColumn="0" w:oddVBand="0" w:evenVBand="0" w:oddHBand="1" w:evenHBand="0" w:firstRowFirstColumn="0" w:firstRowLastColumn="0" w:lastRowFirstColumn="0" w:lastRowLastColumn="0"/>
               <w:rPr>
                 <w:rFonts w:cs="Helvetica"/>
@@ -5605,10 +5755,12 @@
         <w:tc>
           <w:tcPr>
             <w:tcW w:w="1559" w:type="dxa"/>
-          </w:tcPr>
-          <w:p>
-            <w:pPr>
-              <w:spacing w:before="0" w:after="0" w:line="240" w:lineRule="auto"/>
+            <w:vAlign w:val="center"/>
+          </w:tcPr>
+          <w:p>
+            <w:pPr>
+              <w:spacing w:before="0" w:after="0" w:line="240" w:lineRule="auto"/>
+              <w:jc w:val="center"/>
               <w:cnfStyle w:val="000000100000" w:firstRow="0" w:lastRow="0" w:firstColumn="0" w:lastColumn="0" w:oddVBand="0" w:evenVBand="0" w:oddHBand="1" w:evenHBand="0" w:firstRowFirstColumn="0" w:firstRowLastColumn="0" w:lastRowFirstColumn="0" w:lastRowLastColumn="0"/>
               <w:rPr>
                 <w:rFonts w:cs="Helvetica"/>
@@ -5623,10 +5775,12 @@
         <w:tc>
           <w:tcPr>
             <w:tcW w:w="985" w:type="dxa"/>
-          </w:tcPr>
-          <w:p>
-            <w:pPr>
-              <w:spacing w:before="0" w:after="0" w:line="240" w:lineRule="auto"/>
+            <w:vAlign w:val="center"/>
+          </w:tcPr>
+          <w:p>
+            <w:pPr>
+              <w:spacing w:before="0" w:after="0" w:line="240" w:lineRule="auto"/>
+              <w:jc w:val="center"/>
               <w:cnfStyle w:val="000000100000" w:firstRow="0" w:lastRow="0" w:firstColumn="0" w:lastColumn="0" w:oddVBand="0" w:evenVBand="0" w:oddHBand="1" w:evenHBand="0" w:firstRowFirstColumn="0" w:firstRowLastColumn="0" w:lastRowFirstColumn="0" w:lastRowLastColumn="0"/>
               <w:rPr>
                 <w:rFonts w:cs="Helvetica"/>
@@ -5644,10 +5798,12 @@
           <w:tcPr>
             <w:cnfStyle w:val="001000000000" w:firstRow="0" w:lastRow="0" w:firstColumn="1" w:lastColumn="0" w:oddVBand="0" w:evenVBand="0" w:oddHBand="0" w:evenHBand="0" w:firstRowFirstColumn="0" w:firstRowLastColumn="0" w:lastRowFirstColumn="0" w:lastRowLastColumn="0"/>
             <w:tcW w:w="1276" w:type="dxa"/>
-          </w:tcPr>
-          <w:p>
-            <w:pPr>
-              <w:spacing w:before="0" w:after="0" w:line="240" w:lineRule="auto"/>
+            <w:vAlign w:val="center"/>
+          </w:tcPr>
+          <w:p>
+            <w:pPr>
+              <w:spacing w:before="0" w:after="0" w:line="240" w:lineRule="auto"/>
+              <w:jc w:val="center"/>
               <w:rPr>
                 <w:rFonts w:cs="Helvetica"/>
                 <w:color w:val="000000"/>
@@ -5661,10 +5817,12 @@
         <w:tc>
           <w:tcPr>
             <w:tcW w:w="2126" w:type="dxa"/>
-          </w:tcPr>
-          <w:p>
-            <w:pPr>
-              <w:spacing w:before="0" w:after="0" w:line="240" w:lineRule="auto"/>
+            <w:vAlign w:val="center"/>
+          </w:tcPr>
+          <w:p>
+            <w:pPr>
+              <w:spacing w:before="0" w:after="0" w:line="240" w:lineRule="auto"/>
+              <w:jc w:val="center"/>
               <w:cnfStyle w:val="000000000000" w:firstRow="0" w:lastRow="0" w:firstColumn="0" w:lastColumn="0" w:oddVBand="0" w:evenVBand="0" w:oddHBand="0" w:evenHBand="0" w:firstRowFirstColumn="0" w:firstRowLastColumn="0" w:lastRowFirstColumn="0" w:lastRowLastColumn="0"/>
               <w:rPr>
                 <w:rFonts w:cs="Helvetica"/>
@@ -5679,10 +5837,12 @@
         <w:tc>
           <w:tcPr>
             <w:tcW w:w="2127" w:type="dxa"/>
-          </w:tcPr>
-          <w:p>
-            <w:pPr>
-              <w:spacing w:before="0" w:after="0" w:line="240" w:lineRule="auto"/>
+            <w:vAlign w:val="center"/>
+          </w:tcPr>
+          <w:p>
+            <w:pPr>
+              <w:spacing w:before="0" w:after="0" w:line="240" w:lineRule="auto"/>
+              <w:jc w:val="center"/>
               <w:cnfStyle w:val="000000000000" w:firstRow="0" w:lastRow="0" w:firstColumn="0" w:lastColumn="0" w:oddVBand="0" w:evenVBand="0" w:oddHBand="0" w:evenHBand="0" w:firstRowFirstColumn="0" w:firstRowLastColumn="0" w:lastRowFirstColumn="0" w:lastRowLastColumn="0"/>
               <w:rPr>
                 <w:rFonts w:cs="Helvetica"/>
@@ -5697,10 +5857,12 @@
         <w:tc>
           <w:tcPr>
             <w:tcW w:w="992" w:type="dxa"/>
-          </w:tcPr>
-          <w:p>
-            <w:pPr>
-              <w:spacing w:before="0" w:after="0" w:line="240" w:lineRule="auto"/>
+            <w:vAlign w:val="center"/>
+          </w:tcPr>
+          <w:p>
+            <w:pPr>
+              <w:spacing w:before="0" w:after="0" w:line="240" w:lineRule="auto"/>
+              <w:jc w:val="center"/>
               <w:cnfStyle w:val="000000000000" w:firstRow="0" w:lastRow="0" w:firstColumn="0" w:lastColumn="0" w:oddVBand="0" w:evenVBand="0" w:oddHBand="0" w:evenHBand="0" w:firstRowFirstColumn="0" w:firstRowLastColumn="0" w:lastRowFirstColumn="0" w:lastRowLastColumn="0"/>
               <w:rPr>
                 <w:rFonts w:cs="Helvetica"/>
@@ -5715,10 +5877,12 @@
         <w:tc>
           <w:tcPr>
             <w:tcW w:w="709" w:type="dxa"/>
-          </w:tcPr>
-          <w:p>
-            <w:pPr>
-              <w:spacing w:before="0" w:after="0" w:line="240" w:lineRule="auto"/>
+            <w:vAlign w:val="center"/>
+          </w:tcPr>
+          <w:p>
+            <w:pPr>
+              <w:spacing w:before="0" w:after="0" w:line="240" w:lineRule="auto"/>
+              <w:jc w:val="center"/>
               <w:cnfStyle w:val="000000000000" w:firstRow="0" w:lastRow="0" w:firstColumn="0" w:lastColumn="0" w:oddVBand="0" w:evenVBand="0" w:oddHBand="0" w:evenHBand="0" w:firstRowFirstColumn="0" w:firstRowLastColumn="0" w:lastRowFirstColumn="0" w:lastRowLastColumn="0"/>
               <w:rPr>
                 <w:rFonts w:cs="Helvetica"/>
@@ -5733,10 +5897,12 @@
         <w:tc>
           <w:tcPr>
             <w:tcW w:w="1559" w:type="dxa"/>
-          </w:tcPr>
-          <w:p>
-            <w:pPr>
-              <w:spacing w:before="0" w:after="0" w:line="240" w:lineRule="auto"/>
+            <w:vAlign w:val="center"/>
+          </w:tcPr>
+          <w:p>
+            <w:pPr>
+              <w:spacing w:before="0" w:after="0" w:line="240" w:lineRule="auto"/>
+              <w:jc w:val="center"/>
               <w:cnfStyle w:val="000000000000" w:firstRow="0" w:lastRow="0" w:firstColumn="0" w:lastColumn="0" w:oddVBand="0" w:evenVBand="0" w:oddHBand="0" w:evenHBand="0" w:firstRowFirstColumn="0" w:firstRowLastColumn="0" w:lastRowFirstColumn="0" w:lastRowLastColumn="0"/>
               <w:rPr>
                 <w:rFonts w:cs="Helvetica"/>
@@ -5751,10 +5917,12 @@
         <w:tc>
           <w:tcPr>
             <w:tcW w:w="985" w:type="dxa"/>
-          </w:tcPr>
-          <w:p>
-            <w:pPr>
-              <w:spacing w:before="0" w:after="0" w:line="240" w:lineRule="auto"/>
+            <w:vAlign w:val="center"/>
+          </w:tcPr>
+          <w:p>
+            <w:pPr>
+              <w:spacing w:before="0" w:after="0" w:line="240" w:lineRule="auto"/>
+              <w:jc w:val="center"/>
               <w:cnfStyle w:val="000000000000" w:firstRow="0" w:lastRow="0" w:firstColumn="0" w:lastColumn="0" w:oddVBand="0" w:evenVBand="0" w:oddHBand="0" w:evenHBand="0" w:firstRowFirstColumn="0" w:firstRowLastColumn="0" w:lastRowFirstColumn="0" w:lastRowLastColumn="0"/>
               <w:rPr>
                 <w:rFonts w:cs="Helvetica"/>
@@ -5775,10 +5943,12 @@
           <w:tcPr>
             <w:cnfStyle w:val="001000000000" w:firstRow="0" w:lastRow="0" w:firstColumn="1" w:lastColumn="0" w:oddVBand="0" w:evenVBand="0" w:oddHBand="0" w:evenHBand="0" w:firstRowFirstColumn="0" w:firstRowLastColumn="0" w:lastRowFirstColumn="0" w:lastRowLastColumn="0"/>
             <w:tcW w:w="1276" w:type="dxa"/>
-          </w:tcPr>
-          <w:p>
-            <w:pPr>
-              <w:spacing w:before="0" w:after="0" w:line="240" w:lineRule="auto"/>
+            <w:vAlign w:val="center"/>
+          </w:tcPr>
+          <w:p>
+            <w:pPr>
+              <w:spacing w:before="0" w:after="0" w:line="240" w:lineRule="auto"/>
+              <w:jc w:val="center"/>
               <w:rPr>
                 <w:rFonts w:cs="Helvetica"/>
                 <w:color w:val="000000"/>
@@ -5792,10 +5962,12 @@
         <w:tc>
           <w:tcPr>
             <w:tcW w:w="2126" w:type="dxa"/>
-          </w:tcPr>
-          <w:p>
-            <w:pPr>
-              <w:spacing w:before="0" w:after="0" w:line="240" w:lineRule="auto"/>
+            <w:vAlign w:val="center"/>
+          </w:tcPr>
+          <w:p>
+            <w:pPr>
+              <w:spacing w:before="0" w:after="0" w:line="240" w:lineRule="auto"/>
+              <w:jc w:val="center"/>
               <w:cnfStyle w:val="000000100000" w:firstRow="0" w:lastRow="0" w:firstColumn="0" w:lastColumn="0" w:oddVBand="0" w:evenVBand="0" w:oddHBand="1" w:evenHBand="0" w:firstRowFirstColumn="0" w:firstRowLastColumn="0" w:lastRowFirstColumn="0" w:lastRowLastColumn="0"/>
               <w:rPr>
                 <w:rFonts w:cs="Helvetica"/>
@@ -5810,10 +5982,12 @@
         <w:tc>
           <w:tcPr>
             <w:tcW w:w="2127" w:type="dxa"/>
-          </w:tcPr>
-          <w:p>
-            <w:pPr>
-              <w:spacing w:before="0" w:after="0" w:line="240" w:lineRule="auto"/>
+            <w:vAlign w:val="center"/>
+          </w:tcPr>
+          <w:p>
+            <w:pPr>
+              <w:spacing w:before="0" w:after="0" w:line="240" w:lineRule="auto"/>
+              <w:jc w:val="center"/>
               <w:cnfStyle w:val="000000100000" w:firstRow="0" w:lastRow="0" w:firstColumn="0" w:lastColumn="0" w:oddVBand="0" w:evenVBand="0" w:oddHBand="1" w:evenHBand="0" w:firstRowFirstColumn="0" w:firstRowLastColumn="0" w:lastRowFirstColumn="0" w:lastRowLastColumn="0"/>
               <w:rPr>
                 <w:rFonts w:cs="Helvetica"/>
@@ -5828,10 +6002,12 @@
         <w:tc>
           <w:tcPr>
             <w:tcW w:w="992" w:type="dxa"/>
-          </w:tcPr>
-          <w:p>
-            <w:pPr>
-              <w:spacing w:before="0" w:after="0" w:line="240" w:lineRule="auto"/>
+            <w:vAlign w:val="center"/>
+          </w:tcPr>
+          <w:p>
+            <w:pPr>
+              <w:spacing w:before="0" w:after="0" w:line="240" w:lineRule="auto"/>
+              <w:jc w:val="center"/>
               <w:cnfStyle w:val="000000100000" w:firstRow="0" w:lastRow="0" w:firstColumn="0" w:lastColumn="0" w:oddVBand="0" w:evenVBand="0" w:oddHBand="1" w:evenHBand="0" w:firstRowFirstColumn="0" w:firstRowLastColumn="0" w:lastRowFirstColumn="0" w:lastRowLastColumn="0"/>
               <w:rPr>
                 <w:rFonts w:cs="Helvetica"/>
@@ -5846,10 +6022,12 @@
         <w:tc>
           <w:tcPr>
             <w:tcW w:w="709" w:type="dxa"/>
-          </w:tcPr>
-          <w:p>
-            <w:pPr>
-              <w:spacing w:before="0" w:after="0" w:line="240" w:lineRule="auto"/>
+            <w:vAlign w:val="center"/>
+          </w:tcPr>
+          <w:p>
+            <w:pPr>
+              <w:spacing w:before="0" w:after="0" w:line="240" w:lineRule="auto"/>
+              <w:jc w:val="center"/>
               <w:cnfStyle w:val="000000100000" w:firstRow="0" w:lastRow="0" w:firstColumn="0" w:lastColumn="0" w:oddVBand="0" w:evenVBand="0" w:oddHBand="1" w:evenHBand="0" w:firstRowFirstColumn="0" w:firstRowLastColumn="0" w:lastRowFirstColumn="0" w:lastRowLastColumn="0"/>
               <w:rPr>
                 <w:rFonts w:cs="Helvetica"/>
@@ -5864,10 +6042,12 @@
         <w:tc>
           <w:tcPr>
             <w:tcW w:w="1559" w:type="dxa"/>
-          </w:tcPr>
-          <w:p>
-            <w:pPr>
-              <w:spacing w:before="0" w:after="0" w:line="240" w:lineRule="auto"/>
+            <w:vAlign w:val="center"/>
+          </w:tcPr>
+          <w:p>
+            <w:pPr>
+              <w:spacing w:before="0" w:after="0" w:line="240" w:lineRule="auto"/>
+              <w:jc w:val="center"/>
               <w:cnfStyle w:val="000000100000" w:firstRow="0" w:lastRow="0" w:firstColumn="0" w:lastColumn="0" w:oddVBand="0" w:evenVBand="0" w:oddHBand="1" w:evenHBand="0" w:firstRowFirstColumn="0" w:firstRowLastColumn="0" w:lastRowFirstColumn="0" w:lastRowLastColumn="0"/>
               <w:rPr>
                 <w:rFonts w:cs="Helvetica"/>
@@ -5882,10 +6062,12 @@
         <w:tc>
           <w:tcPr>
             <w:tcW w:w="985" w:type="dxa"/>
-          </w:tcPr>
-          <w:p>
-            <w:pPr>
-              <w:spacing w:before="0" w:after="0" w:line="240" w:lineRule="auto"/>
+            <w:vAlign w:val="center"/>
+          </w:tcPr>
+          <w:p>
+            <w:pPr>
+              <w:spacing w:before="0" w:after="0" w:line="240" w:lineRule="auto"/>
+              <w:jc w:val="center"/>
               <w:cnfStyle w:val="000000100000" w:firstRow="0" w:lastRow="0" w:firstColumn="0" w:lastColumn="0" w:oddVBand="0" w:evenVBand="0" w:oddHBand="1" w:evenHBand="0" w:firstRowFirstColumn="0" w:firstRowLastColumn="0" w:lastRowFirstColumn="0" w:lastRowLastColumn="0"/>
               <w:rPr>
                 <w:rFonts w:cs="Helvetica"/>
@@ -5903,10 +6085,12 @@
           <w:tcPr>
             <w:cnfStyle w:val="001000000000" w:firstRow="0" w:lastRow="0" w:firstColumn="1" w:lastColumn="0" w:oddVBand="0" w:evenVBand="0" w:oddHBand="0" w:evenHBand="0" w:firstRowFirstColumn="0" w:firstRowLastColumn="0" w:lastRowFirstColumn="0" w:lastRowLastColumn="0"/>
             <w:tcW w:w="1276" w:type="dxa"/>
-          </w:tcPr>
-          <w:p>
-            <w:pPr>
-              <w:spacing w:before="0" w:after="0" w:line="240" w:lineRule="auto"/>
+            <w:vAlign w:val="center"/>
+          </w:tcPr>
+          <w:p>
+            <w:pPr>
+              <w:spacing w:before="0" w:after="0" w:line="240" w:lineRule="auto"/>
+              <w:jc w:val="center"/>
               <w:rPr>
                 <w:rFonts w:cs="Helvetica"/>
                 <w:color w:val="000000"/>
@@ -5920,10 +6104,12 @@
         <w:tc>
           <w:tcPr>
             <w:tcW w:w="2126" w:type="dxa"/>
-          </w:tcPr>
-          <w:p>
-            <w:pPr>
-              <w:spacing w:before="0" w:after="0" w:line="240" w:lineRule="auto"/>
+            <w:vAlign w:val="center"/>
+          </w:tcPr>
+          <w:p>
+            <w:pPr>
+              <w:spacing w:before="0" w:after="0" w:line="240" w:lineRule="auto"/>
+              <w:jc w:val="center"/>
               <w:cnfStyle w:val="000000000000" w:firstRow="0" w:lastRow="0" w:firstColumn="0" w:lastColumn="0" w:oddVBand="0" w:evenVBand="0" w:oddHBand="0" w:evenHBand="0" w:firstRowFirstColumn="0" w:firstRowLastColumn="0" w:lastRowFirstColumn="0" w:lastRowLastColumn="0"/>
               <w:rPr>
                 <w:rFonts w:cs="Helvetica"/>
@@ -5938,10 +6124,12 @@
         <w:tc>
           <w:tcPr>
             <w:tcW w:w="2127" w:type="dxa"/>
-          </w:tcPr>
-          <w:p>
-            <w:pPr>
-              <w:spacing w:before="0" w:after="0" w:line="240" w:lineRule="auto"/>
+            <w:vAlign w:val="center"/>
+          </w:tcPr>
+          <w:p>
+            <w:pPr>
+              <w:spacing w:before="0" w:after="0" w:line="240" w:lineRule="auto"/>
+              <w:jc w:val="center"/>
               <w:cnfStyle w:val="000000000000" w:firstRow="0" w:lastRow="0" w:firstColumn="0" w:lastColumn="0" w:oddVBand="0" w:evenVBand="0" w:oddHBand="0" w:evenHBand="0" w:firstRowFirstColumn="0" w:firstRowLastColumn="0" w:lastRowFirstColumn="0" w:lastRowLastColumn="0"/>
               <w:rPr>
                 <w:rFonts w:cs="Helvetica"/>
@@ -5956,10 +6144,12 @@
         <w:tc>
           <w:tcPr>
             <w:tcW w:w="992" w:type="dxa"/>
-          </w:tcPr>
-          <w:p>
-            <w:pPr>
-              <w:spacing w:before="0" w:after="0" w:line="240" w:lineRule="auto"/>
+            <w:vAlign w:val="center"/>
+          </w:tcPr>
+          <w:p>
+            <w:pPr>
+              <w:spacing w:before="0" w:after="0" w:line="240" w:lineRule="auto"/>
+              <w:jc w:val="center"/>
               <w:cnfStyle w:val="000000000000" w:firstRow="0" w:lastRow="0" w:firstColumn="0" w:lastColumn="0" w:oddVBand="0" w:evenVBand="0" w:oddHBand="0" w:evenHBand="0" w:firstRowFirstColumn="0" w:firstRowLastColumn="0" w:lastRowFirstColumn="0" w:lastRowLastColumn="0"/>
               <w:rPr>
                 <w:rFonts w:cs="Helvetica"/>
@@ -5974,10 +6164,12 @@
         <w:tc>
           <w:tcPr>
             <w:tcW w:w="709" w:type="dxa"/>
-          </w:tcPr>
-          <w:p>
-            <w:pPr>
-              <w:spacing w:before="0" w:after="0" w:line="240" w:lineRule="auto"/>
+            <w:vAlign w:val="center"/>
+          </w:tcPr>
+          <w:p>
+            <w:pPr>
+              <w:spacing w:before="0" w:after="0" w:line="240" w:lineRule="auto"/>
+              <w:jc w:val="center"/>
               <w:cnfStyle w:val="000000000000" w:firstRow="0" w:lastRow="0" w:firstColumn="0" w:lastColumn="0" w:oddVBand="0" w:evenVBand="0" w:oddHBand="0" w:evenHBand="0" w:firstRowFirstColumn="0" w:firstRowLastColumn="0" w:lastRowFirstColumn="0" w:lastRowLastColumn="0"/>
               <w:rPr>
                 <w:rFonts w:cs="Helvetica"/>
@@ -5992,10 +6184,12 @@
         <w:tc>
           <w:tcPr>
             <w:tcW w:w="1559" w:type="dxa"/>
-          </w:tcPr>
-          <w:p>
-            <w:pPr>
-              <w:spacing w:before="0" w:after="0" w:line="240" w:lineRule="auto"/>
+            <w:vAlign w:val="center"/>
+          </w:tcPr>
+          <w:p>
+            <w:pPr>
+              <w:spacing w:before="0" w:after="0" w:line="240" w:lineRule="auto"/>
+              <w:jc w:val="center"/>
               <w:cnfStyle w:val="000000000000" w:firstRow="0" w:lastRow="0" w:firstColumn="0" w:lastColumn="0" w:oddVBand="0" w:evenVBand="0" w:oddHBand="0" w:evenHBand="0" w:firstRowFirstColumn="0" w:firstRowLastColumn="0" w:lastRowFirstColumn="0" w:lastRowLastColumn="0"/>
               <w:rPr>
                 <w:rFonts w:cs="Helvetica"/>
@@ -6010,10 +6204,12 @@
         <w:tc>
           <w:tcPr>
             <w:tcW w:w="985" w:type="dxa"/>
-          </w:tcPr>
-          <w:p>
-            <w:pPr>
-              <w:spacing w:before="0" w:after="0" w:line="240" w:lineRule="auto"/>
+            <w:vAlign w:val="center"/>
+          </w:tcPr>
+          <w:p>
+            <w:pPr>
+              <w:spacing w:before="0" w:after="0" w:line="240" w:lineRule="auto"/>
+              <w:jc w:val="center"/>
               <w:cnfStyle w:val="000000000000" w:firstRow="0" w:lastRow="0" w:firstColumn="0" w:lastColumn="0" w:oddVBand="0" w:evenVBand="0" w:oddHBand="0" w:evenHBand="0" w:firstRowFirstColumn="0" w:firstRowLastColumn="0" w:lastRowFirstColumn="0" w:lastRowLastColumn="0"/>
               <w:rPr>
                 <w:rFonts w:cs="Helvetica"/>
@@ -6034,10 +6230,12 @@
           <w:tcPr>
             <w:cnfStyle w:val="001000000000" w:firstRow="0" w:lastRow="0" w:firstColumn="1" w:lastColumn="0" w:oddVBand="0" w:evenVBand="0" w:oddHBand="0" w:evenHBand="0" w:firstRowFirstColumn="0" w:firstRowLastColumn="0" w:lastRowFirstColumn="0" w:lastRowLastColumn="0"/>
             <w:tcW w:w="1276" w:type="dxa"/>
-          </w:tcPr>
-          <w:p>
-            <w:pPr>
-              <w:spacing w:before="0" w:after="0" w:line="240" w:lineRule="auto"/>
+            <w:vAlign w:val="center"/>
+          </w:tcPr>
+          <w:p>
+            <w:pPr>
+              <w:spacing w:before="0" w:after="0" w:line="240" w:lineRule="auto"/>
+              <w:jc w:val="center"/>
               <w:rPr>
                 <w:rFonts w:cs="Helvetica"/>
                 <w:color w:val="000000"/>
@@ -6051,10 +6249,12 @@
         <w:tc>
           <w:tcPr>
             <w:tcW w:w="2126" w:type="dxa"/>
-          </w:tcPr>
-          <w:p>
-            <w:pPr>
-              <w:spacing w:before="0" w:after="0" w:line="240" w:lineRule="auto"/>
+            <w:vAlign w:val="center"/>
+          </w:tcPr>
+          <w:p>
+            <w:pPr>
+              <w:spacing w:before="0" w:after="0" w:line="240" w:lineRule="auto"/>
+              <w:jc w:val="center"/>
               <w:cnfStyle w:val="000000100000" w:firstRow="0" w:lastRow="0" w:firstColumn="0" w:lastColumn="0" w:oddVBand="0" w:evenVBand="0" w:oddHBand="1" w:evenHBand="0" w:firstRowFirstColumn="0" w:firstRowLastColumn="0" w:lastRowFirstColumn="0" w:lastRowLastColumn="0"/>
               <w:rPr>
                 <w:rFonts w:cs="Helvetica"/>
@@ -6069,10 +6269,12 @@
         <w:tc>
           <w:tcPr>
             <w:tcW w:w="2127" w:type="dxa"/>
-          </w:tcPr>
-          <w:p>
-            <w:pPr>
-              <w:spacing w:before="0" w:after="0" w:line="240" w:lineRule="auto"/>
+            <w:vAlign w:val="center"/>
+          </w:tcPr>
+          <w:p>
+            <w:pPr>
+              <w:spacing w:before="0" w:after="0" w:line="240" w:lineRule="auto"/>
+              <w:jc w:val="center"/>
               <w:cnfStyle w:val="000000100000" w:firstRow="0" w:lastRow="0" w:firstColumn="0" w:lastColumn="0" w:oddVBand="0" w:evenVBand="0" w:oddHBand="1" w:evenHBand="0" w:firstRowFirstColumn="0" w:firstRowLastColumn="0" w:lastRowFirstColumn="0" w:lastRowLastColumn="0"/>
               <w:rPr>
                 <w:rFonts w:cs="Helvetica"/>
@@ -6087,10 +6289,12 @@
         <w:tc>
           <w:tcPr>
             <w:tcW w:w="992" w:type="dxa"/>
-          </w:tcPr>
-          <w:p>
-            <w:pPr>
-              <w:spacing w:before="0" w:after="0" w:line="240" w:lineRule="auto"/>
+            <w:vAlign w:val="center"/>
+          </w:tcPr>
+          <w:p>
+            <w:pPr>
+              <w:spacing w:before="0" w:after="0" w:line="240" w:lineRule="auto"/>
+              <w:jc w:val="center"/>
               <w:cnfStyle w:val="000000100000" w:firstRow="0" w:lastRow="0" w:firstColumn="0" w:lastColumn="0" w:oddVBand="0" w:evenVBand="0" w:oddHBand="1" w:evenHBand="0" w:firstRowFirstColumn="0" w:firstRowLastColumn="0" w:lastRowFirstColumn="0" w:lastRowLastColumn="0"/>
               <w:rPr>
                 <w:rFonts w:cs="Helvetica"/>
@@ -6105,10 +6309,12 @@
         <w:tc>
           <w:tcPr>
             <w:tcW w:w="709" w:type="dxa"/>
-          </w:tcPr>
-          <w:p>
-            <w:pPr>
-              <w:spacing w:before="0" w:after="0" w:line="240" w:lineRule="auto"/>
+            <w:vAlign w:val="center"/>
+          </w:tcPr>
+          <w:p>
+            <w:pPr>
+              <w:spacing w:before="0" w:after="0" w:line="240" w:lineRule="auto"/>
+              <w:jc w:val="center"/>
               <w:cnfStyle w:val="000000100000" w:firstRow="0" w:lastRow="0" w:firstColumn="0" w:lastColumn="0" w:oddVBand="0" w:evenVBand="0" w:oddHBand="1" w:evenHBand="0" w:firstRowFirstColumn="0" w:firstRowLastColumn="0" w:lastRowFirstColumn="0" w:lastRowLastColumn="0"/>
               <w:rPr>
                 <w:rFonts w:cs="Helvetica"/>
@@ -6123,10 +6329,12 @@
         <w:tc>
           <w:tcPr>
             <w:tcW w:w="1559" w:type="dxa"/>
-          </w:tcPr>
-          <w:p>
-            <w:pPr>
-              <w:spacing w:before="0" w:after="0" w:line="240" w:lineRule="auto"/>
+            <w:vAlign w:val="center"/>
+          </w:tcPr>
+          <w:p>
+            <w:pPr>
+              <w:spacing w:before="0" w:after="0" w:line="240" w:lineRule="auto"/>
+              <w:jc w:val="center"/>
               <w:cnfStyle w:val="000000100000" w:firstRow="0" w:lastRow="0" w:firstColumn="0" w:lastColumn="0" w:oddVBand="0" w:evenVBand="0" w:oddHBand="1" w:evenHBand="0" w:firstRowFirstColumn="0" w:firstRowLastColumn="0" w:lastRowFirstColumn="0" w:lastRowLastColumn="0"/>
               <w:rPr>
                 <w:rFonts w:cs="Helvetica"/>
@@ -6141,10 +6349,12 @@
         <w:tc>
           <w:tcPr>
             <w:tcW w:w="985" w:type="dxa"/>
-          </w:tcPr>
-          <w:p>
-            <w:pPr>
-              <w:spacing w:before="0" w:after="0" w:line="240" w:lineRule="auto"/>
+            <w:vAlign w:val="center"/>
+          </w:tcPr>
+          <w:p>
+            <w:pPr>
+              <w:spacing w:before="0" w:after="0" w:line="240" w:lineRule="auto"/>
+              <w:jc w:val="center"/>
               <w:cnfStyle w:val="000000100000" w:firstRow="0" w:lastRow="0" w:firstColumn="0" w:lastColumn="0" w:oddVBand="0" w:evenVBand="0" w:oddHBand="1" w:evenHBand="0" w:firstRowFirstColumn="0" w:firstRowLastColumn="0" w:lastRowFirstColumn="0" w:lastRowLastColumn="0"/>
               <w:rPr>
                 <w:rFonts w:cs="Helvetica"/>
@@ -6162,10 +6372,12 @@
           <w:tcPr>
             <w:cnfStyle w:val="001000000000" w:firstRow="0" w:lastRow="0" w:firstColumn="1" w:lastColumn="0" w:oddVBand="0" w:evenVBand="0" w:oddHBand="0" w:evenHBand="0" w:firstRowFirstColumn="0" w:firstRowLastColumn="0" w:lastRowFirstColumn="0" w:lastRowLastColumn="0"/>
             <w:tcW w:w="1276" w:type="dxa"/>
-          </w:tcPr>
-          <w:p>
-            <w:pPr>
-              <w:spacing w:before="0" w:after="0" w:line="240" w:lineRule="auto"/>
+            <w:vAlign w:val="center"/>
+          </w:tcPr>
+          <w:p>
+            <w:pPr>
+              <w:spacing w:before="0" w:after="0" w:line="240" w:lineRule="auto"/>
+              <w:jc w:val="center"/>
               <w:rPr>
                 <w:rFonts w:cs="Helvetica"/>
                 <w:color w:val="000000"/>
@@ -6179,10 +6391,12 @@
         <w:tc>
           <w:tcPr>
             <w:tcW w:w="2126" w:type="dxa"/>
-          </w:tcPr>
-          <w:p>
-            <w:pPr>
-              <w:spacing w:before="0" w:after="0" w:line="240" w:lineRule="auto"/>
+            <w:vAlign w:val="center"/>
+          </w:tcPr>
+          <w:p>
+            <w:pPr>
+              <w:spacing w:before="0" w:after="0" w:line="240" w:lineRule="auto"/>
+              <w:jc w:val="center"/>
               <w:cnfStyle w:val="000000000000" w:firstRow="0" w:lastRow="0" w:firstColumn="0" w:lastColumn="0" w:oddVBand="0" w:evenVBand="0" w:oddHBand="0" w:evenHBand="0" w:firstRowFirstColumn="0" w:firstRowLastColumn="0" w:lastRowFirstColumn="0" w:lastRowLastColumn="0"/>
               <w:rPr>
                 <w:rFonts w:cs="Helvetica"/>
@@ -6197,10 +6411,12 @@
         <w:tc>
           <w:tcPr>
             <w:tcW w:w="2127" w:type="dxa"/>
-          </w:tcPr>
-          <w:p>
-            <w:pPr>
-              <w:spacing w:before="0" w:after="0" w:line="240" w:lineRule="auto"/>
+            <w:vAlign w:val="center"/>
+          </w:tcPr>
+          <w:p>
+            <w:pPr>
+              <w:spacing w:before="0" w:after="0" w:line="240" w:lineRule="auto"/>
+              <w:jc w:val="center"/>
               <w:cnfStyle w:val="000000000000" w:firstRow="0" w:lastRow="0" w:firstColumn="0" w:lastColumn="0" w:oddVBand="0" w:evenVBand="0" w:oddHBand="0" w:evenHBand="0" w:firstRowFirstColumn="0" w:firstRowLastColumn="0" w:lastRowFirstColumn="0" w:lastRowLastColumn="0"/>
               <w:rPr>
                 <w:rFonts w:cs="Helvetica"/>
@@ -6215,10 +6431,12 @@
         <w:tc>
           <w:tcPr>
             <w:tcW w:w="992" w:type="dxa"/>
-          </w:tcPr>
-          <w:p>
-            <w:pPr>
-              <w:spacing w:before="0" w:after="0" w:line="240" w:lineRule="auto"/>
+            <w:vAlign w:val="center"/>
+          </w:tcPr>
+          <w:p>
+            <w:pPr>
+              <w:spacing w:before="0" w:after="0" w:line="240" w:lineRule="auto"/>
+              <w:jc w:val="center"/>
               <w:cnfStyle w:val="000000000000" w:firstRow="0" w:lastRow="0" w:firstColumn="0" w:lastColumn="0" w:oddVBand="0" w:evenVBand="0" w:oddHBand="0" w:evenHBand="0" w:firstRowFirstColumn="0" w:firstRowLastColumn="0" w:lastRowFirstColumn="0" w:lastRowLastColumn="0"/>
               <w:rPr>
                 <w:rFonts w:cs="Helvetica"/>
@@ -6233,10 +6451,12 @@
         <w:tc>
           <w:tcPr>
             <w:tcW w:w="709" w:type="dxa"/>
-          </w:tcPr>
-          <w:p>
-            <w:pPr>
-              <w:spacing w:before="0" w:after="0" w:line="240" w:lineRule="auto"/>
+            <w:vAlign w:val="center"/>
+          </w:tcPr>
+          <w:p>
+            <w:pPr>
+              <w:spacing w:before="0" w:after="0" w:line="240" w:lineRule="auto"/>
+              <w:jc w:val="center"/>
               <w:cnfStyle w:val="000000000000" w:firstRow="0" w:lastRow="0" w:firstColumn="0" w:lastColumn="0" w:oddVBand="0" w:evenVBand="0" w:oddHBand="0" w:evenHBand="0" w:firstRowFirstColumn="0" w:firstRowLastColumn="0" w:lastRowFirstColumn="0" w:lastRowLastColumn="0"/>
               <w:rPr>
                 <w:rFonts w:cs="Helvetica"/>
@@ -6251,10 +6471,12 @@
         <w:tc>
           <w:tcPr>
             <w:tcW w:w="1559" w:type="dxa"/>
-          </w:tcPr>
-          <w:p>
-            <w:pPr>
-              <w:spacing w:before="0" w:after="0" w:line="240" w:lineRule="auto"/>
+            <w:vAlign w:val="center"/>
+          </w:tcPr>
+          <w:p>
+            <w:pPr>
+              <w:spacing w:before="0" w:after="0" w:line="240" w:lineRule="auto"/>
+              <w:jc w:val="center"/>
               <w:cnfStyle w:val="000000000000" w:firstRow="0" w:lastRow="0" w:firstColumn="0" w:lastColumn="0" w:oddVBand="0" w:evenVBand="0" w:oddHBand="0" w:evenHBand="0" w:firstRowFirstColumn="0" w:firstRowLastColumn="0" w:lastRowFirstColumn="0" w:lastRowLastColumn="0"/>
               <w:rPr>
                 <w:rFonts w:cs="Helvetica"/>
@@ -6269,10 +6491,12 @@
         <w:tc>
           <w:tcPr>
             <w:tcW w:w="985" w:type="dxa"/>
-          </w:tcPr>
-          <w:p>
-            <w:pPr>
-              <w:spacing w:before="0" w:after="0" w:line="240" w:lineRule="auto"/>
+            <w:vAlign w:val="center"/>
+          </w:tcPr>
+          <w:p>
+            <w:pPr>
+              <w:spacing w:before="0" w:after="0" w:line="240" w:lineRule="auto"/>
+              <w:jc w:val="center"/>
               <w:cnfStyle w:val="000000000000" w:firstRow="0" w:lastRow="0" w:firstColumn="0" w:lastColumn="0" w:oddVBand="0" w:evenVBand="0" w:oddHBand="0" w:evenHBand="0" w:firstRowFirstColumn="0" w:firstRowLastColumn="0" w:lastRowFirstColumn="0" w:lastRowLastColumn="0"/>
               <w:rPr>
                 <w:rFonts w:cs="Helvetica"/>
@@ -6293,10 +6517,12 @@
           <w:tcPr>
             <w:cnfStyle w:val="001000000000" w:firstRow="0" w:lastRow="0" w:firstColumn="1" w:lastColumn="0" w:oddVBand="0" w:evenVBand="0" w:oddHBand="0" w:evenHBand="0" w:firstRowFirstColumn="0" w:firstRowLastColumn="0" w:lastRowFirstColumn="0" w:lastRowLastColumn="0"/>
             <w:tcW w:w="1276" w:type="dxa"/>
-          </w:tcPr>
-          <w:p>
-            <w:pPr>
-              <w:spacing w:before="0" w:after="0" w:line="240" w:lineRule="auto"/>
+            <w:vAlign w:val="center"/>
+          </w:tcPr>
+          <w:p>
+            <w:pPr>
+              <w:spacing w:before="0" w:after="0" w:line="240" w:lineRule="auto"/>
+              <w:jc w:val="center"/>
               <w:rPr>
                 <w:rFonts w:cs="Helvetica"/>
                 <w:color w:val="000000"/>
@@ -6310,10 +6536,12 @@
         <w:tc>
           <w:tcPr>
             <w:tcW w:w="2126" w:type="dxa"/>
-          </w:tcPr>
-          <w:p>
-            <w:pPr>
-              <w:spacing w:before="0" w:after="0" w:line="240" w:lineRule="auto"/>
+            <w:vAlign w:val="center"/>
+          </w:tcPr>
+          <w:p>
+            <w:pPr>
+              <w:spacing w:before="0" w:after="0" w:line="240" w:lineRule="auto"/>
+              <w:jc w:val="center"/>
               <w:cnfStyle w:val="000000100000" w:firstRow="0" w:lastRow="0" w:firstColumn="0" w:lastColumn="0" w:oddVBand="0" w:evenVBand="0" w:oddHBand="1" w:evenHBand="0" w:firstRowFirstColumn="0" w:firstRowLastColumn="0" w:lastRowFirstColumn="0" w:lastRowLastColumn="0"/>
               <w:rPr>
                 <w:rFonts w:cs="Helvetica"/>
@@ -6328,10 +6556,12 @@
         <w:tc>
           <w:tcPr>
             <w:tcW w:w="2127" w:type="dxa"/>
-          </w:tcPr>
-          <w:p>
-            <w:pPr>
-              <w:spacing w:before="0" w:after="0" w:line="240" w:lineRule="auto"/>
+            <w:vAlign w:val="center"/>
+          </w:tcPr>
+          <w:p>
+            <w:pPr>
+              <w:spacing w:before="0" w:after="0" w:line="240" w:lineRule="auto"/>
+              <w:jc w:val="center"/>
               <w:cnfStyle w:val="000000100000" w:firstRow="0" w:lastRow="0" w:firstColumn="0" w:lastColumn="0" w:oddVBand="0" w:evenVBand="0" w:oddHBand="1" w:evenHBand="0" w:firstRowFirstColumn="0" w:firstRowLastColumn="0" w:lastRowFirstColumn="0" w:lastRowLastColumn="0"/>
               <w:rPr>
                 <w:rFonts w:cs="Helvetica"/>
@@ -6346,10 +6576,12 @@
         <w:tc>
           <w:tcPr>
             <w:tcW w:w="992" w:type="dxa"/>
-          </w:tcPr>
-          <w:p>
-            <w:pPr>
-              <w:spacing w:before="0" w:after="0" w:line="240" w:lineRule="auto"/>
+            <w:vAlign w:val="center"/>
+          </w:tcPr>
+          <w:p>
+            <w:pPr>
+              <w:spacing w:before="0" w:after="0" w:line="240" w:lineRule="auto"/>
+              <w:jc w:val="center"/>
               <w:cnfStyle w:val="000000100000" w:firstRow="0" w:lastRow="0" w:firstColumn="0" w:lastColumn="0" w:oddVBand="0" w:evenVBand="0" w:oddHBand="1" w:evenHBand="0" w:firstRowFirstColumn="0" w:firstRowLastColumn="0" w:lastRowFirstColumn="0" w:lastRowLastColumn="0"/>
               <w:rPr>
                 <w:rFonts w:cs="Helvetica"/>
@@ -6364,10 +6596,12 @@
         <w:tc>
           <w:tcPr>
             <w:tcW w:w="709" w:type="dxa"/>
-          </w:tcPr>
-          <w:p>
-            <w:pPr>
-              <w:spacing w:before="0" w:after="0" w:line="240" w:lineRule="auto"/>
+            <w:vAlign w:val="center"/>
+          </w:tcPr>
+          <w:p>
+            <w:pPr>
+              <w:spacing w:before="0" w:after="0" w:line="240" w:lineRule="auto"/>
+              <w:jc w:val="center"/>
               <w:cnfStyle w:val="000000100000" w:firstRow="0" w:lastRow="0" w:firstColumn="0" w:lastColumn="0" w:oddVBand="0" w:evenVBand="0" w:oddHBand="1" w:evenHBand="0" w:firstRowFirstColumn="0" w:firstRowLastColumn="0" w:lastRowFirstColumn="0" w:lastRowLastColumn="0"/>
               <w:rPr>
                 <w:rFonts w:cs="Helvetica"/>
@@ -6382,10 +6616,12 @@
         <w:tc>
           <w:tcPr>
             <w:tcW w:w="1559" w:type="dxa"/>
-          </w:tcPr>
-          <w:p>
-            <w:pPr>
-              <w:spacing w:before="0" w:after="0" w:line="240" w:lineRule="auto"/>
+            <w:vAlign w:val="center"/>
+          </w:tcPr>
+          <w:p>
+            <w:pPr>
+              <w:spacing w:before="0" w:after="0" w:line="240" w:lineRule="auto"/>
+              <w:jc w:val="center"/>
               <w:cnfStyle w:val="000000100000" w:firstRow="0" w:lastRow="0" w:firstColumn="0" w:lastColumn="0" w:oddVBand="0" w:evenVBand="0" w:oddHBand="1" w:evenHBand="0" w:firstRowFirstColumn="0" w:firstRowLastColumn="0" w:lastRowFirstColumn="0" w:lastRowLastColumn="0"/>
               <w:rPr>
                 <w:rFonts w:cs="Helvetica"/>
@@ -6400,10 +6636,12 @@
         <w:tc>
           <w:tcPr>
             <w:tcW w:w="985" w:type="dxa"/>
-          </w:tcPr>
-          <w:p>
-            <w:pPr>
-              <w:spacing w:before="0" w:after="0" w:line="240" w:lineRule="auto"/>
+            <w:vAlign w:val="center"/>
+          </w:tcPr>
+          <w:p>
+            <w:pPr>
+              <w:spacing w:before="0" w:after="0" w:line="240" w:lineRule="auto"/>
+              <w:jc w:val="center"/>
               <w:cnfStyle w:val="000000100000" w:firstRow="0" w:lastRow="0" w:firstColumn="0" w:lastColumn="0" w:oddVBand="0" w:evenVBand="0" w:oddHBand="1" w:evenHBand="0" w:firstRowFirstColumn="0" w:firstRowLastColumn="0" w:lastRowFirstColumn="0" w:lastRowLastColumn="0"/>
               <w:rPr>
                 <w:rFonts w:cs="Helvetica"/>
@@ -6421,10 +6659,12 @@
           <w:tcPr>
             <w:cnfStyle w:val="001000000000" w:firstRow="0" w:lastRow="0" w:firstColumn="1" w:lastColumn="0" w:oddVBand="0" w:evenVBand="0" w:oddHBand="0" w:evenHBand="0" w:firstRowFirstColumn="0" w:firstRowLastColumn="0" w:lastRowFirstColumn="0" w:lastRowLastColumn="0"/>
             <w:tcW w:w="1276" w:type="dxa"/>
-          </w:tcPr>
-          <w:p>
-            <w:pPr>
-              <w:spacing w:before="0" w:after="0" w:line="240" w:lineRule="auto"/>
+            <w:vAlign w:val="center"/>
+          </w:tcPr>
+          <w:p>
+            <w:pPr>
+              <w:spacing w:before="0" w:after="0" w:line="240" w:lineRule="auto"/>
+              <w:jc w:val="center"/>
               <w:rPr>
                 <w:rFonts w:cs="Helvetica"/>
                 <w:color w:val="000000"/>
@@ -6438,10 +6678,12 @@
         <w:tc>
           <w:tcPr>
             <w:tcW w:w="2126" w:type="dxa"/>
-          </w:tcPr>
-          <w:p>
-            <w:pPr>
-              <w:spacing w:before="0" w:after="0" w:line="240" w:lineRule="auto"/>
+            <w:vAlign w:val="center"/>
+          </w:tcPr>
+          <w:p>
+            <w:pPr>
+              <w:spacing w:before="0" w:after="0" w:line="240" w:lineRule="auto"/>
+              <w:jc w:val="center"/>
               <w:cnfStyle w:val="000000000000" w:firstRow="0" w:lastRow="0" w:firstColumn="0" w:lastColumn="0" w:oddVBand="0" w:evenVBand="0" w:oddHBand="0" w:evenHBand="0" w:firstRowFirstColumn="0" w:firstRowLastColumn="0" w:lastRowFirstColumn="0" w:lastRowLastColumn="0"/>
               <w:rPr>
                 <w:rFonts w:cs="Helvetica"/>
@@ -6456,10 +6698,12 @@
         <w:tc>
           <w:tcPr>
             <w:tcW w:w="2127" w:type="dxa"/>
-          </w:tcPr>
-          <w:p>
-            <w:pPr>
-              <w:spacing w:before="0" w:after="0" w:line="240" w:lineRule="auto"/>
+            <w:vAlign w:val="center"/>
+          </w:tcPr>
+          <w:p>
+            <w:pPr>
+              <w:spacing w:before="0" w:after="0" w:line="240" w:lineRule="auto"/>
+              <w:jc w:val="center"/>
               <w:cnfStyle w:val="000000000000" w:firstRow="0" w:lastRow="0" w:firstColumn="0" w:lastColumn="0" w:oddVBand="0" w:evenVBand="0" w:oddHBand="0" w:evenHBand="0" w:firstRowFirstColumn="0" w:firstRowLastColumn="0" w:lastRowFirstColumn="0" w:lastRowLastColumn="0"/>
               <w:rPr>
                 <w:rFonts w:cs="Helvetica"/>
@@ -6474,10 +6718,12 @@
         <w:tc>
           <w:tcPr>
             <w:tcW w:w="992" w:type="dxa"/>
-          </w:tcPr>
-          <w:p>
-            <w:pPr>
-              <w:spacing w:before="0" w:after="0" w:line="240" w:lineRule="auto"/>
+            <w:vAlign w:val="center"/>
+          </w:tcPr>
+          <w:p>
+            <w:pPr>
+              <w:spacing w:before="0" w:after="0" w:line="240" w:lineRule="auto"/>
+              <w:jc w:val="center"/>
               <w:cnfStyle w:val="000000000000" w:firstRow="0" w:lastRow="0" w:firstColumn="0" w:lastColumn="0" w:oddVBand="0" w:evenVBand="0" w:oddHBand="0" w:evenHBand="0" w:firstRowFirstColumn="0" w:firstRowLastColumn="0" w:lastRowFirstColumn="0" w:lastRowLastColumn="0"/>
               <w:rPr>
                 <w:rFonts w:cs="Helvetica"/>
@@ -6492,10 +6738,12 @@
         <w:tc>
           <w:tcPr>
             <w:tcW w:w="709" w:type="dxa"/>
-          </w:tcPr>
-          <w:p>
-            <w:pPr>
-              <w:spacing w:before="0" w:after="0" w:line="240" w:lineRule="auto"/>
+            <w:vAlign w:val="center"/>
+          </w:tcPr>
+          <w:p>
+            <w:pPr>
+              <w:spacing w:before="0" w:after="0" w:line="240" w:lineRule="auto"/>
+              <w:jc w:val="center"/>
               <w:cnfStyle w:val="000000000000" w:firstRow="0" w:lastRow="0" w:firstColumn="0" w:lastColumn="0" w:oddVBand="0" w:evenVBand="0" w:oddHBand="0" w:evenHBand="0" w:firstRowFirstColumn="0" w:firstRowLastColumn="0" w:lastRowFirstColumn="0" w:lastRowLastColumn="0"/>
               <w:rPr>
                 <w:rFonts w:cs="Helvetica"/>
@@ -6510,10 +6758,12 @@
         <w:tc>
           <w:tcPr>
             <w:tcW w:w="1559" w:type="dxa"/>
-          </w:tcPr>
-          <w:p>
-            <w:pPr>
-              <w:spacing w:before="0" w:after="0" w:line="240" w:lineRule="auto"/>
+            <w:vAlign w:val="center"/>
+          </w:tcPr>
+          <w:p>
+            <w:pPr>
+              <w:spacing w:before="0" w:after="0" w:line="240" w:lineRule="auto"/>
+              <w:jc w:val="center"/>
               <w:cnfStyle w:val="000000000000" w:firstRow="0" w:lastRow="0" w:firstColumn="0" w:lastColumn="0" w:oddVBand="0" w:evenVBand="0" w:oddHBand="0" w:evenHBand="0" w:firstRowFirstColumn="0" w:firstRowLastColumn="0" w:lastRowFirstColumn="0" w:lastRowLastColumn="0"/>
               <w:rPr>
                 <w:rFonts w:cs="Helvetica"/>
@@ -6528,10 +6778,12 @@
         <w:tc>
           <w:tcPr>
             <w:tcW w:w="985" w:type="dxa"/>
-          </w:tcPr>
-          <w:p>
-            <w:pPr>
-              <w:spacing w:before="0" w:after="0" w:line="240" w:lineRule="auto"/>
+            <w:vAlign w:val="center"/>
+          </w:tcPr>
+          <w:p>
+            <w:pPr>
+              <w:spacing w:before="0" w:after="0" w:line="240" w:lineRule="auto"/>
+              <w:jc w:val="center"/>
               <w:cnfStyle w:val="000000000000" w:firstRow="0" w:lastRow="0" w:firstColumn="0" w:lastColumn="0" w:oddVBand="0" w:evenVBand="0" w:oddHBand="0" w:evenHBand="0" w:firstRowFirstColumn="0" w:firstRowLastColumn="0" w:lastRowFirstColumn="0" w:lastRowLastColumn="0"/>
               <w:rPr>
                 <w:rFonts w:cs="Helvetica"/>
@@ -6552,10 +6804,12 @@
           <w:tcPr>
             <w:cnfStyle w:val="001000000000" w:firstRow="0" w:lastRow="0" w:firstColumn="1" w:lastColumn="0" w:oddVBand="0" w:evenVBand="0" w:oddHBand="0" w:evenHBand="0" w:firstRowFirstColumn="0" w:firstRowLastColumn="0" w:lastRowFirstColumn="0" w:lastRowLastColumn="0"/>
             <w:tcW w:w="1276" w:type="dxa"/>
-          </w:tcPr>
-          <w:p>
-            <w:pPr>
-              <w:spacing w:before="0" w:after="0" w:line="240" w:lineRule="auto"/>
+            <w:vAlign w:val="center"/>
+          </w:tcPr>
+          <w:p>
+            <w:pPr>
+              <w:spacing w:before="0" w:after="0" w:line="240" w:lineRule="auto"/>
+              <w:jc w:val="center"/>
               <w:rPr>
                 <w:rFonts w:cs="Helvetica"/>
                 <w:color w:val="000000"/>
@@ -6569,10 +6823,12 @@
         <w:tc>
           <w:tcPr>
             <w:tcW w:w="2126" w:type="dxa"/>
-          </w:tcPr>
-          <w:p>
-            <w:pPr>
-              <w:spacing w:before="0" w:after="0" w:line="240" w:lineRule="auto"/>
+            <w:vAlign w:val="center"/>
+          </w:tcPr>
+          <w:p>
+            <w:pPr>
+              <w:spacing w:before="0" w:after="0" w:line="240" w:lineRule="auto"/>
+              <w:jc w:val="center"/>
               <w:cnfStyle w:val="000000100000" w:firstRow="0" w:lastRow="0" w:firstColumn="0" w:lastColumn="0" w:oddVBand="0" w:evenVBand="0" w:oddHBand="1" w:evenHBand="0" w:firstRowFirstColumn="0" w:firstRowLastColumn="0" w:lastRowFirstColumn="0" w:lastRowLastColumn="0"/>
               <w:rPr>
                 <w:rFonts w:cs="Helvetica"/>
@@ -6587,10 +6843,12 @@
         <w:tc>
           <w:tcPr>
             <w:tcW w:w="2127" w:type="dxa"/>
-          </w:tcPr>
-          <w:p>
-            <w:pPr>
-              <w:spacing w:before="0" w:after="0" w:line="240" w:lineRule="auto"/>
+            <w:vAlign w:val="center"/>
+          </w:tcPr>
+          <w:p>
+            <w:pPr>
+              <w:spacing w:before="0" w:after="0" w:line="240" w:lineRule="auto"/>
+              <w:jc w:val="center"/>
               <w:cnfStyle w:val="000000100000" w:firstRow="0" w:lastRow="0" w:firstColumn="0" w:lastColumn="0" w:oddVBand="0" w:evenVBand="0" w:oddHBand="1" w:evenHBand="0" w:firstRowFirstColumn="0" w:firstRowLastColumn="0" w:lastRowFirstColumn="0" w:lastRowLastColumn="0"/>
               <w:rPr>
                 <w:rFonts w:cs="Helvetica"/>
@@ -6605,10 +6863,12 @@
         <w:tc>
           <w:tcPr>
             <w:tcW w:w="992" w:type="dxa"/>
-          </w:tcPr>
-          <w:p>
-            <w:pPr>
-              <w:spacing w:before="0" w:after="0" w:line="240" w:lineRule="auto"/>
+            <w:vAlign w:val="center"/>
+          </w:tcPr>
+          <w:p>
+            <w:pPr>
+              <w:spacing w:before="0" w:after="0" w:line="240" w:lineRule="auto"/>
+              <w:jc w:val="center"/>
               <w:cnfStyle w:val="000000100000" w:firstRow="0" w:lastRow="0" w:firstColumn="0" w:lastColumn="0" w:oddVBand="0" w:evenVBand="0" w:oddHBand="1" w:evenHBand="0" w:firstRowFirstColumn="0" w:firstRowLastColumn="0" w:lastRowFirstColumn="0" w:lastRowLastColumn="0"/>
               <w:rPr>
                 <w:rFonts w:cs="Helvetica"/>
@@ -6623,10 +6883,12 @@
         <w:tc>
           <w:tcPr>
             <w:tcW w:w="709" w:type="dxa"/>
-          </w:tcPr>
-          <w:p>
-            <w:pPr>
-              <w:spacing w:before="0" w:after="0" w:line="240" w:lineRule="auto"/>
+            <w:vAlign w:val="center"/>
+          </w:tcPr>
+          <w:p>
+            <w:pPr>
+              <w:spacing w:before="0" w:after="0" w:line="240" w:lineRule="auto"/>
+              <w:jc w:val="center"/>
               <w:cnfStyle w:val="000000100000" w:firstRow="0" w:lastRow="0" w:firstColumn="0" w:lastColumn="0" w:oddVBand="0" w:evenVBand="0" w:oddHBand="1" w:evenHBand="0" w:firstRowFirstColumn="0" w:firstRowLastColumn="0" w:lastRowFirstColumn="0" w:lastRowLastColumn="0"/>
               <w:rPr>
                 <w:rFonts w:cs="Helvetica"/>
@@ -6641,10 +6903,12 @@
         <w:tc>
           <w:tcPr>
             <w:tcW w:w="1559" w:type="dxa"/>
-          </w:tcPr>
-          <w:p>
-            <w:pPr>
-              <w:spacing w:before="0" w:after="0" w:line="240" w:lineRule="auto"/>
+            <w:vAlign w:val="center"/>
+          </w:tcPr>
+          <w:p>
+            <w:pPr>
+              <w:spacing w:before="0" w:after="0" w:line="240" w:lineRule="auto"/>
+              <w:jc w:val="center"/>
               <w:cnfStyle w:val="000000100000" w:firstRow="0" w:lastRow="0" w:firstColumn="0" w:lastColumn="0" w:oddVBand="0" w:evenVBand="0" w:oddHBand="1" w:evenHBand="0" w:firstRowFirstColumn="0" w:firstRowLastColumn="0" w:lastRowFirstColumn="0" w:lastRowLastColumn="0"/>
               <w:rPr>
                 <w:rFonts w:cs="Helvetica"/>
@@ -6659,10 +6923,12 @@
         <w:tc>
           <w:tcPr>
             <w:tcW w:w="985" w:type="dxa"/>
-          </w:tcPr>
-          <w:p>
-            <w:pPr>
-              <w:spacing w:before="0" w:after="0" w:line="240" w:lineRule="auto"/>
+            <w:vAlign w:val="center"/>
+          </w:tcPr>
+          <w:p>
+            <w:pPr>
+              <w:spacing w:before="0" w:after="0" w:line="240" w:lineRule="auto"/>
+              <w:jc w:val="center"/>
               <w:cnfStyle w:val="000000100000" w:firstRow="0" w:lastRow="0" w:firstColumn="0" w:lastColumn="0" w:oddVBand="0" w:evenVBand="0" w:oddHBand="1" w:evenHBand="0" w:firstRowFirstColumn="0" w:firstRowLastColumn="0" w:lastRowFirstColumn="0" w:lastRowLastColumn="0"/>
               <w:rPr>
                 <w:rFonts w:cs="Helvetica"/>
@@ -6680,10 +6946,12 @@
           <w:tcPr>
             <w:cnfStyle w:val="001000000000" w:firstRow="0" w:lastRow="0" w:firstColumn="1" w:lastColumn="0" w:oddVBand="0" w:evenVBand="0" w:oddHBand="0" w:evenHBand="0" w:firstRowFirstColumn="0" w:firstRowLastColumn="0" w:lastRowFirstColumn="0" w:lastRowLastColumn="0"/>
             <w:tcW w:w="1276" w:type="dxa"/>
-          </w:tcPr>
-          <w:p>
-            <w:pPr>
-              <w:spacing w:before="0" w:after="0" w:line="240" w:lineRule="auto"/>
+            <w:vAlign w:val="center"/>
+          </w:tcPr>
+          <w:p>
+            <w:pPr>
+              <w:spacing w:before="0" w:after="0" w:line="240" w:lineRule="auto"/>
+              <w:jc w:val="center"/>
               <w:rPr>
                 <w:rFonts w:cs="Helvetica"/>
                 <w:color w:val="000000"/>
@@ -6697,10 +6965,12 @@
         <w:tc>
           <w:tcPr>
             <w:tcW w:w="2126" w:type="dxa"/>
-          </w:tcPr>
-          <w:p>
-            <w:pPr>
-              <w:spacing w:before="0" w:after="0" w:line="240" w:lineRule="auto"/>
+            <w:vAlign w:val="center"/>
+          </w:tcPr>
+          <w:p>
+            <w:pPr>
+              <w:spacing w:before="0" w:after="0" w:line="240" w:lineRule="auto"/>
+              <w:jc w:val="center"/>
               <w:cnfStyle w:val="000000000000" w:firstRow="0" w:lastRow="0" w:firstColumn="0" w:lastColumn="0" w:oddVBand="0" w:evenVBand="0" w:oddHBand="0" w:evenHBand="0" w:firstRowFirstColumn="0" w:firstRowLastColumn="0" w:lastRowFirstColumn="0" w:lastRowLastColumn="0"/>
               <w:rPr>
                 <w:rFonts w:cs="Helvetica"/>
@@ -6715,10 +6985,12 @@
         <w:tc>
           <w:tcPr>
             <w:tcW w:w="2127" w:type="dxa"/>
-          </w:tcPr>
-          <w:p>
-            <w:pPr>
-              <w:spacing w:before="0" w:after="0" w:line="240" w:lineRule="auto"/>
+            <w:vAlign w:val="center"/>
+          </w:tcPr>
+          <w:p>
+            <w:pPr>
+              <w:spacing w:before="0" w:after="0" w:line="240" w:lineRule="auto"/>
+              <w:jc w:val="center"/>
               <w:cnfStyle w:val="000000000000" w:firstRow="0" w:lastRow="0" w:firstColumn="0" w:lastColumn="0" w:oddVBand="0" w:evenVBand="0" w:oddHBand="0" w:evenHBand="0" w:firstRowFirstColumn="0" w:firstRowLastColumn="0" w:lastRowFirstColumn="0" w:lastRowLastColumn="0"/>
               <w:rPr>
                 <w:rFonts w:cs="Helvetica"/>
@@ -6733,10 +7005,12 @@
         <w:tc>
           <w:tcPr>
             <w:tcW w:w="992" w:type="dxa"/>
-          </w:tcPr>
-          <w:p>
-            <w:pPr>
-              <w:spacing w:before="0" w:after="0" w:line="240" w:lineRule="auto"/>
+            <w:vAlign w:val="center"/>
+          </w:tcPr>
+          <w:p>
+            <w:pPr>
+              <w:spacing w:before="0" w:after="0" w:line="240" w:lineRule="auto"/>
+              <w:jc w:val="center"/>
               <w:cnfStyle w:val="000000000000" w:firstRow="0" w:lastRow="0" w:firstColumn="0" w:lastColumn="0" w:oddVBand="0" w:evenVBand="0" w:oddHBand="0" w:evenHBand="0" w:firstRowFirstColumn="0" w:firstRowLastColumn="0" w:lastRowFirstColumn="0" w:lastRowLastColumn="0"/>
               <w:rPr>
                 <w:rFonts w:cs="Helvetica"/>
@@ -6751,10 +7025,12 @@
         <w:tc>
           <w:tcPr>
             <w:tcW w:w="709" w:type="dxa"/>
-          </w:tcPr>
-          <w:p>
-            <w:pPr>
-              <w:spacing w:before="0" w:after="0" w:line="240" w:lineRule="auto"/>
+            <w:vAlign w:val="center"/>
+          </w:tcPr>
+          <w:p>
+            <w:pPr>
+              <w:spacing w:before="0" w:after="0" w:line="240" w:lineRule="auto"/>
+              <w:jc w:val="center"/>
               <w:cnfStyle w:val="000000000000" w:firstRow="0" w:lastRow="0" w:firstColumn="0" w:lastColumn="0" w:oddVBand="0" w:evenVBand="0" w:oddHBand="0" w:evenHBand="0" w:firstRowFirstColumn="0" w:firstRowLastColumn="0" w:lastRowFirstColumn="0" w:lastRowLastColumn="0"/>
               <w:rPr>
                 <w:rFonts w:cs="Helvetica"/>
@@ -6769,10 +7045,12 @@
         <w:tc>
           <w:tcPr>
             <w:tcW w:w="1559" w:type="dxa"/>
-          </w:tcPr>
-          <w:p>
-            <w:pPr>
-              <w:spacing w:before="0" w:after="0" w:line="240" w:lineRule="auto"/>
+            <w:vAlign w:val="center"/>
+          </w:tcPr>
+          <w:p>
+            <w:pPr>
+              <w:spacing w:before="0" w:after="0" w:line="240" w:lineRule="auto"/>
+              <w:jc w:val="center"/>
               <w:cnfStyle w:val="000000000000" w:firstRow="0" w:lastRow="0" w:firstColumn="0" w:lastColumn="0" w:oddVBand="0" w:evenVBand="0" w:oddHBand="0" w:evenHBand="0" w:firstRowFirstColumn="0" w:firstRowLastColumn="0" w:lastRowFirstColumn="0" w:lastRowLastColumn="0"/>
               <w:rPr>
                 <w:rFonts w:cs="Helvetica"/>
@@ -6787,10 +7065,12 @@
         <w:tc>
           <w:tcPr>
             <w:tcW w:w="985" w:type="dxa"/>
-          </w:tcPr>
-          <w:p>
-            <w:pPr>
-              <w:spacing w:before="0" w:after="0" w:line="240" w:lineRule="auto"/>
+            <w:vAlign w:val="center"/>
+          </w:tcPr>
+          <w:p>
+            <w:pPr>
+              <w:spacing w:before="0" w:after="0" w:line="240" w:lineRule="auto"/>
+              <w:jc w:val="center"/>
               <w:cnfStyle w:val="000000000000" w:firstRow="0" w:lastRow="0" w:firstColumn="0" w:lastColumn="0" w:oddVBand="0" w:evenVBand="0" w:oddHBand="0" w:evenHBand="0" w:firstRowFirstColumn="0" w:firstRowLastColumn="0" w:lastRowFirstColumn="0" w:lastRowLastColumn="0"/>
               <w:rPr>
                 <w:rFonts w:cs="Helvetica"/>
@@ -6811,10 +7091,12 @@
           <w:tcPr>
             <w:cnfStyle w:val="001000000000" w:firstRow="0" w:lastRow="0" w:firstColumn="1" w:lastColumn="0" w:oddVBand="0" w:evenVBand="0" w:oddHBand="0" w:evenHBand="0" w:firstRowFirstColumn="0" w:firstRowLastColumn="0" w:lastRowFirstColumn="0" w:lastRowLastColumn="0"/>
             <w:tcW w:w="1276" w:type="dxa"/>
-          </w:tcPr>
-          <w:p>
-            <w:pPr>
-              <w:spacing w:before="0" w:after="0" w:line="240" w:lineRule="auto"/>
+            <w:vAlign w:val="center"/>
+          </w:tcPr>
+          <w:p>
+            <w:pPr>
+              <w:spacing w:before="0" w:after="0" w:line="240" w:lineRule="auto"/>
+              <w:jc w:val="center"/>
               <w:rPr>
                 <w:rFonts w:cs="Helvetica"/>
                 <w:color w:val="000000"/>
@@ -6828,10 +7110,12 @@
         <w:tc>
           <w:tcPr>
             <w:tcW w:w="2126" w:type="dxa"/>
-          </w:tcPr>
-          <w:p>
-            <w:pPr>
-              <w:spacing w:before="0" w:after="0" w:line="240" w:lineRule="auto"/>
+            <w:vAlign w:val="center"/>
+          </w:tcPr>
+          <w:p>
+            <w:pPr>
+              <w:spacing w:before="0" w:after="0" w:line="240" w:lineRule="auto"/>
+              <w:jc w:val="center"/>
               <w:cnfStyle w:val="000000100000" w:firstRow="0" w:lastRow="0" w:firstColumn="0" w:lastColumn="0" w:oddVBand="0" w:evenVBand="0" w:oddHBand="1" w:evenHBand="0" w:firstRowFirstColumn="0" w:firstRowLastColumn="0" w:lastRowFirstColumn="0" w:lastRowLastColumn="0"/>
               <w:rPr>
                 <w:rFonts w:cs="Helvetica"/>
@@ -6846,10 +7130,12 @@
         <w:tc>
           <w:tcPr>
             <w:tcW w:w="2127" w:type="dxa"/>
-          </w:tcPr>
-          <w:p>
-            <w:pPr>
-              <w:spacing w:before="0" w:after="0" w:line="240" w:lineRule="auto"/>
+            <w:vAlign w:val="center"/>
+          </w:tcPr>
+          <w:p>
+            <w:pPr>
+              <w:spacing w:before="0" w:after="0" w:line="240" w:lineRule="auto"/>
+              <w:jc w:val="center"/>
               <w:cnfStyle w:val="000000100000" w:firstRow="0" w:lastRow="0" w:firstColumn="0" w:lastColumn="0" w:oddVBand="0" w:evenVBand="0" w:oddHBand="1" w:evenHBand="0" w:firstRowFirstColumn="0" w:firstRowLastColumn="0" w:lastRowFirstColumn="0" w:lastRowLastColumn="0"/>
               <w:rPr>
                 <w:rFonts w:cs="Helvetica"/>
@@ -6864,10 +7150,12 @@
         <w:tc>
           <w:tcPr>
             <w:tcW w:w="992" w:type="dxa"/>
-          </w:tcPr>
-          <w:p>
-            <w:pPr>
-              <w:spacing w:before="0" w:after="0" w:line="240" w:lineRule="auto"/>
+            <w:vAlign w:val="center"/>
+          </w:tcPr>
+          <w:p>
+            <w:pPr>
+              <w:spacing w:before="0" w:after="0" w:line="240" w:lineRule="auto"/>
+              <w:jc w:val="center"/>
               <w:cnfStyle w:val="000000100000" w:firstRow="0" w:lastRow="0" w:firstColumn="0" w:lastColumn="0" w:oddVBand="0" w:evenVBand="0" w:oddHBand="1" w:evenHBand="0" w:firstRowFirstColumn="0" w:firstRowLastColumn="0" w:lastRowFirstColumn="0" w:lastRowLastColumn="0"/>
               <w:rPr>
                 <w:rFonts w:cs="Helvetica"/>
@@ -6882,10 +7170,12 @@
         <w:tc>
           <w:tcPr>
             <w:tcW w:w="709" w:type="dxa"/>
-          </w:tcPr>
-          <w:p>
-            <w:pPr>
-              <w:spacing w:before="0" w:after="0" w:line="240" w:lineRule="auto"/>
+            <w:vAlign w:val="center"/>
+          </w:tcPr>
+          <w:p>
+            <w:pPr>
+              <w:spacing w:before="0" w:after="0" w:line="240" w:lineRule="auto"/>
+              <w:jc w:val="center"/>
               <w:cnfStyle w:val="000000100000" w:firstRow="0" w:lastRow="0" w:firstColumn="0" w:lastColumn="0" w:oddVBand="0" w:evenVBand="0" w:oddHBand="1" w:evenHBand="0" w:firstRowFirstColumn="0" w:firstRowLastColumn="0" w:lastRowFirstColumn="0" w:lastRowLastColumn="0"/>
               <w:rPr>
                 <w:rFonts w:cs="Helvetica"/>
@@ -6900,10 +7190,12 @@
         <w:tc>
           <w:tcPr>
             <w:tcW w:w="1559" w:type="dxa"/>
-          </w:tcPr>
-          <w:p>
-            <w:pPr>
-              <w:spacing w:before="0" w:after="0" w:line="240" w:lineRule="auto"/>
+            <w:vAlign w:val="center"/>
+          </w:tcPr>
+          <w:p>
+            <w:pPr>
+              <w:spacing w:before="0" w:after="0" w:line="240" w:lineRule="auto"/>
+              <w:jc w:val="center"/>
               <w:cnfStyle w:val="000000100000" w:firstRow="0" w:lastRow="0" w:firstColumn="0" w:lastColumn="0" w:oddVBand="0" w:evenVBand="0" w:oddHBand="1" w:evenHBand="0" w:firstRowFirstColumn="0" w:firstRowLastColumn="0" w:lastRowFirstColumn="0" w:lastRowLastColumn="0"/>
               <w:rPr>
                 <w:rFonts w:cs="Helvetica"/>
@@ -6918,10 +7210,12 @@
         <w:tc>
           <w:tcPr>
             <w:tcW w:w="985" w:type="dxa"/>
-          </w:tcPr>
-          <w:p>
-            <w:pPr>
-              <w:spacing w:before="0" w:after="0" w:line="240" w:lineRule="auto"/>
+            <w:vAlign w:val="center"/>
+          </w:tcPr>
+          <w:p>
+            <w:pPr>
+              <w:spacing w:before="0" w:after="0" w:line="240" w:lineRule="auto"/>
+              <w:jc w:val="center"/>
               <w:cnfStyle w:val="000000100000" w:firstRow="0" w:lastRow="0" w:firstColumn="0" w:lastColumn="0" w:oddVBand="0" w:evenVBand="0" w:oddHBand="1" w:evenHBand="0" w:firstRowFirstColumn="0" w:firstRowLastColumn="0" w:lastRowFirstColumn="0" w:lastRowLastColumn="0"/>
               <w:rPr>
                 <w:rFonts w:cs="Helvetica"/>
@@ -6939,10 +7233,12 @@
           <w:tcPr>
             <w:cnfStyle w:val="001000000000" w:firstRow="0" w:lastRow="0" w:firstColumn="1" w:lastColumn="0" w:oddVBand="0" w:evenVBand="0" w:oddHBand="0" w:evenHBand="0" w:firstRowFirstColumn="0" w:firstRowLastColumn="0" w:lastRowFirstColumn="0" w:lastRowLastColumn="0"/>
             <w:tcW w:w="1276" w:type="dxa"/>
-          </w:tcPr>
-          <w:p>
-            <w:pPr>
-              <w:spacing w:before="0" w:after="0" w:line="240" w:lineRule="auto"/>
+            <w:vAlign w:val="center"/>
+          </w:tcPr>
+          <w:p>
+            <w:pPr>
+              <w:spacing w:before="0" w:after="0" w:line="240" w:lineRule="auto"/>
+              <w:jc w:val="center"/>
               <w:rPr>
                 <w:rFonts w:cs="Helvetica"/>
                 <w:color w:val="000000"/>
@@ -6956,10 +7252,12 @@
         <w:tc>
           <w:tcPr>
             <w:tcW w:w="2126" w:type="dxa"/>
-          </w:tcPr>
-          <w:p>
-            <w:pPr>
-              <w:spacing w:before="0" w:after="0" w:line="240" w:lineRule="auto"/>
+            <w:vAlign w:val="center"/>
+          </w:tcPr>
+          <w:p>
+            <w:pPr>
+              <w:spacing w:before="0" w:after="0" w:line="240" w:lineRule="auto"/>
+              <w:jc w:val="center"/>
               <w:cnfStyle w:val="000000000000" w:firstRow="0" w:lastRow="0" w:firstColumn="0" w:lastColumn="0" w:oddVBand="0" w:evenVBand="0" w:oddHBand="0" w:evenHBand="0" w:firstRowFirstColumn="0" w:firstRowLastColumn="0" w:lastRowFirstColumn="0" w:lastRowLastColumn="0"/>
               <w:rPr>
                 <w:rFonts w:cs="Helvetica"/>
@@ -6974,10 +7272,12 @@
         <w:tc>
           <w:tcPr>
             <w:tcW w:w="2127" w:type="dxa"/>
-          </w:tcPr>
-          <w:p>
-            <w:pPr>
-              <w:spacing w:before="0" w:after="0" w:line="240" w:lineRule="auto"/>
+            <w:vAlign w:val="center"/>
+          </w:tcPr>
+          <w:p>
+            <w:pPr>
+              <w:spacing w:before="0" w:after="0" w:line="240" w:lineRule="auto"/>
+              <w:jc w:val="center"/>
               <w:cnfStyle w:val="000000000000" w:firstRow="0" w:lastRow="0" w:firstColumn="0" w:lastColumn="0" w:oddVBand="0" w:evenVBand="0" w:oddHBand="0" w:evenHBand="0" w:firstRowFirstColumn="0" w:firstRowLastColumn="0" w:lastRowFirstColumn="0" w:lastRowLastColumn="0"/>
               <w:rPr>
                 <w:rFonts w:cs="Helvetica"/>
@@ -6992,10 +7292,12 @@
         <w:tc>
           <w:tcPr>
             <w:tcW w:w="992" w:type="dxa"/>
-          </w:tcPr>
-          <w:p>
-            <w:pPr>
-              <w:spacing w:before="0" w:after="0" w:line="240" w:lineRule="auto"/>
+            <w:vAlign w:val="center"/>
+          </w:tcPr>
+          <w:p>
+            <w:pPr>
+              <w:spacing w:before="0" w:after="0" w:line="240" w:lineRule="auto"/>
+              <w:jc w:val="center"/>
               <w:cnfStyle w:val="000000000000" w:firstRow="0" w:lastRow="0" w:firstColumn="0" w:lastColumn="0" w:oddVBand="0" w:evenVBand="0" w:oddHBand="0" w:evenHBand="0" w:firstRowFirstColumn="0" w:firstRowLastColumn="0" w:lastRowFirstColumn="0" w:lastRowLastColumn="0"/>
               <w:rPr>
                 <w:rFonts w:cs="Helvetica"/>
@@ -7010,10 +7312,12 @@
         <w:tc>
           <w:tcPr>
             <w:tcW w:w="709" w:type="dxa"/>
-          </w:tcPr>
-          <w:p>
-            <w:pPr>
-              <w:spacing w:before="0" w:after="0" w:line="240" w:lineRule="auto"/>
+            <w:vAlign w:val="center"/>
+          </w:tcPr>
+          <w:p>
+            <w:pPr>
+              <w:spacing w:before="0" w:after="0" w:line="240" w:lineRule="auto"/>
+              <w:jc w:val="center"/>
               <w:cnfStyle w:val="000000000000" w:firstRow="0" w:lastRow="0" w:firstColumn="0" w:lastColumn="0" w:oddVBand="0" w:evenVBand="0" w:oddHBand="0" w:evenHBand="0" w:firstRowFirstColumn="0" w:firstRowLastColumn="0" w:lastRowFirstColumn="0" w:lastRowLastColumn="0"/>
               <w:rPr>
                 <w:rFonts w:cs="Helvetica"/>
@@ -7028,10 +7332,12 @@
         <w:tc>
           <w:tcPr>
             <w:tcW w:w="1559" w:type="dxa"/>
-          </w:tcPr>
-          <w:p>
-            <w:pPr>
-              <w:spacing w:before="0" w:after="0" w:line="240" w:lineRule="auto"/>
+            <w:vAlign w:val="center"/>
+          </w:tcPr>
+          <w:p>
+            <w:pPr>
+              <w:spacing w:before="0" w:after="0" w:line="240" w:lineRule="auto"/>
+              <w:jc w:val="center"/>
               <w:cnfStyle w:val="000000000000" w:firstRow="0" w:lastRow="0" w:firstColumn="0" w:lastColumn="0" w:oddVBand="0" w:evenVBand="0" w:oddHBand="0" w:evenHBand="0" w:firstRowFirstColumn="0" w:firstRowLastColumn="0" w:lastRowFirstColumn="0" w:lastRowLastColumn="0"/>
               <w:rPr>
                 <w:rFonts w:cs="Helvetica"/>
@@ -7046,10 +7352,12 @@
         <w:tc>
           <w:tcPr>
             <w:tcW w:w="985" w:type="dxa"/>
-          </w:tcPr>
-          <w:p>
-            <w:pPr>
-              <w:spacing w:before="0" w:after="0" w:line="240" w:lineRule="auto"/>
+            <w:vAlign w:val="center"/>
+          </w:tcPr>
+          <w:p>
+            <w:pPr>
+              <w:spacing w:before="0" w:after="0" w:line="240" w:lineRule="auto"/>
+              <w:jc w:val="center"/>
               <w:cnfStyle w:val="000000000000" w:firstRow="0" w:lastRow="0" w:firstColumn="0" w:lastColumn="0" w:oddVBand="0" w:evenVBand="0" w:oddHBand="0" w:evenHBand="0" w:firstRowFirstColumn="0" w:firstRowLastColumn="0" w:lastRowFirstColumn="0" w:lastRowLastColumn="0"/>
               <w:rPr>
                 <w:rFonts w:cs="Helvetica"/>
@@ -7237,15 +7545,7 @@
                   <w:szCs w:val="16"/>
                   <w:lang w:val="en-GB"/>
                 </w:rPr>
-                <w:t xml:space="preserve"> </w:t>
-              </w:r>
-              <w:r>
-                <w:rPr>
-                  <w:sz w:val="16"/>
-                  <w:szCs w:val="16"/>
-                  <w:lang w:val="en-GB"/>
-                </w:rPr>
-                <w:t>XX-PROJECTNAME-XX</w:t>
+                <w:t xml:space="preserve"> XX-PROJECTNAME-XX</w:t>
               </w:r>
             </w:p>
           </w:tc>
@@ -7285,9 +7585,17 @@
                 <mc:AlternateContent>
                   <mc:Choice Requires="wps">
                     <w:drawing>
-                      <wp:inline distT="0" distB="0" distL="0" distR="0" wp14:anchorId="2F7989F5" wp14:editId="64AE3E3D">
+                      <wp:anchor distT="0" distB="0" distL="114300" distR="114300" simplePos="0" relativeHeight="251658240" behindDoc="0" locked="0" layoutInCell="1" allowOverlap="1" wp14:anchorId="2F7989F5" wp14:editId="284E7607">
+                        <wp:simplePos x="3234690" y="9756140"/>
+                        <wp:positionH relativeFrom="margin">
+                          <wp:align>center</wp:align>
+                        </wp:positionH>
+                        <wp:positionV relativeFrom="margin">
+                          <wp:align>bottom</wp:align>
+                        </wp:positionV>
                         <wp:extent cx="1047750" cy="309245"/>
                         <wp:effectExtent l="0" t="0" r="0" b="0"/>
+                        <wp:wrapSquare wrapText="bothSides"/>
                         <wp:docPr id="1055764406" name="Cuadro de texto 1055764406"/>
                         <wp:cNvGraphicFramePr>
                           <a:graphicFrameLocks xmlns:a="http://schemas.openxmlformats.org/drawingml/2006/main"/>
@@ -7337,37 +7645,48 @@
                                       <w:spacing w:before="0" w:after="0"/>
                                       <w:jc w:val="center"/>
                                       <w:rPr>
-                                        <w:rStyle w:val="Nmerodepgina"/>
+                                        <w:sz w:val="16"/>
+                                        <w:szCs w:val="16"/>
+                                        <w:lang w:val="en-GB" w:eastAsia="fr-FR"/>
                                       </w:rPr>
                                     </w:pPr>
                                     <w:r>
                                       <w:rPr>
-                                        <w:rStyle w:val="Nmerodepgina"/>
+                                        <w:sz w:val="16"/>
+                                        <w:szCs w:val="16"/>
+                                        <w:lang w:val="en-GB" w:eastAsia="fr-FR"/>
                                       </w:rPr>
                                       <w:fldChar w:fldCharType="begin"/>
                                     </w:r>
                                     <w:r>
                                       <w:rPr>
-                                        <w:rStyle w:val="Nmerodepgina"/>
+                                        <w:sz w:val="16"/>
+                                        <w:szCs w:val="16"/>
+                                        <w:lang w:val="en-GB" w:eastAsia="fr-FR"/>
                                       </w:rPr>
                                       <w:instrText xml:space="preserve"> PAGE </w:instrText>
                                     </w:r>
                                     <w:r>
                                       <w:rPr>
-                                        <w:rStyle w:val="Nmerodepgina"/>
+                                        <w:sz w:val="16"/>
+                                        <w:szCs w:val="16"/>
+                                        <w:lang w:val="en-GB" w:eastAsia="fr-FR"/>
                                       </w:rPr>
                                       <w:fldChar w:fldCharType="separate"/>
                                     </w:r>
                                     <w:r>
                                       <w:rPr>
-                                        <w:rStyle w:val="Nmerodepgina"/>
-                                        <w:noProof/>
+                                        <w:sz w:val="16"/>
+                                        <w:szCs w:val="16"/>
+                                        <w:lang w:val="en-GB" w:eastAsia="fr-FR"/>
                                       </w:rPr>
                                       <w:t>4</w:t>
                                     </w:r>
                                     <w:r>
                                       <w:rPr>
-                                        <w:rStyle w:val="Nmerodepgina"/>
+                                        <w:sz w:val="16"/>
+                                        <w:szCs w:val="16"/>
+                                        <w:lang w:val="en-GB" w:eastAsia="fr-FR"/>
                                       </w:rPr>
                                       <w:fldChar w:fldCharType="end"/>
                                     </w:r>
@@ -7376,40 +7695,16 @@
                                     <w:pPr>
                                       <w:jc w:val="center"/>
                                     </w:pPr>
-                                    <w:r>
-                                      <w:fldChar w:fldCharType="begin"/>
-                                    </w:r>
-                                    <w:r>
-                                      <w:instrText xml:space="preserve"> </w:instrText>
-                                    </w:r>
-                                    <w:r>
-                                      <w:instrText>PAGE</w:instrText>
-                                    </w:r>
-                                    <w:r>
-                                      <w:instrText xml:space="preserve"> </w:instrText>
-                                    </w:r>
-                                    <w:r>
-                                      <w:fldChar w:fldCharType="separate"/>
-                                    </w:r>
-                                    <w:r>
-                                      <w:rPr>
-                                        <w:noProof/>
-                                      </w:rPr>
-                                      <w:t>4</w:t>
-                                    </w:r>
-                                    <w:r>
-                                      <w:fldChar w:fldCharType="end"/>
-                                    </w:r>
                                   </w:p>
                                 </w:txbxContent>
                               </wps:txbx>
-                              <wps:bodyPr rot="0" vert="horz" wrap="square" lIns="91440" tIns="45720" rIns="91440" bIns="45720" anchor="t" anchorCtr="0" upright="1">
+                              <wps:bodyPr rot="0" vert="horz" wrap="square" lIns="91440" tIns="45720" rIns="91440" bIns="45720" anchor="b" anchorCtr="0" upright="1">
                                 <a:noAutofit/>
                               </wps:bodyPr>
                             </wps:wsp>
                           </a:graphicData>
                         </a:graphic>
-                      </wp:inline>
+                      </wp:anchor>
                     </w:drawing>
                   </mc:Choice>
                   <mc:Fallback>
@@ -7418,7 +7713,7 @@
                         <v:stroke joinstyle="miter"/>
                         <v:path gradientshapeok="t" o:connecttype="rect"/>
                       </v:shapetype>
-                      <v:shape id="Cuadro de texto 1055764406" o:spid="_x0000_s1026" type="#_x0000_t202" style="width:82.5pt;height:24.35pt;visibility:visible;mso-wrap-style:square;mso-left-percent:-10001;mso-top-percent:-10001;mso-position-horizontal:absolute;mso-position-horizontal-relative:char;mso-position-vertical:absolute;mso-position-vertical-relative:line;mso-left-percent:-10001;mso-top-percent:-10001;v-text-anchor:top" o:gfxdata="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" filled="f" stroked="f">
+                      <v:shape id="Cuadro de texto 1055764406" o:spid="_x0000_s1026" type="#_x0000_t202" style="position:absolute;left:0;text-align:left;margin-left:0;margin-top:0;width:82.5pt;height:24.35pt;z-index:251658240;visibility:visible;mso-wrap-style:square;mso-wrap-distance-left:9pt;mso-wrap-distance-top:0;mso-wrap-distance-right:9pt;mso-wrap-distance-bottom:0;mso-position-horizontal:center;mso-position-horizontal-relative:margin;mso-position-vertical:bottom;mso-position-vertical-relative:margin;v-text-anchor:bottom" o:gfxdata="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" filled="f" stroked="f">
                         <v:textbox>
                           <w:txbxContent>
                             <w:p>
@@ -7426,37 +7721,48 @@
                                 <w:spacing w:before="0" w:after="0"/>
                                 <w:jc w:val="center"/>
                                 <w:rPr>
-                                  <w:rStyle w:val="Nmerodepgina"/>
+                                  <w:sz w:val="16"/>
+                                  <w:szCs w:val="16"/>
+                                  <w:lang w:val="en-GB" w:eastAsia="fr-FR"/>
                                 </w:rPr>
                               </w:pPr>
                               <w:r>
                                 <w:rPr>
-                                  <w:rStyle w:val="Nmerodepgina"/>
+                                  <w:sz w:val="16"/>
+                                  <w:szCs w:val="16"/>
+                                  <w:lang w:val="en-GB" w:eastAsia="fr-FR"/>
                                 </w:rPr>
                                 <w:fldChar w:fldCharType="begin"/>
                               </w:r>
                               <w:r>
                                 <w:rPr>
-                                  <w:rStyle w:val="Nmerodepgina"/>
+                                  <w:sz w:val="16"/>
+                                  <w:szCs w:val="16"/>
+                                  <w:lang w:val="en-GB" w:eastAsia="fr-FR"/>
                                 </w:rPr>
                                 <w:instrText xml:space="preserve"> PAGE </w:instrText>
                               </w:r>
                               <w:r>
                                 <w:rPr>
-                                  <w:rStyle w:val="Nmerodepgina"/>
+                                  <w:sz w:val="16"/>
+                                  <w:szCs w:val="16"/>
+                                  <w:lang w:val="en-GB" w:eastAsia="fr-FR"/>
                                 </w:rPr>
                                 <w:fldChar w:fldCharType="separate"/>
                               </w:r>
                               <w:r>
                                 <w:rPr>
-                                  <w:rStyle w:val="Nmerodepgina"/>
-                                  <w:noProof/>
+                                  <w:sz w:val="16"/>
+                                  <w:szCs w:val="16"/>
+                                  <w:lang w:val="en-GB" w:eastAsia="fr-FR"/>
                                 </w:rPr>
                                 <w:t>4</w:t>
                               </w:r>
                               <w:r>
                                 <w:rPr>
-                                  <w:rStyle w:val="Nmerodepgina"/>
+                                  <w:sz w:val="16"/>
+                                  <w:szCs w:val="16"/>
+                                  <w:lang w:val="en-GB" w:eastAsia="fr-FR"/>
                                 </w:rPr>
                                 <w:fldChar w:fldCharType="end"/>
                               </w:r>
@@ -7465,34 +7771,10 @@
                               <w:pPr>
                                 <w:jc w:val="center"/>
                               </w:pPr>
-                              <w:r>
-                                <w:fldChar w:fldCharType="begin"/>
-                              </w:r>
-                              <w:r>
-                                <w:instrText xml:space="preserve"> </w:instrText>
-                              </w:r>
-                              <w:r>
-                                <w:instrText>PAGE</w:instrText>
-                              </w:r>
-                              <w:r>
-                                <w:instrText xml:space="preserve"> </w:instrText>
-                              </w:r>
-                              <w:r>
-                                <w:fldChar w:fldCharType="separate"/>
-                              </w:r>
-                              <w:r>
-                                <w:rPr>
-                                  <w:noProof/>
-                                </w:rPr>
-                                <w:t>4</w:t>
-                              </w:r>
-                              <w:r>
-                                <w:fldChar w:fldCharType="end"/>
-                              </w:r>
                             </w:p>
                           </w:txbxContent>
                         </v:textbox>
-                        <w10:anchorlock/>
+                        <w10:wrap type="square" anchorx="margin" anchory="margin"/>
                       </v:shape>
                     </w:pict>
                   </mc:Fallback>
@@ -8120,12 +8402,16 @@
       <w:rPr>
         <w:sz w:val="24"/>
         <w:szCs w:val="24"/>
+        <w:lang w:val="es-ES"/>
       </w:rPr>
     </w:pPr>
   </w:p>
   <w:p>
     <w:pPr>
       <w:pStyle w:val="Piedepgina"/>
+      <w:rPr>
+        <w:lang w:val="es-ES"/>
+      </w:rPr>
     </w:pPr>
   </w:p>
 </w:ftr>
@@ -8269,6 +8555,7 @@
               <w:snapToGrid w:val="0"/>
               <w:color w:val="000000"/>
               <w:sz w:val="18"/>
+              <w:lang w:val="es-ES"/>
             </w:rPr>
           </w:pPr>
           <w:r>
@@ -8277,6 +8564,7 @@
               <w:snapToGrid w:val="0"/>
               <w:color w:val="000000"/>
               <w:sz w:val="18"/>
+              <w:lang w:val="es-ES"/>
             </w:rPr>
             <w:t xml:space="preserve">MINISTERIO </w:t>
           </w:r>
@@ -8293,6 +8581,7 @@
               <w:snapToGrid w:val="0"/>
               <w:color w:val="000000"/>
               <w:sz w:val="18"/>
+              <w:lang w:val="es-ES"/>
             </w:rPr>
           </w:pPr>
           <w:r>
@@ -8301,6 +8590,7 @@
               <w:snapToGrid w:val="0"/>
               <w:color w:val="000000"/>
               <w:sz w:val="18"/>
+              <w:lang w:val="es-ES"/>
             </w:rPr>
             <w:t>PARA LA TRANSFORMACIÓN DIGITAL Y DE LA FUNCIÓN PÚBLICA</w:t>
           </w:r>
@@ -8314,6 +8604,9 @@
         <w:p>
           <w:pPr>
             <w:spacing w:before="0" w:after="0"/>
+            <w:rPr>
+              <w:lang w:val="es-ES"/>
+            </w:rPr>
           </w:pPr>
         </w:p>
       </w:tc>
@@ -8334,6 +8627,7 @@
               <w:rFonts w:ascii="Gill Sans MT" w:hAnsi="Gill Sans MT"/>
               <w:snapToGrid w:val="0"/>
               <w:sz w:val="14"/>
+              <w:lang w:val="es-ES"/>
             </w:rPr>
           </w:pPr>
           <w:r>
@@ -8341,6 +8635,7 @@
               <w:rFonts w:ascii="Gill Sans MT" w:hAnsi="Gill Sans MT"/>
               <w:snapToGrid w:val="0"/>
               <w:sz w:val="14"/>
+              <w:lang w:val="es-ES"/>
             </w:rPr>
             <w:t xml:space="preserve">SECRETARÍA GENERAL </w:t>
           </w:r>
@@ -8357,6 +8652,7 @@
               <w:rFonts w:ascii="Gill Sans MT" w:hAnsi="Gill Sans MT"/>
               <w:snapToGrid w:val="0"/>
               <w:sz w:val="14"/>
+              <w:lang w:val="es-ES"/>
             </w:rPr>
           </w:pPr>
           <w:r>
@@ -8364,6 +8660,7 @@
               <w:rFonts w:ascii="Gill Sans MT" w:hAnsi="Gill Sans MT"/>
               <w:snapToGrid w:val="0"/>
               <w:sz w:val="14"/>
+              <w:lang w:val="es-ES"/>
             </w:rPr>
             <w:t>DE ADMINISTRACIÓN DIGITAL</w:t>
           </w:r>
@@ -8374,6 +8671,9 @@
   <w:p>
     <w:pPr>
       <w:pStyle w:val="Encabezado"/>
+      <w:rPr>
+        <w:lang w:val="es-ES"/>
+      </w:rPr>
     </w:pPr>
   </w:p>
 </w:hdr>
@@ -8498,6 +8798,7 @@
               <w:snapToGrid w:val="0"/>
               <w:color w:val="000000"/>
               <w:sz w:val="18"/>
+              <w:lang w:val="es-ES"/>
             </w:rPr>
           </w:pPr>
           <w:r>
@@ -8506,6 +8807,7 @@
               <w:snapToGrid w:val="0"/>
               <w:color w:val="000000"/>
               <w:sz w:val="18"/>
+              <w:lang w:val="es-ES"/>
             </w:rPr>
             <w:t xml:space="preserve">MINISTERIO </w:t>
           </w:r>
@@ -8522,6 +8824,7 @@
               <w:snapToGrid w:val="0"/>
               <w:color w:val="000000"/>
               <w:sz w:val="18"/>
+              <w:lang w:val="es-ES"/>
             </w:rPr>
           </w:pPr>
           <w:r>
@@ -8530,6 +8833,7 @@
               <w:snapToGrid w:val="0"/>
               <w:color w:val="000000"/>
               <w:sz w:val="18"/>
+              <w:lang w:val="es-ES"/>
             </w:rPr>
             <w:t>PARA LA TRANSFORMACIÓN DIGITAL Y DE LA FUNCIÓN PÚBLICA</w:t>
           </w:r>
@@ -8543,6 +8847,9 @@
         <w:p>
           <w:pPr>
             <w:spacing w:before="0" w:after="0"/>
+            <w:rPr>
+              <w:lang w:val="es-ES"/>
+            </w:rPr>
           </w:pPr>
         </w:p>
       </w:tc>
@@ -8563,6 +8870,7 @@
               <w:rFonts w:ascii="Gill Sans MT" w:hAnsi="Gill Sans MT"/>
               <w:snapToGrid w:val="0"/>
               <w:sz w:val="14"/>
+              <w:lang w:val="es-ES"/>
             </w:rPr>
           </w:pPr>
           <w:r>
@@ -8570,6 +8878,7 @@
               <w:rFonts w:ascii="Gill Sans MT" w:hAnsi="Gill Sans MT"/>
               <w:snapToGrid w:val="0"/>
               <w:sz w:val="14"/>
+              <w:lang w:val="es-ES"/>
             </w:rPr>
             <w:t xml:space="preserve">SECRETARÍA GENERAL </w:t>
           </w:r>
@@ -8586,6 +8895,7 @@
               <w:rFonts w:ascii="Gill Sans MT" w:hAnsi="Gill Sans MT"/>
               <w:snapToGrid w:val="0"/>
               <w:sz w:val="14"/>
+              <w:lang w:val="es-ES"/>
             </w:rPr>
           </w:pPr>
           <w:r>
@@ -8593,6 +8903,7 @@
               <w:rFonts w:ascii="Gill Sans MT" w:hAnsi="Gill Sans MT"/>
               <w:snapToGrid w:val="0"/>
               <w:sz w:val="14"/>
+              <w:lang w:val="es-ES"/>
             </w:rPr>
             <w:t>DE ADMINISTRACIÓN DIGITAL</w:t>
           </w:r>
@@ -8604,6 +8915,9 @@
     <w:pPr>
       <w:pStyle w:val="Encabezado"/>
       <w:jc w:val="left"/>
+      <w:rPr>
+        <w:lang w:val="es-ES"/>
+      </w:rPr>
     </w:pPr>
   </w:p>
 </w:hdr>
@@ -12782,6 +13096,452 @@
       <w:szCs w:val="24"/>
       <w:lang w:val="es-ES_tradnl" w:eastAsia="ar-SA"/>
     </w:rPr>
+  </w:style>
+  <w:style w:type="table" w:styleId="Tabladelista7concolores-nfasis1">
+    <w:name w:val="List Table 7 Colorful Accent 1"/>
+    <w:basedOn w:val="Tablanormal"/>
+    <w:uiPriority w:val="52"/>
+    <w:rsid w:val="00BF615B"/>
+    <w:pPr>
+      <w:spacing w:after="0" w:line="240" w:lineRule="auto"/>
+    </w:pPr>
+    <w:rPr>
+      <w:color w:val="003C6C" w:themeColor="accent1" w:themeShade="BF"/>
+    </w:rPr>
+    <w:tblPr>
+      <w:tblStyleRowBandSize w:val="1"/>
+      <w:tblStyleColBandSize w:val="1"/>
+    </w:tblPr>
+    <w:tblStylePr w:type="firstRow">
+      <w:rPr>
+        <w:rFonts w:asciiTheme="majorHAnsi" w:eastAsiaTheme="majorEastAsia" w:hAnsiTheme="majorHAnsi" w:cstheme="majorBidi"/>
+        <w:i/>
+        <w:iCs/>
+        <w:sz w:val="26"/>
+      </w:rPr>
+      <w:tblPr/>
+      <w:tcPr>
+        <w:tcBorders>
+          <w:bottom w:val="single" w:sz="4" w:space="0" w:color="005191" w:themeColor="accent1"/>
+        </w:tcBorders>
+        <w:shd w:val="clear" w:color="auto" w:fill="FFFFFF" w:themeFill="background1"/>
+      </w:tcPr>
+    </w:tblStylePr>
+    <w:tblStylePr w:type="lastRow">
+      <w:rPr>
+        <w:rFonts w:asciiTheme="majorHAnsi" w:eastAsiaTheme="majorEastAsia" w:hAnsiTheme="majorHAnsi" w:cstheme="majorBidi"/>
+        <w:i/>
+        <w:iCs/>
+        <w:sz w:val="26"/>
+      </w:rPr>
+      <w:tblPr/>
+      <w:tcPr>
+        <w:tcBorders>
+          <w:top w:val="single" w:sz="4" w:space="0" w:color="005191" w:themeColor="accent1"/>
+        </w:tcBorders>
+        <w:shd w:val="clear" w:color="auto" w:fill="FFFFFF" w:themeFill="background1"/>
+      </w:tcPr>
+    </w:tblStylePr>
+    <w:tblStylePr w:type="firstCol">
+      <w:pPr>
+        <w:jc w:val="right"/>
+      </w:pPr>
+      <w:rPr>
+        <w:rFonts w:asciiTheme="majorHAnsi" w:eastAsiaTheme="majorEastAsia" w:hAnsiTheme="majorHAnsi" w:cstheme="majorBidi"/>
+        <w:i/>
+        <w:iCs/>
+        <w:sz w:val="26"/>
+      </w:rPr>
+      <w:tblPr/>
+      <w:tcPr>
+        <w:tcBorders>
+          <w:right w:val="single" w:sz="4" w:space="0" w:color="005191" w:themeColor="accent1"/>
+        </w:tcBorders>
+        <w:shd w:val="clear" w:color="auto" w:fill="FFFFFF" w:themeFill="background1"/>
+      </w:tcPr>
+    </w:tblStylePr>
+    <w:tblStylePr w:type="lastCol">
+      <w:rPr>
+        <w:rFonts w:asciiTheme="majorHAnsi" w:eastAsiaTheme="majorEastAsia" w:hAnsiTheme="majorHAnsi" w:cstheme="majorBidi"/>
+        <w:i/>
+        <w:iCs/>
+        <w:sz w:val="26"/>
+      </w:rPr>
+      <w:tblPr/>
+      <w:tcPr>
+        <w:tcBorders>
+          <w:left w:val="single" w:sz="4" w:space="0" w:color="005191" w:themeColor="accent1"/>
+        </w:tcBorders>
+        <w:shd w:val="clear" w:color="auto" w:fill="FFFFFF" w:themeFill="background1"/>
+      </w:tcPr>
+    </w:tblStylePr>
+    <w:tblStylePr w:type="band1Vert">
+      <w:tblPr/>
+      <w:tcPr>
+        <w:shd w:val="clear" w:color="auto" w:fill="B6DEFF" w:themeFill="accent1" w:themeFillTint="33"/>
+      </w:tcPr>
+    </w:tblStylePr>
+    <w:tblStylePr w:type="band1Horz">
+      <w:tblPr/>
+      <w:tcPr>
+        <w:shd w:val="clear" w:color="auto" w:fill="B6DEFF" w:themeFill="accent1" w:themeFillTint="33"/>
+      </w:tcPr>
+    </w:tblStylePr>
+    <w:tblStylePr w:type="neCell">
+      <w:tblPr/>
+      <w:tcPr>
+        <w:tcBorders>
+          <w:left w:val="nil"/>
+        </w:tcBorders>
+      </w:tcPr>
+    </w:tblStylePr>
+    <w:tblStylePr w:type="nwCell">
+      <w:tblPr/>
+      <w:tcPr>
+        <w:tcBorders>
+          <w:right w:val="nil"/>
+        </w:tcBorders>
+      </w:tcPr>
+    </w:tblStylePr>
+    <w:tblStylePr w:type="seCell">
+      <w:tblPr/>
+      <w:tcPr>
+        <w:tcBorders>
+          <w:left w:val="nil"/>
+        </w:tcBorders>
+      </w:tcPr>
+    </w:tblStylePr>
+    <w:tblStylePr w:type="swCell">
+      <w:tblPr/>
+      <w:tcPr>
+        <w:tcBorders>
+          <w:right w:val="nil"/>
+        </w:tcBorders>
+      </w:tcPr>
+    </w:tblStylePr>
+  </w:style>
+  <w:style w:type="table" w:styleId="Tabladelista1clara-nfasis1">
+    <w:name w:val="List Table 1 Light Accent 1"/>
+    <w:basedOn w:val="Tablanormal"/>
+    <w:uiPriority w:val="46"/>
+    <w:rsid w:val="00BF615B"/>
+    <w:pPr>
+      <w:spacing w:after="0" w:line="240" w:lineRule="auto"/>
+    </w:pPr>
+    <w:tblPr>
+      <w:tblStyleRowBandSize w:val="1"/>
+      <w:tblStyleColBandSize w:val="1"/>
+    </w:tblPr>
+    <w:tblStylePr w:type="firstRow">
+      <w:rPr>
+        <w:b/>
+        <w:bCs/>
+      </w:rPr>
+      <w:tblPr/>
+      <w:tcPr>
+        <w:tcBorders>
+          <w:bottom w:val="single" w:sz="4" w:space="0" w:color="249DFF" w:themeColor="accent1" w:themeTint="99"/>
+        </w:tcBorders>
+      </w:tcPr>
+    </w:tblStylePr>
+    <w:tblStylePr w:type="lastRow">
+      <w:rPr>
+        <w:b/>
+        <w:bCs/>
+      </w:rPr>
+      <w:tblPr/>
+      <w:tcPr>
+        <w:tcBorders>
+          <w:top w:val="single" w:sz="4" w:space="0" w:color="249DFF" w:themeColor="accent1" w:themeTint="99"/>
+        </w:tcBorders>
+      </w:tcPr>
+    </w:tblStylePr>
+    <w:tblStylePr w:type="firstCol">
+      <w:rPr>
+        <w:b/>
+        <w:bCs/>
+      </w:rPr>
+    </w:tblStylePr>
+    <w:tblStylePr w:type="lastCol">
+      <w:rPr>
+        <w:b/>
+        <w:bCs/>
+      </w:rPr>
+    </w:tblStylePr>
+    <w:tblStylePr w:type="band1Vert">
+      <w:tblPr/>
+      <w:tcPr>
+        <w:shd w:val="clear" w:color="auto" w:fill="B6DEFF" w:themeFill="accent1" w:themeFillTint="33"/>
+      </w:tcPr>
+    </w:tblStylePr>
+    <w:tblStylePr w:type="band1Horz">
+      <w:tblPr/>
+      <w:tcPr>
+        <w:shd w:val="clear" w:color="auto" w:fill="B6DEFF" w:themeFill="accent1" w:themeFillTint="33"/>
+      </w:tcPr>
+    </w:tblStylePr>
+  </w:style>
+  <w:style w:type="table" w:styleId="Tabladelista2-nfasis1">
+    <w:name w:val="List Table 2 Accent 1"/>
+    <w:basedOn w:val="Tablanormal"/>
+    <w:uiPriority w:val="47"/>
+    <w:rsid w:val="00BF615B"/>
+    <w:pPr>
+      <w:spacing w:after="0" w:line="240" w:lineRule="auto"/>
+    </w:pPr>
+    <w:tblPr>
+      <w:tblStyleRowBandSize w:val="1"/>
+      <w:tblStyleColBandSize w:val="1"/>
+      <w:tblBorders>
+        <w:top w:val="single" w:sz="4" w:space="0" w:color="249DFF" w:themeColor="accent1" w:themeTint="99"/>
+        <w:bottom w:val="single" w:sz="4" w:space="0" w:color="249DFF" w:themeColor="accent1" w:themeTint="99"/>
+        <w:insideH w:val="single" w:sz="4" w:space="0" w:color="249DFF" w:themeColor="accent1" w:themeTint="99"/>
+      </w:tblBorders>
+    </w:tblPr>
+    <w:tblStylePr w:type="firstRow">
+      <w:rPr>
+        <w:b/>
+        <w:bCs/>
+      </w:rPr>
+    </w:tblStylePr>
+    <w:tblStylePr w:type="lastRow">
+      <w:rPr>
+        <w:b/>
+        <w:bCs/>
+      </w:rPr>
+    </w:tblStylePr>
+    <w:tblStylePr w:type="firstCol">
+      <w:rPr>
+        <w:b/>
+        <w:bCs/>
+      </w:rPr>
+    </w:tblStylePr>
+    <w:tblStylePr w:type="lastCol">
+      <w:rPr>
+        <w:b/>
+        <w:bCs/>
+      </w:rPr>
+    </w:tblStylePr>
+    <w:tblStylePr w:type="band1Vert">
+      <w:tblPr/>
+      <w:tcPr>
+        <w:shd w:val="clear" w:color="auto" w:fill="B6DEFF" w:themeFill="accent1" w:themeFillTint="33"/>
+      </w:tcPr>
+    </w:tblStylePr>
+    <w:tblStylePr w:type="band1Horz">
+      <w:tblPr/>
+      <w:tcPr>
+        <w:shd w:val="clear" w:color="auto" w:fill="B6DEFF" w:themeFill="accent1" w:themeFillTint="33"/>
+      </w:tcPr>
+    </w:tblStylePr>
+  </w:style>
+  <w:style w:type="table" w:styleId="Tablaconcuadrcula3-nfasis1">
+    <w:name w:val="Grid Table 3 Accent 1"/>
+    <w:basedOn w:val="Tablanormal"/>
+    <w:uiPriority w:val="48"/>
+    <w:rsid w:val="00BF615B"/>
+    <w:pPr>
+      <w:spacing w:after="0" w:line="240" w:lineRule="auto"/>
+    </w:pPr>
+    <w:tblPr>
+      <w:tblStyleRowBandSize w:val="1"/>
+      <w:tblStyleColBandSize w:val="1"/>
+      <w:tblBorders>
+        <w:top w:val="single" w:sz="4" w:space="0" w:color="249DFF" w:themeColor="accent1" w:themeTint="99"/>
+        <w:left w:val="single" w:sz="4" w:space="0" w:color="249DFF" w:themeColor="accent1" w:themeTint="99"/>
+        <w:bottom w:val="single" w:sz="4" w:space="0" w:color="249DFF" w:themeColor="accent1" w:themeTint="99"/>
+        <w:right w:val="single" w:sz="4" w:space="0" w:color="249DFF" w:themeColor="accent1" w:themeTint="99"/>
+        <w:insideH w:val="single" w:sz="4" w:space="0" w:color="249DFF" w:themeColor="accent1" w:themeTint="99"/>
+        <w:insideV w:val="single" w:sz="4" w:space="0" w:color="249DFF" w:themeColor="accent1" w:themeTint="99"/>
+      </w:tblBorders>
+    </w:tblPr>
+    <w:tblStylePr w:type="firstRow">
+      <w:rPr>
+        <w:b/>
+        <w:bCs/>
+      </w:rPr>
+      <w:tblPr/>
+      <w:tcPr>
+        <w:tcBorders>
+          <w:top w:val="nil"/>
+          <w:left w:val="nil"/>
+          <w:right w:val="nil"/>
+          <w:insideH w:val="nil"/>
+          <w:insideV w:val="nil"/>
+        </w:tcBorders>
+        <w:shd w:val="clear" w:color="auto" w:fill="FFFFFF" w:themeFill="background1"/>
+      </w:tcPr>
+    </w:tblStylePr>
+    <w:tblStylePr w:type="lastRow">
+      <w:rPr>
+        <w:b/>
+        <w:bCs/>
+      </w:rPr>
+      <w:tblPr/>
+      <w:tcPr>
+        <w:tcBorders>
+          <w:left w:val="nil"/>
+          <w:bottom w:val="nil"/>
+          <w:right w:val="nil"/>
+          <w:insideH w:val="nil"/>
+          <w:insideV w:val="nil"/>
+        </w:tcBorders>
+        <w:shd w:val="clear" w:color="auto" w:fill="FFFFFF" w:themeFill="background1"/>
+      </w:tcPr>
+    </w:tblStylePr>
+    <w:tblStylePr w:type="firstCol">
+      <w:pPr>
+        <w:jc w:val="right"/>
+      </w:pPr>
+      <w:rPr>
+        <w:i/>
+        <w:iCs/>
+      </w:rPr>
+      <w:tblPr/>
+      <w:tcPr>
+        <w:tcBorders>
+          <w:top w:val="nil"/>
+          <w:left w:val="nil"/>
+          <w:bottom w:val="nil"/>
+          <w:insideH w:val="nil"/>
+          <w:insideV w:val="nil"/>
+        </w:tcBorders>
+        <w:shd w:val="clear" w:color="auto" w:fill="FFFFFF" w:themeFill="background1"/>
+      </w:tcPr>
+    </w:tblStylePr>
+    <w:tblStylePr w:type="lastCol">
+      <w:rPr>
+        <w:i/>
+        <w:iCs/>
+      </w:rPr>
+      <w:tblPr/>
+      <w:tcPr>
+        <w:tcBorders>
+          <w:top w:val="nil"/>
+          <w:bottom w:val="nil"/>
+          <w:right w:val="nil"/>
+          <w:insideH w:val="nil"/>
+          <w:insideV w:val="nil"/>
+        </w:tcBorders>
+        <w:shd w:val="clear" w:color="auto" w:fill="FFFFFF" w:themeFill="background1"/>
+      </w:tcPr>
+    </w:tblStylePr>
+    <w:tblStylePr w:type="band1Vert">
+      <w:tblPr/>
+      <w:tcPr>
+        <w:shd w:val="clear" w:color="auto" w:fill="B6DEFF" w:themeFill="accent1" w:themeFillTint="33"/>
+      </w:tcPr>
+    </w:tblStylePr>
+    <w:tblStylePr w:type="band1Horz">
+      <w:tblPr/>
+      <w:tcPr>
+        <w:shd w:val="clear" w:color="auto" w:fill="B6DEFF" w:themeFill="accent1" w:themeFillTint="33"/>
+      </w:tcPr>
+    </w:tblStylePr>
+    <w:tblStylePr w:type="neCell">
+      <w:tblPr/>
+      <w:tcPr>
+        <w:tcBorders>
+          <w:bottom w:val="single" w:sz="4" w:space="0" w:color="249DFF" w:themeColor="accent1" w:themeTint="99"/>
+        </w:tcBorders>
+      </w:tcPr>
+    </w:tblStylePr>
+    <w:tblStylePr w:type="nwCell">
+      <w:tblPr/>
+      <w:tcPr>
+        <w:tcBorders>
+          <w:bottom w:val="single" w:sz="4" w:space="0" w:color="249DFF" w:themeColor="accent1" w:themeTint="99"/>
+        </w:tcBorders>
+      </w:tcPr>
+    </w:tblStylePr>
+    <w:tblStylePr w:type="seCell">
+      <w:tblPr/>
+      <w:tcPr>
+        <w:tcBorders>
+          <w:top w:val="single" w:sz="4" w:space="0" w:color="249DFF" w:themeColor="accent1" w:themeTint="99"/>
+        </w:tcBorders>
+      </w:tcPr>
+    </w:tblStylePr>
+    <w:tblStylePr w:type="swCell">
+      <w:tblPr/>
+      <w:tcPr>
+        <w:tcBorders>
+          <w:top w:val="single" w:sz="4" w:space="0" w:color="249DFF" w:themeColor="accent1" w:themeTint="99"/>
+        </w:tcBorders>
+      </w:tcPr>
+    </w:tblStylePr>
+  </w:style>
+  <w:style w:type="table" w:styleId="Tablaconcuadrcula6concolores-nfasis1">
+    <w:name w:val="Grid Table 6 Colorful Accent 1"/>
+    <w:basedOn w:val="Tablanormal"/>
+    <w:uiPriority w:val="51"/>
+    <w:rsid w:val="00BF615B"/>
+    <w:pPr>
+      <w:spacing w:after="0" w:line="240" w:lineRule="auto"/>
+    </w:pPr>
+    <w:rPr>
+      <w:color w:val="003C6C" w:themeColor="accent1" w:themeShade="BF"/>
+    </w:rPr>
+    <w:tblPr>
+      <w:tblStyleRowBandSize w:val="1"/>
+      <w:tblStyleColBandSize w:val="1"/>
+      <w:tblBorders>
+        <w:top w:val="single" w:sz="4" w:space="0" w:color="249DFF" w:themeColor="accent1" w:themeTint="99"/>
+        <w:left w:val="single" w:sz="4" w:space="0" w:color="249DFF" w:themeColor="accent1" w:themeTint="99"/>
+        <w:bottom w:val="single" w:sz="4" w:space="0" w:color="249DFF" w:themeColor="accent1" w:themeTint="99"/>
+        <w:right w:val="single" w:sz="4" w:space="0" w:color="249DFF" w:themeColor="accent1" w:themeTint="99"/>
+        <w:insideH w:val="single" w:sz="4" w:space="0" w:color="249DFF" w:themeColor="accent1" w:themeTint="99"/>
+        <w:insideV w:val="single" w:sz="4" w:space="0" w:color="249DFF" w:themeColor="accent1" w:themeTint="99"/>
+      </w:tblBorders>
+    </w:tblPr>
+    <w:tblStylePr w:type="firstRow">
+      <w:rPr>
+        <w:b/>
+        <w:bCs/>
+      </w:rPr>
+      <w:tblPr/>
+      <w:tcPr>
+        <w:tcBorders>
+          <w:bottom w:val="single" w:sz="12" w:space="0" w:color="249DFF" w:themeColor="accent1" w:themeTint="99"/>
+        </w:tcBorders>
+      </w:tcPr>
+    </w:tblStylePr>
+    <w:tblStylePr w:type="lastRow">
+      <w:rPr>
+        <w:b/>
+        <w:bCs/>
+      </w:rPr>
+      <w:tblPr/>
+      <w:tcPr>
+        <w:tcBorders>
+          <w:top w:val="double" w:sz="4" w:space="0" w:color="249DFF" w:themeColor="accent1" w:themeTint="99"/>
+        </w:tcBorders>
+      </w:tcPr>
+    </w:tblStylePr>
+    <w:tblStylePr w:type="firstCol">
+      <w:rPr>
+        <w:b/>
+        <w:bCs/>
+      </w:rPr>
+    </w:tblStylePr>
+    <w:tblStylePr w:type="lastCol">
+      <w:rPr>
+        <w:b/>
+        <w:bCs/>
+      </w:rPr>
+    </w:tblStylePr>
+    <w:tblStylePr w:type="band1Vert">
+      <w:tblPr/>
+      <w:tcPr>
+        <w:shd w:val="clear" w:color="auto" w:fill="B6DEFF" w:themeFill="accent1" w:themeFillTint="33"/>
+      </w:tcPr>
+    </w:tblStylePr>
+    <w:tblStylePr w:type="band1Horz">
+      <w:tblPr/>
+      <w:tcPr>
+        <w:shd w:val="clear" w:color="auto" w:fill="B6DEFF" w:themeFill="accent1" w:themeFillTint="33"/>
+      </w:tcPr>
+    </w:tblStylePr>
   </w:style>
 </w:styles>
 </file>

--- a/code-analysis-template.docx
+++ b/code-analysis-template.docx
@@ -1,6 +1,6 @@
 
 <file path=word/document.xml><?xml version="1.0" encoding="utf-8"?>
-<w:document xmlns:wpc="http://schemas.microsoft.com/office/word/2010/wordprocessingCanvas" xmlns:cx="http://schemas.microsoft.com/office/drawing/2014/chartex" xmlns:cx1="http://schemas.microsoft.com/office/drawing/2015/9/8/chartex" xmlns:cx2="http://schemas.microsoft.com/office/drawing/2015/10/21/chartex" xmlns:cx3="http://schemas.microsoft.com/office/drawing/2016/5/9/chartex" xmlns:cx4="http://schemas.microsoft.com/office/drawing/2016/5/10/chartex" xmlns:cx5="http://schemas.microsoft.com/office/drawing/2016/5/11/chartex" xmlns:cx6="http://schemas.microsoft.com/office/drawing/2016/5/12/chartex" xmlns:cx7="http://schemas.microsoft.com/office/drawing/2016/5/13/chartex" xmlns:cx8="http://schemas.microsoft.com/office/drawing/2016/5/14/chartex" xmlns:mc="http://schemas.openxmlformats.org/markup-compatibility/2006" xmlns:aink="http://schemas.microsoft.com/office/drawing/2016/ink" xmlns:am3d="http://schemas.microsoft.com/office/drawing/2017/model3d" xmlns:o="urn:schemas-microsoft-com:office:office" xmlns:oel="http://schemas.microsoft.com/office/2019/extlst" xmlns:r="http://schemas.openxmlformats.org/officeDocument/2006/relationships" xmlns:m="http://schemas.openxmlformats.org/officeDocument/2006/math" xmlns:v="urn:schemas-microsoft-com:vml" xmlns:wp14="http://schemas.microsoft.com/office/word/2010/wordprocessingDrawing" xmlns:wp="http://schemas.openxmlformats.org/drawingml/2006/wordprocessingDrawing" xmlns:w10="urn:schemas-microsoft-com:office:word" xmlns:w="http://schemas.openxmlformats.org/wordprocessingml/2006/main" xmlns:w14="http://schemas.microsoft.com/office/word/2010/wordml" xmlns:w15="http://schemas.microsoft.com/office/word/2012/wordml" xmlns:w16cex="http://schemas.microsoft.com/office/word/2018/wordml/cex" xmlns:w16cid="http://schemas.microsoft.com/office/word/2016/wordml/cid" xmlns:w16="http://schemas.microsoft.com/office/word/2018/wordml" xmlns:w16sdtdh="http://schemas.microsoft.com/office/word/2020/wordml/sdtdatahash" xmlns:w16se="http://schemas.microsoft.com/office/word/2015/wordml/symex" xmlns:wpg="http://schemas.microsoft.com/office/word/2010/wordprocessingGroup" xmlns:wpi="http://schemas.microsoft.com/office/word/2010/wordprocessingInk" xmlns:wne="http://schemas.microsoft.com/office/word/2006/wordml" xmlns:wps="http://schemas.microsoft.com/office/word/2010/wordprocessingShape" mc:Ignorable="w14 w15 w16se w16cid w16 w16cex w16sdtdh wp14">
+<w:document xmlns:wpc="http://schemas.microsoft.com/office/word/2010/wordprocessingCanvas" xmlns:cx="http://schemas.microsoft.com/office/drawing/2014/chartex" xmlns:cx1="http://schemas.microsoft.com/office/drawing/2015/9/8/chartex" xmlns:cx2="http://schemas.microsoft.com/office/drawing/2015/10/21/chartex" xmlns:cx3="http://schemas.microsoft.com/office/drawing/2016/5/9/chartex" xmlns:cx4="http://schemas.microsoft.com/office/drawing/2016/5/10/chartex" xmlns:cx5="http://schemas.microsoft.com/office/drawing/2016/5/11/chartex" xmlns:cx6="http://schemas.microsoft.com/office/drawing/2016/5/12/chartex" xmlns:cx7="http://schemas.microsoft.com/office/drawing/2016/5/13/chartex" xmlns:cx8="http://schemas.microsoft.com/office/drawing/2016/5/14/chartex" xmlns:mc="http://schemas.openxmlformats.org/markup-compatibility/2006" xmlns:aink="http://schemas.microsoft.com/office/drawing/2016/ink" xmlns:am3d="http://schemas.microsoft.com/office/drawing/2017/model3d" xmlns:o="urn:schemas-microsoft-com:office:office" xmlns:oel="http://schemas.microsoft.com/office/2019/extlst" xmlns:r="http://schemas.openxmlformats.org/officeDocument/2006/relationships" xmlns:m="http://schemas.openxmlformats.org/officeDocument/2006/math" xmlns:v="urn:schemas-microsoft-com:vml" xmlns:wp14="http://schemas.microsoft.com/office/word/2010/wordprocessingDrawing" xmlns:wp="http://schemas.openxmlformats.org/drawingml/2006/wordprocessingDrawing" xmlns:w10="urn:schemas-microsoft-com:office:word" xmlns:w="http://schemas.openxmlformats.org/wordprocessingml/2006/main" xmlns:w14="http://schemas.microsoft.com/office/word/2010/wordml" xmlns:w15="http://schemas.microsoft.com/office/word/2012/wordml" xmlns:w16cex="http://schemas.microsoft.com/office/word/2018/wordml/cex" xmlns:w16cid="http://schemas.microsoft.com/office/word/2016/wordml/cid" xmlns:w16="http://schemas.microsoft.com/office/word/2018/wordml" xmlns:w16du="http://schemas.microsoft.com/office/word/2023/wordml/word16du" xmlns:w16sdtdh="http://schemas.microsoft.com/office/word/2020/wordml/sdtdatahash" xmlns:w16se="http://schemas.microsoft.com/office/word/2015/wordml/symex" xmlns:wpg="http://schemas.microsoft.com/office/word/2010/wordprocessingGroup" xmlns:wpi="http://schemas.microsoft.com/office/word/2010/wordprocessingInk" xmlns:wne="http://schemas.microsoft.com/office/word/2006/wordml" xmlns:wps="http://schemas.microsoft.com/office/word/2010/wordprocessingShape" mc:Ignorable="w14 w15 w16se w16cid w16 w16cex w16sdtdh w16du wp14">
   <w:body>
     <w:tbl>
       <w:tblPr>
@@ -338,18 +338,19 @@
           <w:pPr>
             <w:pStyle w:val="TDC1"/>
             <w:tabs>
-              <w:tab w:val="left" w:pos="440"/>
+              <w:tab w:val="left" w:pos="480"/>
             </w:tabs>
             <w:rPr>
               <w:rFonts w:asciiTheme="minorHAnsi" w:eastAsiaTheme="minorEastAsia" w:hAnsiTheme="minorHAnsi" w:cstheme="minorBidi"/>
               <w:noProof/>
               <w:kern w:val="2"/>
-              <w:szCs w:val="22"/>
+              <w:sz w:val="24"/>
+              <w:szCs w:val="24"/>
               <w:lang w:val="es-ES"/>
               <w14:ligatures w14:val="standardContextual"/>
             </w:rPr>
           </w:pPr>
-          <w:hyperlink w:anchor="_Toc158027810" w:history="1">
+          <w:hyperlink w:anchor="_Toc178596816" w:history="1">
             <w:r>
               <w:rPr>
                 <w:rStyle w:val="Hipervnculo"/>
@@ -363,7 +364,8 @@
                 <w:rFonts w:asciiTheme="minorHAnsi" w:eastAsiaTheme="minorEastAsia" w:hAnsiTheme="minorHAnsi" w:cstheme="minorBidi"/>
                 <w:noProof/>
                 <w:kern w:val="2"/>
-                <w:szCs w:val="22"/>
+                <w:sz w:val="24"/>
+                <w:szCs w:val="24"/>
                 <w:lang w:val="es-ES"/>
                 <w14:ligatures w14:val="standardContextual"/>
               </w:rPr>
@@ -395,7 +397,7 @@
                 <w:noProof/>
                 <w:webHidden/>
               </w:rPr>
-              <w:instrText xml:space="preserve"> PAGEREF _Toc158027810 \h </w:instrText>
+              <w:instrText xml:space="preserve"> PAGEREF _Toc178596816 \h </w:instrText>
             </w:r>
             <w:r>
               <w:rPr>
@@ -430,18 +432,19 @@
           <w:pPr>
             <w:pStyle w:val="TDC1"/>
             <w:tabs>
-              <w:tab w:val="left" w:pos="440"/>
+              <w:tab w:val="left" w:pos="480"/>
             </w:tabs>
             <w:rPr>
               <w:rFonts w:asciiTheme="minorHAnsi" w:eastAsiaTheme="minorEastAsia" w:hAnsiTheme="minorHAnsi" w:cstheme="minorBidi"/>
               <w:noProof/>
               <w:kern w:val="2"/>
-              <w:szCs w:val="22"/>
+              <w:sz w:val="24"/>
+              <w:szCs w:val="24"/>
               <w:lang w:val="es-ES"/>
               <w14:ligatures w14:val="standardContextual"/>
             </w:rPr>
           </w:pPr>
-          <w:hyperlink w:anchor="_Toc158027811" w:history="1">
+          <w:hyperlink w:anchor="_Toc178596817" w:history="1">
             <w:r>
               <w:rPr>
                 <w:rStyle w:val="Hipervnculo"/>
@@ -455,7 +458,8 @@
                 <w:rFonts w:asciiTheme="minorHAnsi" w:eastAsiaTheme="minorEastAsia" w:hAnsiTheme="minorHAnsi" w:cstheme="minorBidi"/>
                 <w:noProof/>
                 <w:kern w:val="2"/>
-                <w:szCs w:val="22"/>
+                <w:sz w:val="24"/>
+                <w:szCs w:val="24"/>
                 <w:lang w:val="es-ES"/>
                 <w14:ligatures w14:val="standardContextual"/>
               </w:rPr>
@@ -487,7 +491,7 @@
                 <w:noProof/>
                 <w:webHidden/>
               </w:rPr>
-              <w:instrText xml:space="preserve"> PAGEREF _Toc158027811 \h </w:instrText>
+              <w:instrText xml:space="preserve"> PAGEREF _Toc178596817 \h </w:instrText>
             </w:r>
             <w:r>
               <w:rPr>
@@ -522,18 +526,19 @@
           <w:pPr>
             <w:pStyle w:val="TDC1"/>
             <w:tabs>
-              <w:tab w:val="left" w:pos="440"/>
+              <w:tab w:val="left" w:pos="480"/>
             </w:tabs>
             <w:rPr>
               <w:rFonts w:asciiTheme="minorHAnsi" w:eastAsiaTheme="minorEastAsia" w:hAnsiTheme="minorHAnsi" w:cstheme="minorBidi"/>
               <w:noProof/>
               <w:kern w:val="2"/>
-              <w:szCs w:val="22"/>
+              <w:sz w:val="24"/>
+              <w:szCs w:val="24"/>
               <w:lang w:val="es-ES"/>
               <w14:ligatures w14:val="standardContextual"/>
             </w:rPr>
           </w:pPr>
-          <w:hyperlink w:anchor="_Toc158027812" w:history="1">
+          <w:hyperlink w:anchor="_Toc178596818" w:history="1">
             <w:r>
               <w:rPr>
                 <w:rStyle w:val="Hipervnculo"/>
@@ -547,7 +552,8 @@
                 <w:rFonts w:asciiTheme="minorHAnsi" w:eastAsiaTheme="minorEastAsia" w:hAnsiTheme="minorHAnsi" w:cstheme="minorBidi"/>
                 <w:noProof/>
                 <w:kern w:val="2"/>
-                <w:szCs w:val="22"/>
+                <w:sz w:val="24"/>
+                <w:szCs w:val="24"/>
                 <w:lang w:val="es-ES"/>
                 <w14:ligatures w14:val="standardContextual"/>
               </w:rPr>
@@ -579,7 +585,7 @@
                 <w:noProof/>
                 <w:webHidden/>
               </w:rPr>
-              <w:instrText xml:space="preserve"> PAGEREF _Toc158027812 \h </w:instrText>
+              <w:instrText xml:space="preserve"> PAGEREF _Toc178596818 \h </w:instrText>
             </w:r>
             <w:r>
               <w:rPr>
@@ -599,7 +605,7 @@
                 <w:noProof/>
                 <w:webHidden/>
               </w:rPr>
-              <w:t>4</w:t>
+              <w:t>1</w:t>
             </w:r>
             <w:r>
               <w:rPr>
@@ -614,18 +620,19 @@
           <w:pPr>
             <w:pStyle w:val="TDC1"/>
             <w:tabs>
-              <w:tab w:val="left" w:pos="440"/>
+              <w:tab w:val="left" w:pos="480"/>
             </w:tabs>
             <w:rPr>
               <w:rFonts w:asciiTheme="minorHAnsi" w:eastAsiaTheme="minorEastAsia" w:hAnsiTheme="minorHAnsi" w:cstheme="minorBidi"/>
               <w:noProof/>
               <w:kern w:val="2"/>
-              <w:szCs w:val="22"/>
+              <w:sz w:val="24"/>
+              <w:szCs w:val="24"/>
               <w:lang w:val="es-ES"/>
               <w14:ligatures w14:val="standardContextual"/>
             </w:rPr>
           </w:pPr>
-          <w:hyperlink w:anchor="_Toc158027813" w:history="1">
+          <w:hyperlink w:anchor="_Toc178596819" w:history="1">
             <w:r>
               <w:rPr>
                 <w:rStyle w:val="Hipervnculo"/>
@@ -640,7 +647,8 @@
                 <w:rFonts w:asciiTheme="minorHAnsi" w:eastAsiaTheme="minorEastAsia" w:hAnsiTheme="minorHAnsi" w:cstheme="minorBidi"/>
                 <w:noProof/>
                 <w:kern w:val="2"/>
-                <w:szCs w:val="22"/>
+                <w:sz w:val="24"/>
+                <w:szCs w:val="24"/>
                 <w:lang w:val="es-ES"/>
                 <w14:ligatures w14:val="standardContextual"/>
               </w:rPr>
@@ -673,7 +681,7 @@
                 <w:noProof/>
                 <w:webHidden/>
               </w:rPr>
-              <w:instrText xml:space="preserve"> PAGEREF _Toc158027813 \h </w:instrText>
+              <w:instrText xml:space="preserve"> PAGEREF _Toc178596819 \h </w:instrText>
             </w:r>
             <w:r>
               <w:rPr>
@@ -693,7 +701,7 @@
                 <w:noProof/>
                 <w:webHidden/>
               </w:rPr>
-              <w:t>5</w:t>
+              <w:t>1</w:t>
             </w:r>
             <w:r>
               <w:rPr>
@@ -708,18 +716,19 @@
           <w:pPr>
             <w:pStyle w:val="TDC1"/>
             <w:tabs>
-              <w:tab w:val="left" w:pos="440"/>
+              <w:tab w:val="left" w:pos="480"/>
             </w:tabs>
             <w:rPr>
               <w:rFonts w:asciiTheme="minorHAnsi" w:eastAsiaTheme="minorEastAsia" w:hAnsiTheme="minorHAnsi" w:cstheme="minorBidi"/>
               <w:noProof/>
               <w:kern w:val="2"/>
-              <w:szCs w:val="22"/>
+              <w:sz w:val="24"/>
+              <w:szCs w:val="24"/>
               <w:lang w:val="es-ES"/>
               <w14:ligatures w14:val="standardContextual"/>
             </w:rPr>
           </w:pPr>
-          <w:hyperlink w:anchor="_Toc158027814" w:history="1">
+          <w:hyperlink w:anchor="_Toc178596820" w:history="1">
             <w:r>
               <w:rPr>
                 <w:rStyle w:val="Hipervnculo"/>
@@ -733,7 +742,8 @@
                 <w:rFonts w:asciiTheme="minorHAnsi" w:eastAsiaTheme="minorEastAsia" w:hAnsiTheme="minorHAnsi" w:cstheme="minorBidi"/>
                 <w:noProof/>
                 <w:kern w:val="2"/>
-                <w:szCs w:val="22"/>
+                <w:sz w:val="24"/>
+                <w:szCs w:val="24"/>
                 <w:lang w:val="es-ES"/>
                 <w14:ligatures w14:val="standardContextual"/>
               </w:rPr>
@@ -765,7 +775,7 @@
                 <w:noProof/>
                 <w:webHidden/>
               </w:rPr>
-              <w:instrText xml:space="preserve"> PAGEREF _Toc158027814 \h </w:instrText>
+              <w:instrText xml:space="preserve"> PAGEREF _Toc178596820 \h </w:instrText>
             </w:r>
             <w:r>
               <w:rPr>
@@ -785,7 +795,7 @@
                 <w:noProof/>
                 <w:webHidden/>
               </w:rPr>
-              <w:t>6</w:t>
+              <w:t>2</w:t>
             </w:r>
             <w:r>
               <w:rPr>
@@ -800,18 +810,19 @@
           <w:pPr>
             <w:pStyle w:val="TDC1"/>
             <w:tabs>
-              <w:tab w:val="left" w:pos="440"/>
+              <w:tab w:val="left" w:pos="480"/>
             </w:tabs>
             <w:rPr>
               <w:rFonts w:asciiTheme="minorHAnsi" w:eastAsiaTheme="minorEastAsia" w:hAnsiTheme="minorHAnsi" w:cstheme="minorBidi"/>
               <w:noProof/>
               <w:kern w:val="2"/>
-              <w:szCs w:val="22"/>
+              <w:sz w:val="24"/>
+              <w:szCs w:val="24"/>
               <w:lang w:val="es-ES"/>
               <w14:ligatures w14:val="standardContextual"/>
             </w:rPr>
           </w:pPr>
-          <w:hyperlink w:anchor="_Toc158027815" w:history="1">
+          <w:hyperlink w:anchor="_Toc178596821" w:history="1">
             <w:r>
               <w:rPr>
                 <w:rStyle w:val="Hipervnculo"/>
@@ -826,7 +837,8 @@
                 <w:rFonts w:asciiTheme="minorHAnsi" w:eastAsiaTheme="minorEastAsia" w:hAnsiTheme="minorHAnsi" w:cstheme="minorBidi"/>
                 <w:noProof/>
                 <w:kern w:val="2"/>
-                <w:szCs w:val="22"/>
+                <w:sz w:val="24"/>
+                <w:szCs w:val="24"/>
                 <w:lang w:val="es-ES"/>
                 <w14:ligatures w14:val="standardContextual"/>
               </w:rPr>
@@ -860,7 +872,7 @@
                 <w:noProof/>
                 <w:webHidden/>
               </w:rPr>
-              <w:instrText xml:space="preserve"> PAGEREF _Toc158027815 \h </w:instrText>
+              <w:instrText xml:space="preserve"> PAGEREF _Toc178596821 \h </w:instrText>
             </w:r>
             <w:r>
               <w:rPr>
@@ -880,7 +892,7 @@
                 <w:noProof/>
                 <w:webHidden/>
               </w:rPr>
-              <w:t>7</w:t>
+              <w:t>3</w:t>
             </w:r>
             <w:r>
               <w:rPr>
@@ -895,19 +907,20 @@
           <w:pPr>
             <w:pStyle w:val="TDC2"/>
             <w:tabs>
-              <w:tab w:val="left" w:pos="880"/>
+              <w:tab w:val="left" w:pos="960"/>
               <w:tab w:val="right" w:leader="dot" w:pos="9628"/>
             </w:tabs>
             <w:rPr>
               <w:rFonts w:asciiTheme="minorHAnsi" w:eastAsiaTheme="minorEastAsia" w:hAnsiTheme="minorHAnsi" w:cstheme="minorBidi"/>
               <w:noProof/>
               <w:kern w:val="2"/>
-              <w:szCs w:val="22"/>
+              <w:sz w:val="24"/>
+              <w:szCs w:val="24"/>
               <w:lang w:val="es-ES"/>
               <w14:ligatures w14:val="standardContextual"/>
             </w:rPr>
           </w:pPr>
-          <w:hyperlink w:anchor="_Toc158027816" w:history="1">
+          <w:hyperlink w:anchor="_Toc178596822" w:history="1">
             <w:r>
               <w:rPr>
                 <w:rStyle w:val="Hipervnculo"/>
@@ -926,7 +939,8 @@
                 <w:rFonts w:asciiTheme="minorHAnsi" w:eastAsiaTheme="minorEastAsia" w:hAnsiTheme="minorHAnsi" w:cstheme="minorBidi"/>
                 <w:noProof/>
                 <w:kern w:val="2"/>
-                <w:szCs w:val="22"/>
+                <w:sz w:val="24"/>
+                <w:szCs w:val="24"/>
                 <w:lang w:val="es-ES"/>
                 <w14:ligatures w14:val="standardContextual"/>
               </w:rPr>
@@ -958,7 +972,7 @@
                 <w:noProof/>
                 <w:webHidden/>
               </w:rPr>
-              <w:instrText xml:space="preserve"> PAGEREF _Toc158027816 \h </w:instrText>
+              <w:instrText xml:space="preserve"> PAGEREF _Toc178596822 \h </w:instrText>
             </w:r>
             <w:r>
               <w:rPr>
@@ -978,7 +992,7 @@
                 <w:noProof/>
                 <w:webHidden/>
               </w:rPr>
-              <w:t>8</w:t>
+              <w:t>4</w:t>
             </w:r>
             <w:r>
               <w:rPr>
@@ -993,19 +1007,20 @@
           <w:pPr>
             <w:pStyle w:val="TDC2"/>
             <w:tabs>
-              <w:tab w:val="left" w:pos="880"/>
+              <w:tab w:val="left" w:pos="960"/>
               <w:tab w:val="right" w:leader="dot" w:pos="9628"/>
             </w:tabs>
             <w:rPr>
               <w:rFonts w:asciiTheme="minorHAnsi" w:eastAsiaTheme="minorEastAsia" w:hAnsiTheme="minorHAnsi" w:cstheme="minorBidi"/>
               <w:noProof/>
               <w:kern w:val="2"/>
-              <w:szCs w:val="22"/>
+              <w:sz w:val="24"/>
+              <w:szCs w:val="24"/>
               <w:lang w:val="es-ES"/>
               <w14:ligatures w14:val="standardContextual"/>
             </w:rPr>
           </w:pPr>
-          <w:hyperlink w:anchor="_Toc158027817" w:history="1">
+          <w:hyperlink w:anchor="_Toc178596823" w:history="1">
             <w:r>
               <w:rPr>
                 <w:rStyle w:val="Hipervnculo"/>
@@ -1024,7 +1039,8 @@
                 <w:rFonts w:asciiTheme="minorHAnsi" w:eastAsiaTheme="minorEastAsia" w:hAnsiTheme="minorHAnsi" w:cstheme="minorBidi"/>
                 <w:noProof/>
                 <w:kern w:val="2"/>
-                <w:szCs w:val="22"/>
+                <w:sz w:val="24"/>
+                <w:szCs w:val="24"/>
                 <w:lang w:val="es-ES"/>
                 <w14:ligatures w14:val="standardContextual"/>
               </w:rPr>
@@ -1056,7 +1072,7 @@
                 <w:noProof/>
                 <w:webHidden/>
               </w:rPr>
-              <w:instrText xml:space="preserve"> PAGEREF _Toc158027817 \h </w:instrText>
+              <w:instrText xml:space="preserve"> PAGEREF _Toc178596823 \h </w:instrText>
             </w:r>
             <w:r>
               <w:rPr>
@@ -1076,7 +1092,7 @@
                 <w:noProof/>
                 <w:webHidden/>
               </w:rPr>
-              <w:t>9</w:t>
+              <w:t>5</w:t>
             </w:r>
             <w:r>
               <w:rPr>
@@ -1091,18 +1107,19 @@
           <w:pPr>
             <w:pStyle w:val="TDC1"/>
             <w:tabs>
-              <w:tab w:val="left" w:pos="440"/>
+              <w:tab w:val="left" w:pos="480"/>
             </w:tabs>
             <w:rPr>
               <w:rFonts w:asciiTheme="minorHAnsi" w:eastAsiaTheme="minorEastAsia" w:hAnsiTheme="minorHAnsi" w:cstheme="minorBidi"/>
               <w:noProof/>
               <w:kern w:val="2"/>
-              <w:szCs w:val="22"/>
+              <w:sz w:val="24"/>
+              <w:szCs w:val="24"/>
               <w:lang w:val="es-ES"/>
               <w14:ligatures w14:val="standardContextual"/>
             </w:rPr>
           </w:pPr>
-          <w:hyperlink w:anchor="_Toc158027818" w:history="1">
+          <w:hyperlink w:anchor="_Toc178596824" w:history="1">
             <w:r>
               <w:rPr>
                 <w:rStyle w:val="Hipervnculo"/>
@@ -1117,7 +1134,8 @@
                 <w:rFonts w:asciiTheme="minorHAnsi" w:eastAsiaTheme="minorEastAsia" w:hAnsiTheme="minorHAnsi" w:cstheme="minorBidi"/>
                 <w:noProof/>
                 <w:kern w:val="2"/>
-                <w:szCs w:val="22"/>
+                <w:sz w:val="24"/>
+                <w:szCs w:val="24"/>
                 <w:lang w:val="es-ES"/>
                 <w14:ligatures w14:val="standardContextual"/>
               </w:rPr>
@@ -1151,7 +1169,7 @@
                 <w:noProof/>
                 <w:webHidden/>
               </w:rPr>
-              <w:instrText xml:space="preserve"> PAGEREF _Toc158027818 \h </w:instrText>
+              <w:instrText xml:space="preserve"> PAGEREF _Toc178596824 \h </w:instrText>
             </w:r>
             <w:r>
               <w:rPr>
@@ -1171,7 +1189,7 @@
                 <w:noProof/>
                 <w:webHidden/>
               </w:rPr>
-              <w:t>10</w:t>
+              <w:t>6</w:t>
             </w:r>
             <w:r>
               <w:rPr>
@@ -1186,19 +1204,20 @@
           <w:pPr>
             <w:pStyle w:val="TDC2"/>
             <w:tabs>
-              <w:tab w:val="left" w:pos="880"/>
+              <w:tab w:val="left" w:pos="960"/>
               <w:tab w:val="right" w:leader="dot" w:pos="9628"/>
             </w:tabs>
             <w:rPr>
               <w:rFonts w:asciiTheme="minorHAnsi" w:eastAsiaTheme="minorEastAsia" w:hAnsiTheme="minorHAnsi" w:cstheme="minorBidi"/>
               <w:noProof/>
               <w:kern w:val="2"/>
-              <w:szCs w:val="22"/>
+              <w:sz w:val="24"/>
+              <w:szCs w:val="24"/>
               <w:lang w:val="es-ES"/>
               <w14:ligatures w14:val="standardContextual"/>
             </w:rPr>
           </w:pPr>
-          <w:hyperlink w:anchor="_Toc158027819" w:history="1">
+          <w:hyperlink w:anchor="_Toc178596825" w:history="1">
             <w:r>
               <w:rPr>
                 <w:rStyle w:val="Hipervnculo"/>
@@ -1217,7 +1236,8 @@
                 <w:rFonts w:asciiTheme="minorHAnsi" w:eastAsiaTheme="minorEastAsia" w:hAnsiTheme="minorHAnsi" w:cstheme="minorBidi"/>
                 <w:noProof/>
                 <w:kern w:val="2"/>
-                <w:szCs w:val="22"/>
+                <w:sz w:val="24"/>
+                <w:szCs w:val="24"/>
                 <w:lang w:val="es-ES"/>
                 <w14:ligatures w14:val="standardContextual"/>
               </w:rPr>
@@ -1249,7 +1269,7 @@
                 <w:noProof/>
                 <w:webHidden/>
               </w:rPr>
-              <w:instrText xml:space="preserve"> PAGEREF _Toc158027819 \h </w:instrText>
+              <w:instrText xml:space="preserve"> PAGEREF _Toc178596825 \h </w:instrText>
             </w:r>
             <w:r>
               <w:rPr>
@@ -1269,7 +1289,7 @@
                 <w:noProof/>
                 <w:webHidden/>
               </w:rPr>
-              <w:t>10</w:t>
+              <w:t>6</w:t>
             </w:r>
             <w:r>
               <w:rPr>
@@ -1284,19 +1304,20 @@
           <w:pPr>
             <w:pStyle w:val="TDC2"/>
             <w:tabs>
-              <w:tab w:val="left" w:pos="880"/>
+              <w:tab w:val="left" w:pos="960"/>
               <w:tab w:val="right" w:leader="dot" w:pos="9628"/>
             </w:tabs>
             <w:rPr>
               <w:rFonts w:asciiTheme="minorHAnsi" w:eastAsiaTheme="minorEastAsia" w:hAnsiTheme="minorHAnsi" w:cstheme="minorBidi"/>
               <w:noProof/>
               <w:kern w:val="2"/>
-              <w:szCs w:val="22"/>
+              <w:sz w:val="24"/>
+              <w:szCs w:val="24"/>
               <w:lang w:val="es-ES"/>
               <w14:ligatures w14:val="standardContextual"/>
             </w:rPr>
           </w:pPr>
-          <w:hyperlink w:anchor="_Toc158027820" w:history="1">
+          <w:hyperlink w:anchor="_Toc178596826" w:history="1">
             <w:r>
               <w:rPr>
                 <w:rStyle w:val="Hipervnculo"/>
@@ -1315,7 +1336,8 @@
                 <w:rFonts w:asciiTheme="minorHAnsi" w:eastAsiaTheme="minorEastAsia" w:hAnsiTheme="minorHAnsi" w:cstheme="minorBidi"/>
                 <w:noProof/>
                 <w:kern w:val="2"/>
-                <w:szCs w:val="22"/>
+                <w:sz w:val="24"/>
+                <w:szCs w:val="24"/>
                 <w:lang w:val="es-ES"/>
                 <w14:ligatures w14:val="standardContextual"/>
               </w:rPr>
@@ -1347,7 +1369,7 @@
                 <w:noProof/>
                 <w:webHidden/>
               </w:rPr>
-              <w:instrText xml:space="preserve"> PAGEREF _Toc158027820 \h </w:instrText>
+              <w:instrText xml:space="preserve"> PAGEREF _Toc178596826 \h </w:instrText>
             </w:r>
             <w:r>
               <w:rPr>
@@ -1367,7 +1389,7 @@
                 <w:noProof/>
                 <w:webHidden/>
               </w:rPr>
-              <w:t>11</w:t>
+              <w:t>7</w:t>
             </w:r>
             <w:r>
               <w:rPr>
@@ -1382,18 +1404,19 @@
           <w:pPr>
             <w:pStyle w:val="TDC1"/>
             <w:tabs>
-              <w:tab w:val="left" w:pos="440"/>
+              <w:tab w:val="left" w:pos="480"/>
             </w:tabs>
             <w:rPr>
               <w:rFonts w:asciiTheme="minorHAnsi" w:eastAsiaTheme="minorEastAsia" w:hAnsiTheme="minorHAnsi" w:cstheme="minorBidi"/>
               <w:noProof/>
               <w:kern w:val="2"/>
-              <w:szCs w:val="22"/>
+              <w:sz w:val="24"/>
+              <w:szCs w:val="24"/>
               <w:lang w:val="es-ES"/>
               <w14:ligatures w14:val="standardContextual"/>
             </w:rPr>
           </w:pPr>
-          <w:hyperlink w:anchor="_Toc158027821" w:history="1">
+          <w:hyperlink w:anchor="_Toc178596827" w:history="1">
             <w:r>
               <w:rPr>
                 <w:rStyle w:val="Hipervnculo"/>
@@ -1407,7 +1430,8 @@
                 <w:rFonts w:asciiTheme="minorHAnsi" w:eastAsiaTheme="minorEastAsia" w:hAnsiTheme="minorHAnsi" w:cstheme="minorBidi"/>
                 <w:noProof/>
                 <w:kern w:val="2"/>
-                <w:szCs w:val="22"/>
+                <w:sz w:val="24"/>
+                <w:szCs w:val="24"/>
                 <w:lang w:val="es-ES"/>
                 <w14:ligatures w14:val="standardContextual"/>
               </w:rPr>
@@ -1440,7 +1464,7 @@
                 <w:noProof/>
                 <w:webHidden/>
               </w:rPr>
-              <w:instrText xml:space="preserve"> PAGEREF _Toc158027821 \h </w:instrText>
+              <w:instrText xml:space="preserve"> PAGEREF _Toc178596827 \h </w:instrText>
             </w:r>
             <w:r>
               <w:rPr>
@@ -1460,7 +1484,7 @@
                 <w:noProof/>
                 <w:webHidden/>
               </w:rPr>
-              <w:t>12</w:t>
+              <w:t>8</w:t>
             </w:r>
             <w:r>
               <w:rPr>
@@ -1475,19 +1499,20 @@
           <w:pPr>
             <w:pStyle w:val="TDC2"/>
             <w:tabs>
-              <w:tab w:val="left" w:pos="880"/>
+              <w:tab w:val="left" w:pos="960"/>
               <w:tab w:val="right" w:leader="dot" w:pos="9628"/>
             </w:tabs>
             <w:rPr>
               <w:rFonts w:asciiTheme="minorHAnsi" w:eastAsiaTheme="minorEastAsia" w:hAnsiTheme="minorHAnsi" w:cstheme="minorBidi"/>
               <w:noProof/>
               <w:kern w:val="2"/>
-              <w:szCs w:val="22"/>
+              <w:sz w:val="24"/>
+              <w:szCs w:val="24"/>
               <w:lang w:val="es-ES"/>
               <w14:ligatures w14:val="standardContextual"/>
             </w:rPr>
           </w:pPr>
-          <w:hyperlink w:anchor="_Toc158027822" w:history="1">
+          <w:hyperlink w:anchor="_Toc178596828" w:history="1">
             <w:r>
               <w:rPr>
                 <w:rStyle w:val="Hipervnculo"/>
@@ -1507,7 +1532,8 @@
                 <w:rFonts w:asciiTheme="minorHAnsi" w:eastAsiaTheme="minorEastAsia" w:hAnsiTheme="minorHAnsi" w:cstheme="minorBidi"/>
                 <w:noProof/>
                 <w:kern w:val="2"/>
-                <w:szCs w:val="22"/>
+                <w:sz w:val="24"/>
+                <w:szCs w:val="24"/>
                 <w:lang w:val="es-ES"/>
                 <w14:ligatures w14:val="standardContextual"/>
               </w:rPr>
@@ -1540,7 +1566,7 @@
                 <w:noProof/>
                 <w:webHidden/>
               </w:rPr>
-              <w:instrText xml:space="preserve"> PAGEREF _Toc158027822 \h </w:instrText>
+              <w:instrText xml:space="preserve"> PAGEREF _Toc178596828 \h </w:instrText>
             </w:r>
             <w:r>
               <w:rPr>
@@ -1560,7 +1586,7 @@
                 <w:noProof/>
                 <w:webHidden/>
               </w:rPr>
-              <w:t>12</w:t>
+              <w:t>8</w:t>
             </w:r>
             <w:r>
               <w:rPr>
@@ -1575,19 +1601,20 @@
           <w:pPr>
             <w:pStyle w:val="TDC2"/>
             <w:tabs>
-              <w:tab w:val="left" w:pos="880"/>
+              <w:tab w:val="left" w:pos="960"/>
               <w:tab w:val="right" w:leader="dot" w:pos="9628"/>
             </w:tabs>
             <w:rPr>
               <w:rFonts w:asciiTheme="minorHAnsi" w:eastAsiaTheme="minorEastAsia" w:hAnsiTheme="minorHAnsi" w:cstheme="minorBidi"/>
               <w:noProof/>
               <w:kern w:val="2"/>
-              <w:szCs w:val="22"/>
+              <w:sz w:val="24"/>
+              <w:szCs w:val="24"/>
               <w:lang w:val="es-ES"/>
               <w14:ligatures w14:val="standardContextual"/>
             </w:rPr>
           </w:pPr>
-          <w:hyperlink w:anchor="_Toc158027823" w:history="1">
+          <w:hyperlink w:anchor="_Toc178596829" w:history="1">
             <w:r>
               <w:rPr>
                 <w:rStyle w:val="Hipervnculo"/>
@@ -1607,7 +1634,8 @@
                 <w:rFonts w:asciiTheme="minorHAnsi" w:eastAsiaTheme="minorEastAsia" w:hAnsiTheme="minorHAnsi" w:cstheme="minorBidi"/>
                 <w:noProof/>
                 <w:kern w:val="2"/>
-                <w:szCs w:val="22"/>
+                <w:sz w:val="24"/>
+                <w:szCs w:val="24"/>
                 <w:lang w:val="es-ES"/>
                 <w14:ligatures w14:val="standardContextual"/>
               </w:rPr>
@@ -1640,7 +1668,7 @@
                 <w:noProof/>
                 <w:webHidden/>
               </w:rPr>
-              <w:instrText xml:space="preserve"> PAGEREF _Toc158027823 \h </w:instrText>
+              <w:instrText xml:space="preserve"> PAGEREF _Toc178596829 \h </w:instrText>
             </w:r>
             <w:r>
               <w:rPr>
@@ -1660,7 +1688,7 @@
                 <w:noProof/>
                 <w:webHidden/>
               </w:rPr>
-              <w:t>12</w:t>
+              <w:t>8</w:t>
             </w:r>
             <w:r>
               <w:rPr>
@@ -2010,20 +2038,14 @@
     </w:p>
     <w:p>
       <w:pPr>
-        <w:rPr>
-          <w:lang w:val="es-ES"/>
-        </w:rPr>
-      </w:pPr>
-    </w:p>
-    <w:p>
-      <w:pPr>
         <w:pStyle w:val="Ttulo1"/>
       </w:pPr>
-      <w:bookmarkStart w:id="2" w:name="_Toc158027810"/>
+      <w:bookmarkStart w:id="2" w:name="_Toc178596816"/>
       <w:r>
         <w:rPr>
           <w:caps w:val="0"/>
         </w:rPr>
+        <w:lastRenderedPageBreak/>
         <w:t>INTRODUC</w:t>
       </w:r>
       <w:r>
@@ -2049,6 +2071,135 @@
           <w:lang w:val="es-ES"/>
         </w:rPr>
       </w:pPr>
+      <w:r>
+        <w:rPr>
+          <w:rFonts w:cs="Helvetica"/>
+          <w:noProof/>
+          <w:lang w:val="es-ES"/>
+        </w:rPr>
+        <mc:AlternateContent>
+          <mc:Choice Requires="wps">
+            <w:drawing>
+              <wp:anchor distT="45720" distB="45720" distL="114300" distR="114300" simplePos="0" relativeHeight="251667968" behindDoc="0" locked="0" layoutInCell="1" allowOverlap="1" wp14:anchorId="4BA4E0F0" wp14:editId="7E952B14">
+                <wp:simplePos x="0" y="0"/>
+                <wp:positionH relativeFrom="column">
+                  <wp:posOffset>837565</wp:posOffset>
+                </wp:positionH>
+                <wp:positionV relativeFrom="paragraph">
+                  <wp:posOffset>195580</wp:posOffset>
+                </wp:positionV>
+                <wp:extent cx="4394835" cy="1404620"/>
+                <wp:effectExtent l="0" t="0" r="0" b="5080"/>
+                <wp:wrapNone/>
+                <wp:docPr id="1156176802" name="Cuadro de texto 2"/>
+                <wp:cNvGraphicFramePr>
+                  <a:graphicFrameLocks xmlns:a="http://schemas.openxmlformats.org/drawingml/2006/main"/>
+                </wp:cNvGraphicFramePr>
+                <a:graphic xmlns:a="http://schemas.openxmlformats.org/drawingml/2006/main">
+                  <a:graphicData uri="http://schemas.microsoft.com/office/word/2010/wordprocessingShape">
+                    <wps:wsp>
+                      <wps:cNvSpPr txBox="1">
+                        <a:spLocks noChangeArrowheads="1"/>
+                      </wps:cNvSpPr>
+                      <wps:spPr bwMode="auto">
+                        <a:xfrm>
+                          <a:off x="0" y="0"/>
+                          <a:ext cx="4394835" cy="1404620"/>
+                        </a:xfrm>
+                        <a:prstGeom prst="rect">
+                          <a:avLst/>
+                        </a:prstGeom>
+                        <a:noFill/>
+                        <a:ln w="9525">
+                          <a:noFill/>
+                          <a:miter lim="800000"/>
+                          <a:headEnd/>
+                          <a:tailEnd/>
+                        </a:ln>
+                      </wps:spPr>
+                      <wps:txbx>
+                        <w:txbxContent>
+                          <w:p>
+                            <w:pPr>
+                              <w:jc w:val="center"/>
+                              <w:rPr>
+                                <w:b/>
+                                <w:bCs/>
+                                <w:color w:val="FF0000"/>
+                                <w:sz w:val="48"/>
+                                <w:szCs w:val="56"/>
+                                <w:lang w:val="es-ES"/>
+                              </w:rPr>
+                            </w:pPr>
+                            <w:r>
+                              <w:rPr>
+                                <w:b/>
+                                <w:bCs/>
+                                <w:color w:val="FF0000"/>
+                                <w:sz w:val="52"/>
+                                <w:szCs w:val="72"/>
+                                <w:lang w:val="es-ES"/>
+                              </w:rPr>
+                              <w:t>AÑADIR AQUÍ FOTO Y HASH DE FICHEROS ANALIZADOS</w:t>
+                            </w:r>
+                          </w:p>
+                        </w:txbxContent>
+                      </wps:txbx>
+                      <wps:bodyPr rot="0" vert="horz" wrap="square" lIns="91440" tIns="45720" rIns="91440" bIns="45720" anchor="t" anchorCtr="0">
+                        <a:spAutoFit/>
+                      </wps:bodyPr>
+                    </wps:wsp>
+                  </a:graphicData>
+                </a:graphic>
+                <wp14:sizeRelH relativeFrom="margin">
+                  <wp14:pctWidth>0</wp14:pctWidth>
+                </wp14:sizeRelH>
+                <wp14:sizeRelV relativeFrom="margin">
+                  <wp14:pctHeight>0</wp14:pctHeight>
+                </wp14:sizeRelV>
+              </wp:anchor>
+            </w:drawing>
+          </mc:Choice>
+          <mc:Fallback>
+            <w:pict>
+              <v:shapetype w14:anchorId="4BA4E0F0" id="_x0000_t202" coordsize="21600,21600" o:spt="202" path="m,l,21600r21600,l21600,xe">
+                <v:stroke joinstyle="miter"/>
+                <v:path gradientshapeok="t" o:connecttype="rect"/>
+              </v:shapetype>
+              <v:shape id="Cuadro de texto 2" o:spid="_x0000_s1026" type="#_x0000_t202" style="position:absolute;left:0;text-align:left;margin-left:65.95pt;margin-top:15.4pt;width:346.05pt;height:110.6pt;z-index:251667968;visibility:visible;mso-wrap-style:square;mso-width-percent:0;mso-height-percent:0;mso-wrap-distance-left:9pt;mso-wrap-distance-top:3.6pt;mso-wrap-distance-right:9pt;mso-wrap-distance-bottom:3.6pt;mso-position-horizontal:absolute;mso-position-horizontal-relative:text;mso-position-vertical:absolute;mso-position-vertical-relative:text;mso-width-percent:0;mso-height-percent:0;mso-width-relative:margin;mso-height-relative:margin;v-text-anchor:top" o:gfxdata="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" filled="f" stroked="f">
+                <v:textbox style="mso-fit-shape-to-text:t">
+                  <w:txbxContent>
+                    <w:p>
+                      <w:pPr>
+                        <w:jc w:val="center"/>
+                        <w:rPr>
+                          <w:b/>
+                          <w:bCs/>
+                          <w:color w:val="FF0000"/>
+                          <w:sz w:val="48"/>
+                          <w:szCs w:val="56"/>
+                          <w:lang w:val="es-ES"/>
+                        </w:rPr>
+                      </w:pPr>
+                      <w:r>
+                        <w:rPr>
+                          <w:b/>
+                          <w:bCs/>
+                          <w:color w:val="FF0000"/>
+                          <w:sz w:val="52"/>
+                          <w:szCs w:val="72"/>
+                          <w:lang w:val="es-ES"/>
+                        </w:rPr>
+                        <w:t>AÑADIR AQUÍ FOTO Y HASH DE FICHEROS ANALIZADOS</w:t>
+                      </w:r>
+                    </w:p>
+                  </w:txbxContent>
+                </v:textbox>
+              </v:shape>
+            </w:pict>
+          </mc:Fallback>
+        </mc:AlternateContent>
+      </w:r>
       <w:r>
         <w:rPr>
           <w:rFonts w:cs="Helvetica"/>
@@ -2199,6 +2350,24 @@
           <w:u w:val="single"/>
         </w:rPr>
       </w:pPr>
+    </w:p>
+    <w:p>
+      <w:pPr>
+        <w:rPr>
+          <w:b/>
+          <w:bCs/>
+          <w:u w:val="single"/>
+        </w:rPr>
+      </w:pPr>
+    </w:p>
+    <w:p>
+      <w:pPr>
+        <w:rPr>
+          <w:b/>
+          <w:bCs/>
+          <w:u w:val="single"/>
+        </w:rPr>
+      </w:pPr>
       <w:r>
         <w:rPr>
           <w:b/>
@@ -2311,7 +2480,7 @@
       <w:pPr>
         <w:pStyle w:val="Ttulo1"/>
       </w:pPr>
-      <w:bookmarkStart w:id="4" w:name="_Toc158027811"/>
+      <w:bookmarkStart w:id="4" w:name="_Toc178596817"/>
       <w:r>
         <w:rPr>
           <w:caps w:val="0"/>
@@ -2645,7 +2814,7 @@
       <w:pPr>
         <w:pStyle w:val="Ttulo1"/>
       </w:pPr>
-      <w:bookmarkStart w:id="5" w:name="_Toc158027812"/>
+      <w:bookmarkStart w:id="5" w:name="_Toc178596818"/>
       <w:r>
         <w:rPr>
           <w:caps w:val="0"/>
@@ -2703,9 +2872,6 @@
           <w:szCs w:val="22"/>
         </w:rPr>
       </w:pPr>
-      <w:r>
-        <w:br w:type="page"/>
-      </w:r>
     </w:p>
     <w:p>
       <w:pPr>
@@ -2714,13 +2880,12 @@
           <w:lang w:val="es-ES"/>
         </w:rPr>
       </w:pPr>
-      <w:bookmarkStart w:id="6" w:name="_Toc158027813"/>
+      <w:bookmarkStart w:id="6" w:name="_Toc178596819"/>
       <w:r>
         <w:rPr>
           <w:caps w:val="0"/>
           <w:lang w:val="es-ES"/>
         </w:rPr>
-        <w:lastRenderedPageBreak/>
         <w:t>“</w:t>
       </w:r>
       <w:r>
@@ -2795,74 +2960,133 @@
     </w:tbl>
     <w:p/>
     <w:p/>
-    <w:tbl>
-      <w:tblPr>
-        <w:tblStyle w:val="Tablaconcuadrcula4-nfasis1"/>
-        <w:tblW w:w="9853" w:type="dxa"/>
-        <w:tblLook w:val="0420" w:firstRow="1" w:lastRow="0" w:firstColumn="0" w:lastColumn="0" w:noHBand="0" w:noVBand="1"/>
-      </w:tblPr>
-      <w:tblGrid>
-        <w:gridCol w:w="9853"/>
-      </w:tblGrid>
-      <w:tr>
-        <w:trPr>
-          <w:cnfStyle w:val="100000000000" w:firstRow="1" w:lastRow="0" w:firstColumn="0" w:lastColumn="0" w:oddVBand="0" w:evenVBand="0" w:oddHBand="0" w:evenHBand="0" w:firstRowFirstColumn="0" w:firstRowLastColumn="0" w:lastRowFirstColumn="0" w:lastRowLastColumn="0"/>
-          <w:trHeight w:val="567"/>
-        </w:trPr>
-        <w:tc>
-          <w:tcPr>
-            <w:tcW w:w="9853" w:type="dxa"/>
-          </w:tcPr>
-          <w:p>
-            <w:pPr>
-              <w:jc w:val="center"/>
-            </w:pPr>
-            <w:r>
-              <w:t>$</w:t>
-            </w:r>
-            <w:r>
-              <w:t>VULNERABILITIES</w:t>
-            </w:r>
-            <w:r>
-              <w:t>_COUNT</w:t>
-            </w:r>
-          </w:p>
-        </w:tc>
-      </w:tr>
-    </w:tbl>
-    <w:p/>
-    <w:p/>
-    <w:tbl>
-      <w:tblPr>
-        <w:tblStyle w:val="Tablaconcuadrcula4-nfasis1"/>
-        <w:tblW w:w="9853" w:type="dxa"/>
-        <w:tblLook w:val="0420" w:firstRow="1" w:lastRow="0" w:firstColumn="0" w:lastColumn="0" w:noHBand="0" w:noVBand="1"/>
-      </w:tblPr>
-      <w:tblGrid>
-        <w:gridCol w:w="9853"/>
-      </w:tblGrid>
-      <w:tr>
-        <w:trPr>
-          <w:cnfStyle w:val="100000000000" w:firstRow="1" w:lastRow="0" w:firstColumn="0" w:lastColumn="0" w:oddVBand="0" w:evenVBand="0" w:oddHBand="0" w:evenHBand="0" w:firstRowFirstColumn="0" w:firstRowLastColumn="0" w:lastRowFirstColumn="0" w:lastRowLastColumn="0"/>
-          <w:trHeight w:val="567"/>
-        </w:trPr>
-        <w:tc>
-          <w:tcPr>
-            <w:tcW w:w="9853" w:type="dxa"/>
-          </w:tcPr>
-          <w:p>
-            <w:pPr>
-              <w:jc w:val="center"/>
-            </w:pPr>
-            <w:r>
-              <w:t>$SECURITY_HOTSPOTS_COUNT</w:t>
-            </w:r>
-          </w:p>
-        </w:tc>
-      </w:tr>
-    </w:tbl>
-    <w:p/>
-    <w:p/>
+    <w:p>
+      <w:r>
+        <w:rPr>
+          <w:rFonts w:cs="Helvetica"/>
+          <w:noProof/>
+          <w:lang w:val="es-ES"/>
+        </w:rPr>
+        <mc:AlternateContent>
+          <mc:Choice Requires="wps">
+            <w:drawing>
+              <wp:anchor distT="45720" distB="45720" distL="114300" distR="114300" simplePos="0" relativeHeight="251672064" behindDoc="0" locked="0" layoutInCell="1" allowOverlap="1" wp14:anchorId="036C7249" wp14:editId="10806917">
+                <wp:simplePos x="0" y="0"/>
+                <wp:positionH relativeFrom="column">
+                  <wp:posOffset>828675</wp:posOffset>
+                </wp:positionH>
+                <wp:positionV relativeFrom="paragraph">
+                  <wp:posOffset>144780</wp:posOffset>
+                </wp:positionV>
+                <wp:extent cx="4394835" cy="1404620"/>
+                <wp:effectExtent l="0" t="0" r="0" b="5080"/>
+                <wp:wrapNone/>
+                <wp:docPr id="1692014704" name="Cuadro de texto 2"/>
+                <wp:cNvGraphicFramePr>
+                  <a:graphicFrameLocks xmlns:a="http://schemas.openxmlformats.org/drawingml/2006/main"/>
+                </wp:cNvGraphicFramePr>
+                <a:graphic xmlns:a="http://schemas.openxmlformats.org/drawingml/2006/main">
+                  <a:graphicData uri="http://schemas.microsoft.com/office/word/2010/wordprocessingShape">
+                    <wps:wsp>
+                      <wps:cNvSpPr txBox="1">
+                        <a:spLocks noChangeArrowheads="1"/>
+                      </wps:cNvSpPr>
+                      <wps:spPr bwMode="auto">
+                        <a:xfrm>
+                          <a:off x="0" y="0"/>
+                          <a:ext cx="4394835" cy="1404620"/>
+                        </a:xfrm>
+                        <a:prstGeom prst="rect">
+                          <a:avLst/>
+                        </a:prstGeom>
+                        <a:noFill/>
+                        <a:ln w="9525">
+                          <a:noFill/>
+                          <a:miter lim="800000"/>
+                          <a:headEnd/>
+                          <a:tailEnd/>
+                        </a:ln>
+                      </wps:spPr>
+                      <wps:txbx>
+                        <w:txbxContent>
+                          <w:p>
+                            <w:pPr>
+                              <w:jc w:val="center"/>
+                              <w:rPr>
+                                <w:b/>
+                                <w:bCs/>
+                                <w:color w:val="FF0000"/>
+                                <w:sz w:val="144"/>
+                                <w:szCs w:val="180"/>
+                                <w:lang w:val="es-ES"/>
+                              </w:rPr>
+                            </w:pPr>
+                            <w:r>
+                              <w:rPr>
+                                <w:b/>
+                                <w:bCs/>
+                                <w:color w:val="FF0000"/>
+                                <w:sz w:val="56"/>
+                                <w:szCs w:val="96"/>
+                                <w:lang w:val="es-ES"/>
+                              </w:rPr>
+                              <w:t>ELIMINAR BUGS Y CODE SMELL Y AÑADIR SECURITY HOTSPOTS</w:t>
+                            </w:r>
+                          </w:p>
+                        </w:txbxContent>
+                      </wps:txbx>
+                      <wps:bodyPr rot="0" vert="horz" wrap="square" lIns="91440" tIns="45720" rIns="91440" bIns="45720" anchor="t" anchorCtr="0">
+                        <a:spAutoFit/>
+                      </wps:bodyPr>
+                    </wps:wsp>
+                  </a:graphicData>
+                </a:graphic>
+                <wp14:sizeRelH relativeFrom="margin">
+                  <wp14:pctWidth>0</wp14:pctWidth>
+                </wp14:sizeRelH>
+                <wp14:sizeRelV relativeFrom="margin">
+                  <wp14:pctHeight>0</wp14:pctHeight>
+                </wp14:sizeRelV>
+              </wp:anchor>
+            </w:drawing>
+          </mc:Choice>
+          <mc:Fallback>
+            <w:pict>
+              <v:shape w14:anchorId="036C7249" id="_x0000_s1027" type="#_x0000_t202" style="position:absolute;margin-left:65.25pt;margin-top:11.4pt;width:346.05pt;height:110.6pt;z-index:251672064;visibility:visible;mso-wrap-style:square;mso-width-percent:0;mso-height-percent:0;mso-wrap-distance-left:9pt;mso-wrap-distance-top:3.6pt;mso-wrap-distance-right:9pt;mso-wrap-distance-bottom:3.6pt;mso-position-horizontal:absolute;mso-position-horizontal-relative:text;mso-position-vertical:absolute;mso-position-vertical-relative:text;mso-width-percent:0;mso-height-percent:0;mso-width-relative:margin;mso-height-relative:margin;v-text-anchor:top" o:gfxdata="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" filled="f" stroked="f">
+                <v:textbox style="mso-fit-shape-to-text:t">
+                  <w:txbxContent>
+                    <w:p>
+                      <w:pPr>
+                        <w:jc w:val="center"/>
+                        <w:rPr>
+                          <w:b/>
+                          <w:bCs/>
+                          <w:color w:val="FF0000"/>
+                          <w:sz w:val="144"/>
+                          <w:szCs w:val="180"/>
+                          <w:lang w:val="es-ES"/>
+                        </w:rPr>
+                      </w:pPr>
+                      <w:r>
+                        <w:rPr>
+                          <w:b/>
+                          <w:bCs/>
+                          <w:color w:val="FF0000"/>
+                          <w:sz w:val="56"/>
+                          <w:szCs w:val="96"/>
+                          <w:lang w:val="es-ES"/>
+                        </w:rPr>
+                        <w:t>ELIMINAR BUGS Y CODE SMELL Y AÑADIR SECURITY HOTSPOTS</w:t>
+                      </w:r>
+                    </w:p>
+                  </w:txbxContent>
+                </v:textbox>
+              </v:shape>
+            </w:pict>
+          </mc:Fallback>
+        </mc:AlternateContent>
+      </w:r>
+    </w:p>
     <w:p/>
     <w:p/>
     <w:p/>
@@ -2885,7 +3109,7 @@
       <w:pPr>
         <w:pStyle w:val="Ttulo1"/>
       </w:pPr>
-      <w:bookmarkStart w:id="7" w:name="_Toc158027814"/>
+      <w:bookmarkStart w:id="7" w:name="_Toc178596820"/>
       <w:r>
         <w:rPr>
           <w:caps w:val="0"/>
@@ -2904,6 +3128,129 @@
           <w:lang w:val="es-ES"/>
         </w:rPr>
       </w:pPr>
+      <w:r>
+        <w:rPr>
+          <w:rFonts w:cs="Helvetica"/>
+          <w:noProof/>
+          <w:lang w:val="es-ES"/>
+        </w:rPr>
+        <mc:AlternateContent>
+          <mc:Choice Requires="wps">
+            <w:drawing>
+              <wp:anchor distT="45720" distB="45720" distL="114300" distR="114300" simplePos="0" relativeHeight="251656704" behindDoc="0" locked="0" layoutInCell="1" allowOverlap="1" wp14:anchorId="36062513" wp14:editId="6B3BB0E1">
+                <wp:simplePos x="0" y="0"/>
+                <wp:positionH relativeFrom="column">
+                  <wp:posOffset>819150</wp:posOffset>
+                </wp:positionH>
+                <wp:positionV relativeFrom="paragraph">
+                  <wp:posOffset>2890520</wp:posOffset>
+                </wp:positionV>
+                <wp:extent cx="4394835" cy="1404620"/>
+                <wp:effectExtent l="0" t="723900" r="0" b="748030"/>
+                <wp:wrapNone/>
+                <wp:docPr id="2135686866" name="Cuadro de texto 2"/>
+                <wp:cNvGraphicFramePr>
+                  <a:graphicFrameLocks xmlns:a="http://schemas.openxmlformats.org/drawingml/2006/main"/>
+                </wp:cNvGraphicFramePr>
+                <a:graphic xmlns:a="http://schemas.openxmlformats.org/drawingml/2006/main">
+                  <a:graphicData uri="http://schemas.microsoft.com/office/word/2010/wordprocessingShape">
+                    <wps:wsp>
+                      <wps:cNvSpPr txBox="1">
+                        <a:spLocks noChangeArrowheads="1"/>
+                      </wps:cNvSpPr>
+                      <wps:spPr bwMode="auto">
+                        <a:xfrm rot="20303305">
+                          <a:off x="0" y="0"/>
+                          <a:ext cx="4394835" cy="1404620"/>
+                        </a:xfrm>
+                        <a:prstGeom prst="rect">
+                          <a:avLst/>
+                        </a:prstGeom>
+                        <a:noFill/>
+                        <a:ln w="9525">
+                          <a:noFill/>
+                          <a:miter lim="800000"/>
+                          <a:headEnd/>
+                          <a:tailEnd/>
+                        </a:ln>
+                      </wps:spPr>
+                      <wps:txbx>
+                        <w:txbxContent>
+                          <w:p>
+                            <w:pPr>
+                              <w:jc w:val="center"/>
+                              <w:rPr>
+                                <w:b/>
+                                <w:bCs/>
+                                <w:color w:val="FF0000"/>
+                                <w:sz w:val="180"/>
+                                <w:szCs w:val="220"/>
+                                <w:lang w:val="es-ES"/>
+                              </w:rPr>
+                            </w:pPr>
+                            <w:r>
+                              <w:rPr>
+                                <w:b/>
+                                <w:bCs/>
+                                <w:color w:val="FF0000"/>
+                                <w:sz w:val="96"/>
+                                <w:szCs w:val="160"/>
+                              </w:rPr>
+                              <w:t>ACTUALIZAR</w:t>
+                            </w:r>
+                          </w:p>
+                        </w:txbxContent>
+                      </wps:txbx>
+                      <wps:bodyPr rot="0" vert="horz" wrap="square" lIns="91440" tIns="45720" rIns="91440" bIns="45720" anchor="t" anchorCtr="0">
+                        <a:spAutoFit/>
+                      </wps:bodyPr>
+                    </wps:wsp>
+                  </a:graphicData>
+                </a:graphic>
+                <wp14:sizeRelH relativeFrom="margin">
+                  <wp14:pctWidth>0</wp14:pctWidth>
+                </wp14:sizeRelH>
+                <wp14:sizeRelV relativeFrom="margin">
+                  <wp14:pctHeight>0</wp14:pctHeight>
+                </wp14:sizeRelV>
+              </wp:anchor>
+            </w:drawing>
+          </mc:Choice>
+          <mc:Fallback>
+            <w:pict>
+              <v:shape w14:anchorId="36062513" id="_x0000_s1028" type="#_x0000_t202" style="position:absolute;left:0;text-align:left;margin-left:64.5pt;margin-top:227.6pt;width:346.05pt;height:110.6pt;rotation:-1416337fd;z-index:251656704;visibility:visible;mso-wrap-style:square;mso-width-percent:0;mso-height-percent:0;mso-wrap-distance-left:9pt;mso-wrap-distance-top:3.6pt;mso-wrap-distance-right:9pt;mso-wrap-distance-bottom:3.6pt;mso-position-horizontal:absolute;mso-position-horizontal-relative:text;mso-position-vertical:absolute;mso-position-vertical-relative:text;mso-width-percent:0;mso-height-percent:0;mso-width-relative:margin;mso-height-relative:margin;v-text-anchor:top" o:gfxdata="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" filled="f" stroked="f">
+                <v:textbox style="mso-fit-shape-to-text:t">
+                  <w:txbxContent>
+                    <w:p>
+                      <w:pPr>
+                        <w:jc w:val="center"/>
+                        <w:rPr>
+                          <w:b/>
+                          <w:bCs/>
+                          <w:color w:val="FF0000"/>
+                          <w:sz w:val="180"/>
+                          <w:szCs w:val="220"/>
+                          <w:lang w:val="es-ES"/>
+                        </w:rPr>
+                      </w:pPr>
+                      <w:r>
+                        <w:rPr>
+                          <w:b/>
+                          <w:bCs/>
+                          <w:color w:val="FF0000"/>
+                          <w:sz w:val="96"/>
+                          <w:szCs w:val="160"/>
+                        </w:rPr>
+                        <w:t>ACTUALIZAR</w:t>
+                      </w:r>
+                    </w:p>
+                  </w:txbxContent>
+                </v:textbox>
+              </v:shape>
+            </w:pict>
+          </mc:Fallback>
+        </mc:AlternateContent>
+      </w:r>
       <w:r>
         <w:rPr>
           <w:rFonts w:cs="Helvetica"/>
@@ -2986,7 +3333,7 @@
         </w:rPr>
       </w:pPr>
       <w:bookmarkStart w:id="8" w:name="_Toc152160687"/>
-      <w:bookmarkStart w:id="9" w:name="_Toc158027815"/>
+      <w:bookmarkStart w:id="9" w:name="_Toc178596821"/>
       <w:r>
         <w:rPr>
           <w:rFonts w:cs="Helvetica"/>
@@ -3028,8 +3375,157 @@
           <w:noProof/>
           <w:lang w:val="es-ES"/>
         </w:rPr>
+        <mc:AlternateContent>
+          <mc:Choice Requires="wps">
+            <w:drawing>
+              <wp:anchor distT="45720" distB="45720" distL="114300" distR="114300" simplePos="0" relativeHeight="251644416" behindDoc="0" locked="0" layoutInCell="1" allowOverlap="1" wp14:anchorId="1D7CD704" wp14:editId="4FD0051B">
+                <wp:simplePos x="0" y="0"/>
+                <wp:positionH relativeFrom="column">
+                  <wp:posOffset>560447</wp:posOffset>
+                </wp:positionH>
+                <wp:positionV relativeFrom="paragraph">
+                  <wp:posOffset>2162810</wp:posOffset>
+                </wp:positionV>
+                <wp:extent cx="4394835" cy="1404620"/>
+                <wp:effectExtent l="0" t="723900" r="0" b="748030"/>
+                <wp:wrapThrough wrapText="bothSides">
+                  <wp:wrapPolygon edited="0">
+                    <wp:start x="20754" y="-317"/>
+                    <wp:lineTo x="17203" y="-5492"/>
+                    <wp:lineTo x="16651" y="488"/>
+                    <wp:lineTo x="13082" y="-5583"/>
+                    <wp:lineTo x="12530" y="397"/>
+                    <wp:lineTo x="9048" y="-5525"/>
+                    <wp:lineTo x="8497" y="454"/>
+                    <wp:lineTo x="5015" y="-5468"/>
+                    <wp:lineTo x="4463" y="512"/>
+                    <wp:lineTo x="791" y="-4437"/>
+                    <wp:lineTo x="342" y="421"/>
+                    <wp:lineTo x="226" y="7141"/>
+                    <wp:lineTo x="284" y="14157"/>
+                    <wp:lineTo x="167" y="20877"/>
+                    <wp:lineTo x="515" y="21469"/>
+                    <wp:lineTo x="20509" y="20886"/>
+                    <wp:lineTo x="21288" y="15724"/>
+                    <wp:lineTo x="21322" y="15351"/>
+                    <wp:lineTo x="21264" y="8335"/>
+                    <wp:lineTo x="21990" y="2651"/>
+                    <wp:lineTo x="21363" y="719"/>
+                    <wp:lineTo x="20754" y="-317"/>
+                  </wp:wrapPolygon>
+                </wp:wrapThrough>
+                <wp:docPr id="217" name="Cuadro de texto 2"/>
+                <wp:cNvGraphicFramePr>
+                  <a:graphicFrameLocks xmlns:a="http://schemas.openxmlformats.org/drawingml/2006/main"/>
+                </wp:cNvGraphicFramePr>
+                <a:graphic xmlns:a="http://schemas.openxmlformats.org/drawingml/2006/main">
+                  <a:graphicData uri="http://schemas.microsoft.com/office/word/2010/wordprocessingShape">
+                    <wps:wsp>
+                      <wps:cNvSpPr txBox="1">
+                        <a:spLocks noChangeArrowheads="1"/>
+                      </wps:cNvSpPr>
+                      <wps:spPr bwMode="auto">
+                        <a:xfrm rot="20303305">
+                          <a:off x="0" y="0"/>
+                          <a:ext cx="4394835" cy="1404620"/>
+                        </a:xfrm>
+                        <a:prstGeom prst="rect">
+                          <a:avLst/>
+                        </a:prstGeom>
+                        <a:noFill/>
+                        <a:ln w="9525">
+                          <a:noFill/>
+                          <a:miter lim="800000"/>
+                          <a:headEnd/>
+                          <a:tailEnd/>
+                        </a:ln>
+                      </wps:spPr>
+                      <wps:txbx>
+                        <w:txbxContent>
+                          <w:p>
+                            <w:pPr>
+                              <w:jc w:val="center"/>
+                              <w:rPr>
+                                <w:b/>
+                                <w:bCs/>
+                                <w:color w:val="FF0000"/>
+                                <w:sz w:val="180"/>
+                                <w:szCs w:val="220"/>
+                                <w:lang w:val="es-ES"/>
+                              </w:rPr>
+                            </w:pPr>
+                            <w:r>
+                              <w:rPr>
+                                <w:b/>
+                                <w:bCs/>
+                                <w:color w:val="FF0000"/>
+                                <w:sz w:val="96"/>
+                                <w:szCs w:val="160"/>
+                              </w:rPr>
+                              <w:t>ACTUALIZAR</w:t>
+                            </w:r>
+                          </w:p>
+                        </w:txbxContent>
+                      </wps:txbx>
+                      <wps:bodyPr rot="0" vert="horz" wrap="square" lIns="91440" tIns="45720" rIns="91440" bIns="45720" anchor="t" anchorCtr="0">
+                        <a:spAutoFit/>
+                      </wps:bodyPr>
+                    </wps:wsp>
+                  </a:graphicData>
+                </a:graphic>
+                <wp14:sizeRelH relativeFrom="margin">
+                  <wp14:pctWidth>0</wp14:pctWidth>
+                </wp14:sizeRelH>
+                <wp14:sizeRelV relativeFrom="margin">
+                  <wp14:pctHeight>0</wp14:pctHeight>
+                </wp14:sizeRelV>
+              </wp:anchor>
+            </w:drawing>
+          </mc:Choice>
+          <mc:Fallback>
+            <w:pict>
+              <v:shape w14:anchorId="1D7CD704" id="_x0000_s1029" type="#_x0000_t202" style="position:absolute;left:0;text-align:left;margin-left:44.15pt;margin-top:170.3pt;width:346.05pt;height:110.6pt;rotation:-1416337fd;z-index:251644416;visibility:visible;mso-wrap-style:square;mso-width-percent:0;mso-height-percent:0;mso-wrap-distance-left:9pt;mso-wrap-distance-top:3.6pt;mso-wrap-distance-right:9pt;mso-wrap-distance-bottom:3.6pt;mso-position-horizontal:absolute;mso-position-horizontal-relative:text;mso-position-vertical:absolute;mso-position-vertical-relative:text;mso-width-percent:0;mso-height-percent:0;mso-width-relative:margin;mso-height-relative:margin;v-text-anchor:top" o:gfxdata="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" filled="f" stroked="f">
+                <v:textbox style="mso-fit-shape-to-text:t">
+                  <w:txbxContent>
+                    <w:p>
+                      <w:pPr>
+                        <w:jc w:val="center"/>
+                        <w:rPr>
+                          <w:b/>
+                          <w:bCs/>
+                          <w:color w:val="FF0000"/>
+                          <w:sz w:val="180"/>
+                          <w:szCs w:val="220"/>
+                          <w:lang w:val="es-ES"/>
+                        </w:rPr>
+                      </w:pPr>
+                      <w:r>
+                        <w:rPr>
+                          <w:b/>
+                          <w:bCs/>
+                          <w:color w:val="FF0000"/>
+                          <w:sz w:val="96"/>
+                          <w:szCs w:val="160"/>
+                        </w:rPr>
+                        <w:t>ACTUALIZAR</w:t>
+                      </w:r>
+                    </w:p>
+                  </w:txbxContent>
+                </v:textbox>
+                <w10:wrap type="through"/>
+              </v:shape>
+            </w:pict>
+          </mc:Fallback>
+        </mc:AlternateContent>
+      </w:r>
+      <w:r>
+        <w:rPr>
+          <w:rFonts w:cs="Helvetica"/>
+          <w:noProof/>
+          <w:lang w:val="es-ES"/>
+        </w:rPr>
         <w:drawing>
-          <wp:anchor distT="0" distB="0" distL="114300" distR="114300" simplePos="0" relativeHeight="251660288" behindDoc="0" locked="0" layoutInCell="1" allowOverlap="1" wp14:anchorId="5BBBAA6B" wp14:editId="260AEEE3">
+          <wp:anchor distT="0" distB="0" distL="114300" distR="114300" simplePos="0" relativeHeight="251658752" behindDoc="0" locked="0" layoutInCell="1" allowOverlap="1" wp14:anchorId="5BBBAA6B" wp14:editId="260AEEE3">
             <wp:simplePos x="0" y="0"/>
             <wp:positionH relativeFrom="column">
               <wp:posOffset>1400810</wp:posOffset>
@@ -3115,9 +3611,17 @@
           <w:lang w:val="es-ES"/>
         </w:rPr>
         <w:drawing>
-          <wp:inline distT="0" distB="0" distL="0" distR="0" wp14:anchorId="5697C3FD" wp14:editId="559808D2">
+          <wp:anchor distT="0" distB="0" distL="114300" distR="114300" simplePos="0" relativeHeight="251659776" behindDoc="0" locked="0" layoutInCell="1" allowOverlap="1" wp14:anchorId="5697C3FD" wp14:editId="77A26086">
+            <wp:simplePos x="0" y="0"/>
+            <wp:positionH relativeFrom="column">
+              <wp:posOffset>22860</wp:posOffset>
+            </wp:positionH>
+            <wp:positionV relativeFrom="paragraph">
+              <wp:posOffset>22225</wp:posOffset>
+            </wp:positionV>
             <wp:extent cx="6184900" cy="1882140"/>
             <wp:effectExtent l="19050" t="19050" r="25400" b="22860"/>
+            <wp:wrapNone/>
             <wp:docPr id="9657391" name="Imagen 1" descr="Interfaz de usuario gráfica, Texto, Aplicación, Correo electrónico&#10;&#10;Descripción generada automáticamente"/>
             <wp:cNvGraphicFramePr>
               <a:graphicFrameLocks xmlns:a="http://schemas.openxmlformats.org/drawingml/2006/main" noChangeAspect="1"/>
@@ -3162,7 +3666,13 @@
                 </pic:pic>
               </a:graphicData>
             </a:graphic>
-          </wp:inline>
+            <wp14:sizeRelH relativeFrom="page">
+              <wp14:pctWidth>0</wp14:pctWidth>
+            </wp14:sizeRelH>
+            <wp14:sizeRelV relativeFrom="page">
+              <wp14:pctHeight>0</wp14:pctHeight>
+            </wp14:sizeRelV>
+          </wp:anchor>
         </w:drawing>
       </w:r>
     </w:p>
@@ -3200,7 +3710,7 @@
         </w:numPr>
       </w:pPr>
       <w:bookmarkStart w:id="10" w:name="_Toc152160688"/>
-      <w:bookmarkStart w:id="11" w:name="_Toc158027816"/>
+      <w:bookmarkStart w:id="11" w:name="_Toc178596822"/>
       <w:r>
         <w:lastRenderedPageBreak/>
         <w:t xml:space="preserve">EJ. </w:t>
@@ -3231,11 +3741,140 @@
           <w:noProof/>
           <w:lang w:val="es-ES"/>
         </w:rPr>
+        <mc:AlternateContent>
+          <mc:Choice Requires="wps">
+            <w:drawing>
+              <wp:anchor distT="45720" distB="45720" distL="114300" distR="114300" simplePos="0" relativeHeight="251648512" behindDoc="0" locked="0" layoutInCell="1" allowOverlap="1" wp14:anchorId="6F2B274B" wp14:editId="76F7E569">
+                <wp:simplePos x="0" y="0"/>
+                <wp:positionH relativeFrom="column">
+                  <wp:posOffset>1270635</wp:posOffset>
+                </wp:positionH>
+                <wp:positionV relativeFrom="paragraph">
+                  <wp:posOffset>1636395</wp:posOffset>
+                </wp:positionV>
+                <wp:extent cx="4394835" cy="1404620"/>
+                <wp:effectExtent l="0" t="723900" r="0" b="748030"/>
+                <wp:wrapNone/>
+                <wp:docPr id="981292315" name="Cuadro de texto 2"/>
+                <wp:cNvGraphicFramePr>
+                  <a:graphicFrameLocks xmlns:a="http://schemas.openxmlformats.org/drawingml/2006/main"/>
+                </wp:cNvGraphicFramePr>
+                <a:graphic xmlns:a="http://schemas.openxmlformats.org/drawingml/2006/main">
+                  <a:graphicData uri="http://schemas.microsoft.com/office/word/2010/wordprocessingShape">
+                    <wps:wsp>
+                      <wps:cNvSpPr txBox="1">
+                        <a:spLocks noChangeArrowheads="1"/>
+                      </wps:cNvSpPr>
+                      <wps:spPr bwMode="auto">
+                        <a:xfrm rot="20303305">
+                          <a:off x="0" y="0"/>
+                          <a:ext cx="4394835" cy="1404620"/>
+                        </a:xfrm>
+                        <a:prstGeom prst="rect">
+                          <a:avLst/>
+                        </a:prstGeom>
+                        <a:noFill/>
+                        <a:ln w="9525">
+                          <a:noFill/>
+                          <a:miter lim="800000"/>
+                          <a:headEnd/>
+                          <a:tailEnd/>
+                        </a:ln>
+                      </wps:spPr>
+                      <wps:txbx>
+                        <w:txbxContent>
+                          <w:p>
+                            <w:pPr>
+                              <w:jc w:val="center"/>
+                              <w:rPr>
+                                <w:b/>
+                                <w:bCs/>
+                                <w:color w:val="FF0000"/>
+                                <w:sz w:val="180"/>
+                                <w:szCs w:val="220"/>
+                                <w:lang w:val="es-ES"/>
+                              </w:rPr>
+                            </w:pPr>
+                            <w:r>
+                              <w:rPr>
+                                <w:b/>
+                                <w:bCs/>
+                                <w:color w:val="FF0000"/>
+                                <w:sz w:val="96"/>
+                                <w:szCs w:val="160"/>
+                              </w:rPr>
+                              <w:t>ACTUALIZAR</w:t>
+                            </w:r>
+                          </w:p>
+                        </w:txbxContent>
+                      </wps:txbx>
+                      <wps:bodyPr rot="0" vert="horz" wrap="square" lIns="91440" tIns="45720" rIns="91440" bIns="45720" anchor="t" anchorCtr="0">
+                        <a:spAutoFit/>
+                      </wps:bodyPr>
+                    </wps:wsp>
+                  </a:graphicData>
+                </a:graphic>
+                <wp14:sizeRelH relativeFrom="margin">
+                  <wp14:pctWidth>0</wp14:pctWidth>
+                </wp14:sizeRelH>
+                <wp14:sizeRelV relativeFrom="margin">
+                  <wp14:pctHeight>0</wp14:pctHeight>
+                </wp14:sizeRelV>
+              </wp:anchor>
+            </w:drawing>
+          </mc:Choice>
+          <mc:Fallback>
+            <w:pict>
+              <v:shape w14:anchorId="6F2B274B" id="_x0000_s1030" type="#_x0000_t202" style="position:absolute;margin-left:100.05pt;margin-top:128.85pt;width:346.05pt;height:110.6pt;rotation:-1416337fd;z-index:251648512;visibility:visible;mso-wrap-style:square;mso-width-percent:0;mso-height-percent:0;mso-wrap-distance-left:9pt;mso-wrap-distance-top:3.6pt;mso-wrap-distance-right:9pt;mso-wrap-distance-bottom:3.6pt;mso-position-horizontal:absolute;mso-position-horizontal-relative:text;mso-position-vertical:absolute;mso-position-vertical-relative:text;mso-width-percent:0;mso-height-percent:0;mso-width-relative:margin;mso-height-relative:margin;v-text-anchor:top" o:gfxdata="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" filled="f" stroked="f">
+                <v:textbox style="mso-fit-shape-to-text:t">
+                  <w:txbxContent>
+                    <w:p>
+                      <w:pPr>
+                        <w:jc w:val="center"/>
+                        <w:rPr>
+                          <w:b/>
+                          <w:bCs/>
+                          <w:color w:val="FF0000"/>
+                          <w:sz w:val="180"/>
+                          <w:szCs w:val="220"/>
+                          <w:lang w:val="es-ES"/>
+                        </w:rPr>
+                      </w:pPr>
+                      <w:r>
+                        <w:rPr>
+                          <w:b/>
+                          <w:bCs/>
+                          <w:color w:val="FF0000"/>
+                          <w:sz w:val="96"/>
+                          <w:szCs w:val="160"/>
+                        </w:rPr>
+                        <w:t>ACTUALIZAR</w:t>
+                      </w:r>
+                    </w:p>
+                  </w:txbxContent>
+                </v:textbox>
+              </v:shape>
+            </w:pict>
+          </mc:Fallback>
+        </mc:AlternateContent>
+      </w:r>
+      <w:r>
+        <w:rPr>
+          <w:rFonts w:cs="Helvetica"/>
+          <w:lang w:val="es-ES"/>
+          <w14:textOutline w14:w="9525" w14:cap="rnd" w14:cmpd="sng" w14:algn="ctr">
+            <w14:solidFill>
+              <w14:schemeClr w14:val="tx1"/>
+            </w14:solidFill>
+            <w14:prstDash w14:val="solid"/>
+            <w14:bevel/>
+          </w14:textOutline>
+        </w:rPr>
         <w:drawing>
-          <wp:inline distT="0" distB="0" distL="0" distR="0" wp14:anchorId="56F9D8DF" wp14:editId="6B4C690D">
-            <wp:extent cx="8786495" cy="4208780"/>
-            <wp:effectExtent l="19050" t="19050" r="14605" b="20320"/>
-            <wp:docPr id="236120796" name="Imagen 1" descr="Imagen que contiene ventana, tabla, grande, computadora&#10;&#10;Descripción generada automáticamente"/>
+          <wp:inline distT="0" distB="0" distL="0" distR="0" wp14:anchorId="2BC5CA1E" wp14:editId="4A5C7FAD">
+            <wp:extent cx="8505825" cy="4138955"/>
+            <wp:effectExtent l="0" t="0" r="0" b="0"/>
+            <wp:docPr id="105855499" name="Imagen 1" descr="Imagen de la pantalla de un computador&#10;&#10;Descripción generada automáticamente con confianza baja"/>
             <wp:cNvGraphicFramePr>
               <a:graphicFrameLocks xmlns:a="http://schemas.openxmlformats.org/drawingml/2006/main" noChangeAspect="1"/>
             </wp:cNvGraphicFramePr>
@@ -3243,7 +3882,7 @@
               <a:graphicData uri="http://schemas.openxmlformats.org/drawingml/2006/picture">
                 <pic:pic xmlns:pic="http://schemas.openxmlformats.org/drawingml/2006/picture">
                   <pic:nvPicPr>
-                    <pic:cNvPr id="236120796" name="Imagen 1" descr="Imagen que contiene ventana, tabla, grande, computadora&#10;&#10;Descripción generada automáticamente"/>
+                    <pic:cNvPr id="105855499" name="Imagen 1" descr="Imagen de la pantalla de un computador&#10;&#10;Descripción generada automáticamente con confianza baja"/>
                     <pic:cNvPicPr/>
                   </pic:nvPicPr>
                   <pic:blipFill>
@@ -3255,16 +3894,11 @@
                   <pic:spPr>
                     <a:xfrm>
                       <a:off x="0" y="0"/>
-                      <a:ext cx="8786495" cy="4208780"/>
+                      <a:ext cx="8510124" cy="4141047"/>
                     </a:xfrm>
                     <a:prstGeom prst="rect">
                       <a:avLst/>
                     </a:prstGeom>
-                    <a:ln>
-                      <a:solidFill>
-                        <a:schemeClr val="tx1"/>
-                      </a:solidFill>
-                    </a:ln>
                   </pic:spPr>
                 </pic:pic>
               </a:graphicData>
@@ -3282,7 +3916,7 @@
         </w:numPr>
       </w:pPr>
       <w:bookmarkStart w:id="12" w:name="_Toc152160689"/>
-      <w:bookmarkStart w:id="13" w:name="_Toc158027817"/>
+      <w:bookmarkStart w:id="13" w:name="_Toc178596823"/>
       <w:r>
         <w:lastRenderedPageBreak/>
         <w:t xml:space="preserve">EJ. </w:t>
@@ -3301,13 +3935,136 @@
       </w:pPr>
       <w:r>
         <w:rPr>
+          <w:rFonts w:cs="Helvetica"/>
           <w:noProof/>
+          <w:lang w:val="es-ES"/>
+        </w:rPr>
+        <mc:AlternateContent>
+          <mc:Choice Requires="wps">
+            <w:drawing>
+              <wp:anchor distT="45720" distB="45720" distL="114300" distR="114300" simplePos="0" relativeHeight="251650560" behindDoc="0" locked="0" layoutInCell="1" allowOverlap="1" wp14:anchorId="01D9C127" wp14:editId="182C2397">
+                <wp:simplePos x="0" y="0"/>
+                <wp:positionH relativeFrom="column">
+                  <wp:posOffset>560447</wp:posOffset>
+                </wp:positionH>
+                <wp:positionV relativeFrom="paragraph">
+                  <wp:posOffset>912496</wp:posOffset>
+                </wp:positionV>
+                <wp:extent cx="4394835" cy="1404620"/>
+                <wp:effectExtent l="0" t="723900" r="0" b="748030"/>
+                <wp:wrapNone/>
+                <wp:docPr id="97259760" name="Cuadro de texto 2"/>
+                <wp:cNvGraphicFramePr>
+                  <a:graphicFrameLocks xmlns:a="http://schemas.openxmlformats.org/drawingml/2006/main"/>
+                </wp:cNvGraphicFramePr>
+                <a:graphic xmlns:a="http://schemas.openxmlformats.org/drawingml/2006/main">
+                  <a:graphicData uri="http://schemas.microsoft.com/office/word/2010/wordprocessingShape">
+                    <wps:wsp>
+                      <wps:cNvSpPr txBox="1">
+                        <a:spLocks noChangeArrowheads="1"/>
+                      </wps:cNvSpPr>
+                      <wps:spPr bwMode="auto">
+                        <a:xfrm rot="20303305">
+                          <a:off x="0" y="0"/>
+                          <a:ext cx="4394835" cy="1404620"/>
+                        </a:xfrm>
+                        <a:prstGeom prst="rect">
+                          <a:avLst/>
+                        </a:prstGeom>
+                        <a:noFill/>
+                        <a:ln w="9525">
+                          <a:noFill/>
+                          <a:miter lim="800000"/>
+                          <a:headEnd/>
+                          <a:tailEnd/>
+                        </a:ln>
+                      </wps:spPr>
+                      <wps:txbx>
+                        <w:txbxContent>
+                          <w:p>
+                            <w:pPr>
+                              <w:jc w:val="center"/>
+                              <w:rPr>
+                                <w:b/>
+                                <w:bCs/>
+                                <w:color w:val="FF0000"/>
+                                <w:sz w:val="180"/>
+                                <w:szCs w:val="220"/>
+                                <w:lang w:val="es-ES"/>
+                              </w:rPr>
+                            </w:pPr>
+                            <w:r>
+                              <w:rPr>
+                                <w:b/>
+                                <w:bCs/>
+                                <w:color w:val="FF0000"/>
+                                <w:sz w:val="96"/>
+                                <w:szCs w:val="160"/>
+                              </w:rPr>
+                              <w:t>ACTUALIZAR</w:t>
+                            </w:r>
+                          </w:p>
+                        </w:txbxContent>
+                      </wps:txbx>
+                      <wps:bodyPr rot="0" vert="horz" wrap="square" lIns="91440" tIns="45720" rIns="91440" bIns="45720" anchor="t" anchorCtr="0">
+                        <a:spAutoFit/>
+                      </wps:bodyPr>
+                    </wps:wsp>
+                  </a:graphicData>
+                </a:graphic>
+                <wp14:sizeRelH relativeFrom="margin">
+                  <wp14:pctWidth>0</wp14:pctWidth>
+                </wp14:sizeRelH>
+                <wp14:sizeRelV relativeFrom="margin">
+                  <wp14:pctHeight>0</wp14:pctHeight>
+                </wp14:sizeRelV>
+              </wp:anchor>
+            </w:drawing>
+          </mc:Choice>
+          <mc:Fallback>
+            <w:pict>
+              <v:shape w14:anchorId="01D9C127" id="_x0000_s1031" type="#_x0000_t202" style="position:absolute;margin-left:44.15pt;margin-top:71.85pt;width:346.05pt;height:110.6pt;rotation:-1416337fd;z-index:251650560;visibility:visible;mso-wrap-style:square;mso-width-percent:0;mso-height-percent:0;mso-wrap-distance-left:9pt;mso-wrap-distance-top:3.6pt;mso-wrap-distance-right:9pt;mso-wrap-distance-bottom:3.6pt;mso-position-horizontal:absolute;mso-position-horizontal-relative:text;mso-position-vertical:absolute;mso-position-vertical-relative:text;mso-width-percent:0;mso-height-percent:0;mso-width-relative:margin;mso-height-relative:margin;v-text-anchor:top" o:gfxdata="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" filled="f" stroked="f">
+                <v:textbox style="mso-fit-shape-to-text:t">
+                  <w:txbxContent>
+                    <w:p>
+                      <w:pPr>
+                        <w:jc w:val="center"/>
+                        <w:rPr>
+                          <w:b/>
+                          <w:bCs/>
+                          <w:color w:val="FF0000"/>
+                          <w:sz w:val="180"/>
+                          <w:szCs w:val="220"/>
+                          <w:lang w:val="es-ES"/>
+                        </w:rPr>
+                      </w:pPr>
+                      <w:r>
+                        <w:rPr>
+                          <w:b/>
+                          <w:bCs/>
+                          <w:color w:val="FF0000"/>
+                          <w:sz w:val="96"/>
+                          <w:szCs w:val="160"/>
+                        </w:rPr>
+                        <w:t>ACTUALIZAR</w:t>
+                      </w:r>
+                    </w:p>
+                  </w:txbxContent>
+                </v:textbox>
+              </v:shape>
+            </w:pict>
+          </mc:Fallback>
+        </mc:AlternateContent>
+      </w:r>
+      <w:r>
+        <w:rPr>
+          <w:lang w:val="es-ES"/>
         </w:rPr>
         <w:drawing>
-          <wp:inline distT="0" distB="0" distL="0" distR="0" wp14:anchorId="75BB0CD6" wp14:editId="23E853DF">
-            <wp:extent cx="8142136" cy="4130794"/>
-            <wp:effectExtent l="19050" t="19050" r="11430" b="22225"/>
-            <wp:docPr id="811634823" name="Imagen 1" descr="Interfaz de usuario gráfica, Tabla, Excel&#10;&#10;Descripción generada automáticamente"/>
+          <wp:inline distT="0" distB="0" distL="0" distR="0" wp14:anchorId="086A053F" wp14:editId="59F0A57D">
+            <wp:extent cx="8326012" cy="4239217"/>
+            <wp:effectExtent l="0" t="0" r="0" b="9525"/>
+            <wp:docPr id="1677509118" name="Imagen 1" descr="Imagen que contiene ventana, computadora, edificio, tabla&#10;&#10;Descripción generada automáticamente"/>
             <wp:cNvGraphicFramePr>
               <a:graphicFrameLocks xmlns:a="http://schemas.openxmlformats.org/drawingml/2006/main" noChangeAspect="1"/>
             </wp:cNvGraphicFramePr>
@@ -3315,17 +4072,11 @@
               <a:graphicData uri="http://schemas.openxmlformats.org/drawingml/2006/picture">
                 <pic:pic xmlns:pic="http://schemas.openxmlformats.org/drawingml/2006/picture">
                   <pic:nvPicPr>
-                    <pic:cNvPr id="811634823" name="Imagen 1" descr="Interfaz de usuario gráfica, Tabla, Excel&#10;&#10;Descripción generada automáticamente"/>
+                    <pic:cNvPr id="1677509118" name="Imagen 1" descr="Imagen que contiene ventana, computadora, edificio, tabla&#10;&#10;Descripción generada automáticamente"/>
                     <pic:cNvPicPr/>
                   </pic:nvPicPr>
                   <pic:blipFill>
-                    <a:blip r:embed="rId18">
-                      <a:extLst>
-                        <a:ext uri="{28A0092B-C50C-407E-A947-70E740481C1C}">
-                          <a14:useLocalDpi xmlns:a14="http://schemas.microsoft.com/office/drawing/2010/main" val="0"/>
-                        </a:ext>
-                      </a:extLst>
-                    </a:blip>
+                    <a:blip r:embed="rId18"/>
                     <a:stretch>
                       <a:fillRect/>
                     </a:stretch>
@@ -3333,16 +4084,11 @@
                   <pic:spPr>
                     <a:xfrm>
                       <a:off x="0" y="0"/>
-                      <a:ext cx="8142136" cy="4130794"/>
+                      <a:ext cx="8326012" cy="4239217"/>
                     </a:xfrm>
                     <a:prstGeom prst="rect">
                       <a:avLst/>
                     </a:prstGeom>
-                    <a:ln>
-                      <a:solidFill>
-                        <a:schemeClr val="accent1"/>
-                      </a:solidFill>
-                    </a:ln>
                   </pic:spPr>
                 </pic:pic>
               </a:graphicData>
@@ -3378,7 +4124,7 @@
           <w:lang w:val="es-ES"/>
         </w:rPr>
       </w:pPr>
-      <w:bookmarkStart w:id="14" w:name="_Toc158027818"/>
+      <w:bookmarkStart w:id="14" w:name="_Toc178596824"/>
       <w:r>
         <w:rPr>
           <w:rFonts w:cs="Helvetica"/>
@@ -3399,7 +4145,7 @@
       </w:pPr>
       <w:bookmarkStart w:id="15" w:name="_Toc76464164"/>
       <w:bookmarkStart w:id="16" w:name="_Toc152160691"/>
-      <w:bookmarkStart w:id="17" w:name="_Toc158027819"/>
+      <w:bookmarkStart w:id="17" w:name="_Toc178596825"/>
       <w:r>
         <w:t>DESCRIPCIÓN ISSUES DE TIPO “VULNERABILITY”</w:t>
       </w:r>
@@ -3470,7 +4216,7 @@
         <w:spacing w:before="240"/>
       </w:pPr>
       <w:bookmarkStart w:id="19" w:name="_Toc152160692"/>
-      <w:bookmarkStart w:id="20" w:name="_Toc158027820"/>
+      <w:bookmarkStart w:id="20" w:name="_Toc178596826"/>
       <w:r>
         <w:lastRenderedPageBreak/>
         <w:t>DESCRIPCIÓN “ISSUES” DE TIPO “SECURITY HOTSPOT”</w:t>
@@ -3507,6 +4253,7 @@
         </w:tc>
       </w:tr>
     </w:tbl>
+    <w:p/>
     <w:p/>
     <w:p/>
     <w:p/>
@@ -3546,12 +4293,13 @@
         </w:rPr>
       </w:pPr>
       <w:bookmarkStart w:id="21" w:name="_Toc152160693"/>
-      <w:bookmarkStart w:id="22" w:name="_Toc158027821"/>
+      <w:bookmarkStart w:id="22" w:name="_Toc178596827"/>
       <w:r>
         <w:rPr>
           <w:rFonts w:cs="Helvetica"/>
           <w:caps w:val="0"/>
         </w:rPr>
+        <w:lastRenderedPageBreak/>
         <w:t>DEPENDENCY-CHECK</w:t>
       </w:r>
       <w:bookmarkEnd w:id="21"/>
@@ -3569,12 +4317,11 @@
         </w:rPr>
       </w:pPr>
       <w:bookmarkStart w:id="23" w:name="_Toc152160694"/>
-      <w:bookmarkStart w:id="24" w:name="_Toc158027822"/>
+      <w:bookmarkStart w:id="24" w:name="_Toc178596828"/>
       <w:r>
         <w:rPr>
           <w:lang w:val="en-GB"/>
         </w:rPr>
-        <w:lastRenderedPageBreak/>
         <w:t>PROJECT: </w:t>
       </w:r>
       <w:bookmarkEnd w:id="23"/>
@@ -3602,18 +4349,8 @@
           <w:color w:val="000000"/>
           <w:szCs w:val="22"/>
         </w:rPr>
-        <w:t xml:space="preserve">Información del </w:t>
+        <w:t>Información del Escáner</w:t>
       </w:r>
-      <w:proofErr w:type="spellStart"/>
-      <w:r>
-        <w:rPr>
-          <w:rFonts w:cs="Helvetica"/>
-          <w:color w:val="000000"/>
-          <w:szCs w:val="22"/>
-        </w:rPr>
-        <w:t>Escáner</w:t>
-      </w:r>
-      <w:proofErr w:type="spellEnd"/>
       <w:r>
         <w:rPr>
           <w:rFonts w:cs="Helvetica"/>
@@ -3631,13 +4368,14 @@
         <w:ind w:left="1020"/>
         <w:rPr>
           <w:rFonts w:ascii="Arial" w:hAnsi="Arial"/>
+          <w:i/>
+          <w:iCs/>
           <w:color w:val="000000"/>
           <w:sz w:val="20"/>
           <w:szCs w:val="20"/>
           <w:lang w:val="es-ES"/>
         </w:rPr>
       </w:pPr>
-      <w:proofErr w:type="spellStart"/>
       <w:r>
         <w:rPr>
           <w:rFonts w:ascii="Arial" w:hAnsi="Arial"/>
@@ -3648,9 +4386,8 @@
           <w:szCs w:val="20"/>
           <w:lang w:val="es-ES"/>
         </w:rPr>
-        <w:t>dependency</w:t>
+        <w:t>Dependency</w:t>
       </w:r>
-      <w:proofErr w:type="spellEnd"/>
       <w:r>
         <w:rPr>
           <w:rFonts w:ascii="Arial" w:hAnsi="Arial"/>
@@ -3661,9 +4398,58 @@
           <w:szCs w:val="20"/>
           <w:lang w:val="es-ES"/>
         </w:rPr>
-        <w:t xml:space="preserve">-check </w:t>
+        <w:t>-check version: 10.0.3</w:t>
       </w:r>
-      <w:proofErr w:type="spellStart"/>
+    </w:p>
+    <w:p>
+      <w:pPr>
+        <w:numPr>
+          <w:ilvl w:val="0"/>
+          <w:numId w:val="13"/>
+        </w:numPr>
+        <w:spacing w:before="100" w:beforeAutospacing="1" w:after="100" w:afterAutospacing="1" w:line="240" w:lineRule="auto"/>
+        <w:ind w:left="1020"/>
+        <w:rPr>
+          <w:rFonts w:ascii="Arial" w:hAnsi="Arial"/>
+          <w:i/>
+          <w:iCs/>
+          <w:color w:val="000000"/>
+          <w:sz w:val="20"/>
+          <w:szCs w:val="20"/>
+          <w:lang w:val="en-GB"/>
+        </w:rPr>
+      </w:pPr>
+      <w:r>
+        <w:rPr>
+          <w:rFonts w:ascii="Arial" w:hAnsi="Arial"/>
+          <w:i/>
+          <w:iCs/>
+          <w:color w:val="000000"/>
+          <w:sz w:val="20"/>
+          <w:szCs w:val="20"/>
+          <w:lang w:val="en-GB"/>
+        </w:rPr>
+        <w:t>Report Generated On: MON, 30 Sep 2024 10:53:38 +0200</w:t>
+      </w:r>
+    </w:p>
+    <w:p>
+      <w:pPr>
+        <w:numPr>
+          <w:ilvl w:val="0"/>
+          <w:numId w:val="13"/>
+        </w:numPr>
+        <w:spacing w:before="100" w:beforeAutospacing="1" w:after="100" w:afterAutospacing="1" w:line="240" w:lineRule="auto"/>
+        <w:ind w:left="1020"/>
+        <w:rPr>
+          <w:rFonts w:ascii="Arial" w:hAnsi="Arial"/>
+          <w:i/>
+          <w:iCs/>
+          <w:color w:val="000000"/>
+          <w:sz w:val="20"/>
+          <w:szCs w:val="20"/>
+          <w:lang w:val="es-ES"/>
+        </w:rPr>
+      </w:pPr>
       <w:r>
         <w:rPr>
           <w:rFonts w:ascii="Arial" w:hAnsi="Arial"/>
@@ -3674,18 +4460,131 @@
           <w:szCs w:val="20"/>
           <w:lang w:val="es-ES"/>
         </w:rPr>
-        <w:t>version</w:t>
+        <w:t>Dependencies Scanned: 245 (213 unique)</w:t>
       </w:r>
-      <w:proofErr w:type="spellEnd"/>
-      <w:r>
+    </w:p>
+    <w:p>
+      <w:pPr>
+        <w:numPr>
+          <w:ilvl w:val="0"/>
+          <w:numId w:val="13"/>
+        </w:numPr>
+        <w:spacing w:before="100" w:beforeAutospacing="1" w:after="100" w:afterAutospacing="1" w:line="240" w:lineRule="auto"/>
+        <w:ind w:left="1020"/>
         <w:rPr>
           <w:rFonts w:ascii="Arial" w:hAnsi="Arial"/>
+          <w:i/>
+          <w:iCs/>
           <w:color w:val="000000"/>
           <w:sz w:val="20"/>
           <w:szCs w:val="20"/>
           <w:lang w:val="es-ES"/>
         </w:rPr>
-        <w:t>: 8.4.0</w:t>
+      </w:pPr>
+      <w:r>
+        <w:rPr>
+          <w:rFonts w:ascii="Arial" w:hAnsi="Arial"/>
+          <w:i/>
+          <w:iCs/>
+          <w:color w:val="000000"/>
+          <w:sz w:val="20"/>
+          <w:szCs w:val="20"/>
+          <w:lang w:val="es-ES"/>
+        </w:rPr>
+        <w:t>Vulnerable Dependencies: 74</w:t>
+      </w:r>
+    </w:p>
+    <w:p>
+      <w:pPr>
+        <w:numPr>
+          <w:ilvl w:val="0"/>
+          <w:numId w:val="13"/>
+        </w:numPr>
+        <w:spacing w:before="100" w:beforeAutospacing="1" w:after="100" w:afterAutospacing="1" w:line="240" w:lineRule="auto"/>
+        <w:ind w:left="1020"/>
+        <w:rPr>
+          <w:rFonts w:ascii="Arial" w:hAnsi="Arial"/>
+          <w:i/>
+          <w:iCs/>
+          <w:color w:val="000000"/>
+          <w:sz w:val="20"/>
+          <w:szCs w:val="20"/>
+          <w:lang w:val="es-ES"/>
+        </w:rPr>
+      </w:pPr>
+      <w:r>
+        <w:rPr>
+          <w:rFonts w:ascii="Arial" w:hAnsi="Arial"/>
+          <w:i/>
+          <w:iCs/>
+          <w:color w:val="000000"/>
+          <w:sz w:val="20"/>
+          <w:szCs w:val="20"/>
+          <w:lang w:val="es-ES"/>
+        </w:rPr>
+        <w:t>Vulnerabilities Found: 290</w:t>
+      </w:r>
+    </w:p>
+    <w:p>
+      <w:pPr>
+        <w:numPr>
+          <w:ilvl w:val="0"/>
+          <w:numId w:val="13"/>
+        </w:numPr>
+        <w:spacing w:before="100" w:beforeAutospacing="1" w:after="100" w:afterAutospacing="1" w:line="240" w:lineRule="auto"/>
+        <w:ind w:left="1020"/>
+        <w:rPr>
+          <w:rFonts w:ascii="Arial" w:hAnsi="Arial"/>
+          <w:i/>
+          <w:iCs/>
+          <w:color w:val="000000"/>
+          <w:sz w:val="20"/>
+          <w:szCs w:val="20"/>
+          <w:lang w:val="es-ES"/>
+        </w:rPr>
+      </w:pPr>
+      <w:r>
+        <w:rPr>
+          <w:rFonts w:ascii="Arial" w:hAnsi="Arial"/>
+          <w:i/>
+          <w:iCs/>
+          <w:color w:val="000000"/>
+          <w:sz w:val="20"/>
+          <w:szCs w:val="20"/>
+          <w:lang w:val="es-ES"/>
+        </w:rPr>
+        <w:t>Vulnerabilities Suppressed: 0</w:t>
+      </w:r>
+    </w:p>
+    <w:p>
+      <w:pPr>
+        <w:numPr>
+          <w:ilvl w:val="0"/>
+          <w:numId w:val="13"/>
+        </w:numPr>
+        <w:spacing w:before="100" w:beforeAutospacing="1" w:after="100" w:afterAutospacing="1" w:line="240" w:lineRule="auto"/>
+        <w:ind w:left="1020"/>
+        <w:rPr>
+          <w:rFonts w:ascii="Arial" w:hAnsi="Arial"/>
+          <w:i/>
+          <w:iCs/>
+          <w:color w:val="000000"/>
+          <w:sz w:val="20"/>
+          <w:szCs w:val="20"/>
+          <w:lang w:val="en-GB"/>
+        </w:rPr>
+      </w:pPr>
+      <w:r>
+        <w:rPr>
+          <w:rFonts w:ascii="Arial" w:hAnsi="Arial"/>
+          <w:i/>
+          <w:iCs/>
+          <w:color w:val="000000"/>
+          <w:sz w:val="20"/>
+          <w:szCs w:val="20"/>
+          <w:lang w:val="en-GB"/>
+        </w:rPr>
+        <w:t>NVD API Last Checked: 2024-09-30F10:55:05+02</w:t>
       </w:r>
     </w:p>
     <w:p>
@@ -3714,209 +4613,7 @@
           <w:szCs w:val="20"/>
           <w:lang w:val="en-GB"/>
         </w:rPr>
-        <w:t>Report Generated On</w:t>
-      </w:r>
-      <w:r>
-        <w:rPr>
-          <w:rFonts w:ascii="Arial" w:hAnsi="Arial"/>
-          <w:color w:val="000000"/>
-          <w:sz w:val="20"/>
-          <w:szCs w:val="20"/>
-          <w:lang w:val="en-GB"/>
-        </w:rPr>
-        <w:t>: Wed, 29 Nov 2023 12:46:44 +0100</w:t>
-      </w:r>
-    </w:p>
-    <w:p>
-      <w:pPr>
-        <w:numPr>
-          <w:ilvl w:val="0"/>
-          <w:numId w:val="13"/>
-        </w:numPr>
-        <w:spacing w:before="100" w:beforeAutospacing="1" w:after="100" w:afterAutospacing="1" w:line="240" w:lineRule="auto"/>
-        <w:ind w:left="1020"/>
-        <w:rPr>
-          <w:rFonts w:ascii="Arial" w:hAnsi="Arial"/>
-          <w:color w:val="000000"/>
-          <w:sz w:val="20"/>
-          <w:szCs w:val="20"/>
-          <w:lang w:val="es-ES"/>
-        </w:rPr>
-      </w:pPr>
-      <w:r>
-        <w:rPr>
-          <w:rFonts w:ascii="Arial" w:hAnsi="Arial"/>
-          <w:i/>
-          <w:iCs/>
-          <w:color w:val="000000"/>
-          <w:sz w:val="20"/>
-          <w:szCs w:val="20"/>
-          <w:lang w:val="es-ES"/>
-        </w:rPr>
-        <w:t xml:space="preserve">Dependencies </w:t>
-      </w:r>
-      <w:proofErr w:type="spellStart"/>
-      <w:r>
-        <w:rPr>
-          <w:rFonts w:ascii="Arial" w:hAnsi="Arial"/>
-          <w:i/>
-          <w:iCs/>
-          <w:color w:val="000000"/>
-          <w:sz w:val="20"/>
-          <w:szCs w:val="20"/>
-          <w:lang w:val="es-ES"/>
-        </w:rPr>
-        <w:t>Scanned</w:t>
-      </w:r>
-      <w:proofErr w:type="spellEnd"/>
-      <w:r>
-        <w:rPr>
-          <w:rFonts w:ascii="Arial" w:hAnsi="Arial"/>
-          <w:color w:val="000000"/>
-          <w:sz w:val="20"/>
-          <w:szCs w:val="20"/>
-          <w:lang w:val="es-ES"/>
-        </w:rPr>
-        <w:t xml:space="preserve">: 1357 (1355 </w:t>
-      </w:r>
-      <w:proofErr w:type="spellStart"/>
-      <w:r>
-        <w:rPr>
-          <w:rFonts w:ascii="Arial" w:hAnsi="Arial"/>
-          <w:color w:val="000000"/>
-          <w:sz w:val="20"/>
-          <w:szCs w:val="20"/>
-          <w:lang w:val="es-ES"/>
-        </w:rPr>
-        <w:t>unique</w:t>
-      </w:r>
-      <w:proofErr w:type="spellEnd"/>
-      <w:r>
-        <w:rPr>
-          <w:rFonts w:ascii="Arial" w:hAnsi="Arial"/>
-          <w:color w:val="000000"/>
-          <w:sz w:val="20"/>
-          <w:szCs w:val="20"/>
-          <w:lang w:val="es-ES"/>
-        </w:rPr>
-        <w:t>)</w:t>
-      </w:r>
-    </w:p>
-    <w:p>
-      <w:pPr>
-        <w:numPr>
-          <w:ilvl w:val="0"/>
-          <w:numId w:val="13"/>
-        </w:numPr>
-        <w:spacing w:before="100" w:beforeAutospacing="1" w:after="100" w:afterAutospacing="1" w:line="240" w:lineRule="auto"/>
-        <w:ind w:left="1020"/>
-        <w:rPr>
-          <w:rFonts w:ascii="Arial" w:hAnsi="Arial"/>
-          <w:color w:val="000000"/>
-          <w:sz w:val="20"/>
-          <w:szCs w:val="20"/>
-          <w:lang w:val="es-ES"/>
-        </w:rPr>
-      </w:pPr>
-      <w:r>
-        <w:rPr>
-          <w:rFonts w:ascii="Arial" w:hAnsi="Arial"/>
-          <w:i/>
-          <w:iCs/>
-          <w:color w:val="000000"/>
-          <w:sz w:val="20"/>
-          <w:szCs w:val="20"/>
-          <w:lang w:val="es-ES"/>
-        </w:rPr>
-        <w:t>Vulnerable Dependencies</w:t>
-      </w:r>
-      <w:r>
-        <w:rPr>
-          <w:rFonts w:ascii="Arial" w:hAnsi="Arial"/>
-          <w:color w:val="000000"/>
-          <w:sz w:val="20"/>
-          <w:szCs w:val="20"/>
-          <w:lang w:val="es-ES"/>
-        </w:rPr>
-        <w:t>: 22</w:t>
-      </w:r>
-    </w:p>
-    <w:p>
-      <w:pPr>
-        <w:numPr>
-          <w:ilvl w:val="0"/>
-          <w:numId w:val="13"/>
-        </w:numPr>
-        <w:spacing w:before="100" w:beforeAutospacing="1" w:after="100" w:afterAutospacing="1" w:line="240" w:lineRule="auto"/>
-        <w:ind w:left="1020"/>
-        <w:rPr>
-          <w:rFonts w:ascii="Arial" w:hAnsi="Arial"/>
-          <w:color w:val="000000"/>
-          <w:sz w:val="20"/>
-          <w:szCs w:val="20"/>
-          <w:lang w:val="es-ES"/>
-        </w:rPr>
-      </w:pPr>
-      <w:r>
-        <w:rPr>
-          <w:rFonts w:ascii="Arial" w:hAnsi="Arial"/>
-          <w:i/>
-          <w:iCs/>
-          <w:color w:val="000000"/>
-          <w:sz w:val="20"/>
-          <w:szCs w:val="20"/>
-          <w:lang w:val="es-ES"/>
-        </w:rPr>
-        <w:t>Vulnerabilities Found</w:t>
-      </w:r>
-      <w:r>
-        <w:rPr>
-          <w:rFonts w:ascii="Arial" w:hAnsi="Arial"/>
-          <w:color w:val="000000"/>
-          <w:sz w:val="20"/>
-          <w:szCs w:val="20"/>
-          <w:lang w:val="es-ES"/>
-        </w:rPr>
-        <w:t>: 83</w:t>
-      </w:r>
-    </w:p>
-    <w:p>
-      <w:pPr>
-        <w:numPr>
-          <w:ilvl w:val="0"/>
-          <w:numId w:val="13"/>
-        </w:numPr>
-        <w:spacing w:before="100" w:beforeAutospacing="1" w:after="100" w:afterAutospacing="1" w:line="240" w:lineRule="auto"/>
-        <w:ind w:left="1020"/>
-        <w:rPr>
-          <w:rFonts w:ascii="Arial" w:hAnsi="Arial"/>
-          <w:color w:val="000000"/>
-          <w:sz w:val="20"/>
-          <w:szCs w:val="20"/>
-          <w:lang w:val="es-ES"/>
-        </w:rPr>
-      </w:pPr>
-      <w:r>
-        <w:rPr>
-          <w:rFonts w:ascii="Arial" w:hAnsi="Arial"/>
-          <w:i/>
-          <w:iCs/>
-          <w:color w:val="000000"/>
-          <w:sz w:val="20"/>
-          <w:szCs w:val="20"/>
-          <w:lang w:val="es-ES"/>
-        </w:rPr>
-        <w:t>Vulnerabilities Suppressed</w:t>
-      </w:r>
-      <w:r>
-        <w:rPr>
-          <w:rFonts w:ascii="Arial" w:hAnsi="Arial"/>
-          <w:color w:val="000000"/>
-          <w:sz w:val="20"/>
-          <w:szCs w:val="20"/>
-          <w:lang w:val="es-ES"/>
-        </w:rPr>
-        <w:t>: 0</w:t>
+        <w:t>NVD API Last Modified: 2024-09-30F10:50:56Z</w:t>
       </w:r>
     </w:p>
     <w:p>
@@ -3931,7 +4628,7 @@
         </w:rPr>
       </w:pPr>
       <w:bookmarkStart w:id="25" w:name="_Toc152160695"/>
-      <w:bookmarkStart w:id="26" w:name="_Toc158027823"/>
+      <w:bookmarkStart w:id="26" w:name="_Toc178596829"/>
       <w:r>
         <w:rPr>
           <w:lang w:val="en-GB"/>
@@ -5136,6 +5833,129 @@
                 <w:lang w:val="es-ES"/>
               </w:rPr>
             </w:pPr>
+            <w:r>
+              <w:rPr>
+                <w:rFonts w:cs="Helvetica"/>
+                <w:noProof/>
+                <w:lang w:val="es-ES"/>
+              </w:rPr>
+              <mc:AlternateContent>
+                <mc:Choice Requires="wps">
+                  <w:drawing>
+                    <wp:anchor distT="45720" distB="45720" distL="114300" distR="114300" simplePos="0" relativeHeight="251653632" behindDoc="0" locked="0" layoutInCell="1" allowOverlap="1" wp14:anchorId="0C010F95" wp14:editId="33482E9B">
+                      <wp:simplePos x="0" y="0"/>
+                      <wp:positionH relativeFrom="column">
+                        <wp:posOffset>-1485900</wp:posOffset>
+                      </wp:positionH>
+                      <wp:positionV relativeFrom="paragraph">
+                        <wp:posOffset>54610</wp:posOffset>
+                      </wp:positionV>
+                      <wp:extent cx="4394835" cy="1404620"/>
+                      <wp:effectExtent l="0" t="723900" r="0" b="748030"/>
+                      <wp:wrapNone/>
+                      <wp:docPr id="1549155720" name="Cuadro de texto 2"/>
+                      <wp:cNvGraphicFramePr>
+                        <a:graphicFrameLocks xmlns:a="http://schemas.openxmlformats.org/drawingml/2006/main"/>
+                      </wp:cNvGraphicFramePr>
+                      <a:graphic xmlns:a="http://schemas.openxmlformats.org/drawingml/2006/main">
+                        <a:graphicData uri="http://schemas.microsoft.com/office/word/2010/wordprocessingShape">
+                          <wps:wsp>
+                            <wps:cNvSpPr txBox="1">
+                              <a:spLocks noChangeArrowheads="1"/>
+                            </wps:cNvSpPr>
+                            <wps:spPr bwMode="auto">
+                              <a:xfrm rot="20303305">
+                                <a:off x="0" y="0"/>
+                                <a:ext cx="4394835" cy="1404620"/>
+                              </a:xfrm>
+                              <a:prstGeom prst="rect">
+                                <a:avLst/>
+                              </a:prstGeom>
+                              <a:noFill/>
+                              <a:ln w="9525">
+                                <a:noFill/>
+                                <a:miter lim="800000"/>
+                                <a:headEnd/>
+                                <a:tailEnd/>
+                              </a:ln>
+                            </wps:spPr>
+                            <wps:txbx>
+                              <w:txbxContent>
+                                <w:p>
+                                  <w:pPr>
+                                    <w:jc w:val="center"/>
+                                    <w:rPr>
+                                      <w:b/>
+                                      <w:bCs/>
+                                      <w:color w:val="FF0000"/>
+                                      <w:sz w:val="180"/>
+                                      <w:szCs w:val="220"/>
+                                      <w:lang w:val="es-ES"/>
+                                    </w:rPr>
+                                  </w:pPr>
+                                  <w:r>
+                                    <w:rPr>
+                                      <w:b/>
+                                      <w:bCs/>
+                                      <w:color w:val="FF0000"/>
+                                      <w:sz w:val="96"/>
+                                      <w:szCs w:val="160"/>
+                                    </w:rPr>
+                                    <w:t>ACTUALIZAR</w:t>
+                                  </w:r>
+                                </w:p>
+                              </w:txbxContent>
+                            </wps:txbx>
+                            <wps:bodyPr rot="0" vert="horz" wrap="square" lIns="91440" tIns="45720" rIns="91440" bIns="45720" anchor="t" anchorCtr="0">
+                              <a:spAutoFit/>
+                            </wps:bodyPr>
+                          </wps:wsp>
+                        </a:graphicData>
+                      </a:graphic>
+                      <wp14:sizeRelH relativeFrom="margin">
+                        <wp14:pctWidth>0</wp14:pctWidth>
+                      </wp14:sizeRelH>
+                      <wp14:sizeRelV relativeFrom="margin">
+                        <wp14:pctHeight>0</wp14:pctHeight>
+                      </wp14:sizeRelV>
+                    </wp:anchor>
+                  </w:drawing>
+                </mc:Choice>
+                <mc:Fallback>
+                  <w:pict>
+                    <v:shape w14:anchorId="0C010F95" id="_x0000_s1032" type="#_x0000_t202" style="position:absolute;left:0;text-align:left;margin-left:-117pt;margin-top:4.3pt;width:346.05pt;height:110.6pt;rotation:-1416337fd;z-index:251653632;visibility:visible;mso-wrap-style:square;mso-width-percent:0;mso-height-percent:0;mso-wrap-distance-left:9pt;mso-wrap-distance-top:3.6pt;mso-wrap-distance-right:9pt;mso-wrap-distance-bottom:3.6pt;mso-position-horizontal:absolute;mso-position-horizontal-relative:text;mso-position-vertical:absolute;mso-position-vertical-relative:text;mso-width-percent:0;mso-height-percent:0;mso-width-relative:margin;mso-height-relative:margin;v-text-anchor:top" o:gfxdata="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" filled="f" stroked="f">
+                      <v:textbox style="mso-fit-shape-to-text:t">
+                        <w:txbxContent>
+                          <w:p>
+                            <w:pPr>
+                              <w:jc w:val="center"/>
+                              <w:rPr>
+                                <w:b/>
+                                <w:bCs/>
+                                <w:color w:val="FF0000"/>
+                                <w:sz w:val="180"/>
+                                <w:szCs w:val="220"/>
+                                <w:lang w:val="es-ES"/>
+                              </w:rPr>
+                            </w:pPr>
+                            <w:r>
+                              <w:rPr>
+                                <w:b/>
+                                <w:bCs/>
+                                <w:color w:val="FF0000"/>
+                                <w:sz w:val="96"/>
+                                <w:szCs w:val="160"/>
+                              </w:rPr>
+                              <w:t>ACTUALIZAR</w:t>
+                            </w:r>
+                          </w:p>
+                        </w:txbxContent>
+                      </v:textbox>
+                    </v:shape>
+                  </w:pict>
+                </mc:Fallback>
+              </mc:AlternateContent>
+            </w:r>
           </w:p>
         </w:tc>
         <w:tc>
@@ -7385,7 +8205,7 @@
 </file>
 
 <file path=word/endnotes.xml><?xml version="1.0" encoding="utf-8"?>
-<w:endnotes xmlns:wpc="http://schemas.microsoft.com/office/word/2010/wordprocessingCanvas" xmlns:cx="http://schemas.microsoft.com/office/drawing/2014/chartex" xmlns:cx1="http://schemas.microsoft.com/office/drawing/2015/9/8/chartex" xmlns:cx2="http://schemas.microsoft.com/office/drawing/2015/10/21/chartex" xmlns:cx3="http://schemas.microsoft.com/office/drawing/2016/5/9/chartex" xmlns:cx4="http://schemas.microsoft.com/office/drawing/2016/5/10/chartex" xmlns:cx5="http://schemas.microsoft.com/office/drawing/2016/5/11/chartex" xmlns:cx6="http://schemas.microsoft.com/office/drawing/2016/5/12/chartex" xmlns:cx7="http://schemas.microsoft.com/office/drawing/2016/5/13/chartex" xmlns:cx8="http://schemas.microsoft.com/office/drawing/2016/5/14/chartex" xmlns:mc="http://schemas.openxmlformats.org/markup-compatibility/2006" xmlns:aink="http://schemas.microsoft.com/office/drawing/2016/ink" xmlns:am3d="http://schemas.microsoft.com/office/drawing/2017/model3d" xmlns:o="urn:schemas-microsoft-com:office:office" xmlns:oel="http://schemas.microsoft.com/office/2019/extlst" xmlns:r="http://schemas.openxmlformats.org/officeDocument/2006/relationships" xmlns:m="http://schemas.openxmlformats.org/officeDocument/2006/math" xmlns:v="urn:schemas-microsoft-com:vml" xmlns:wp14="http://schemas.microsoft.com/office/word/2010/wordprocessingDrawing" xmlns:wp="http://schemas.openxmlformats.org/drawingml/2006/wordprocessingDrawing" xmlns:w10="urn:schemas-microsoft-com:office:word" xmlns:w="http://schemas.openxmlformats.org/wordprocessingml/2006/main" xmlns:w14="http://schemas.microsoft.com/office/word/2010/wordml" xmlns:w15="http://schemas.microsoft.com/office/word/2012/wordml" xmlns:w16cex="http://schemas.microsoft.com/office/word/2018/wordml/cex" xmlns:w16cid="http://schemas.microsoft.com/office/word/2016/wordml/cid" xmlns:w16="http://schemas.microsoft.com/office/word/2018/wordml" xmlns:w16sdtdh="http://schemas.microsoft.com/office/word/2020/wordml/sdtdatahash" xmlns:w16se="http://schemas.microsoft.com/office/word/2015/wordml/symex" xmlns:wpg="http://schemas.microsoft.com/office/word/2010/wordprocessingGroup" xmlns:wpi="http://schemas.microsoft.com/office/word/2010/wordprocessingInk" xmlns:wne="http://schemas.microsoft.com/office/word/2006/wordml" xmlns:wps="http://schemas.microsoft.com/office/word/2010/wordprocessingShape" mc:Ignorable="w14 w15 w16se w16cid w16 w16cex w16sdtdh wp14">
+<w:endnotes xmlns:wpc="http://schemas.microsoft.com/office/word/2010/wordprocessingCanvas" xmlns:cx="http://schemas.microsoft.com/office/drawing/2014/chartex" xmlns:cx1="http://schemas.microsoft.com/office/drawing/2015/9/8/chartex" xmlns:cx2="http://schemas.microsoft.com/office/drawing/2015/10/21/chartex" xmlns:cx3="http://schemas.microsoft.com/office/drawing/2016/5/9/chartex" xmlns:cx4="http://schemas.microsoft.com/office/drawing/2016/5/10/chartex" xmlns:cx5="http://schemas.microsoft.com/office/drawing/2016/5/11/chartex" xmlns:cx6="http://schemas.microsoft.com/office/drawing/2016/5/12/chartex" xmlns:cx7="http://schemas.microsoft.com/office/drawing/2016/5/13/chartex" xmlns:cx8="http://schemas.microsoft.com/office/drawing/2016/5/14/chartex" xmlns:mc="http://schemas.openxmlformats.org/markup-compatibility/2006" xmlns:aink="http://schemas.microsoft.com/office/drawing/2016/ink" xmlns:am3d="http://schemas.microsoft.com/office/drawing/2017/model3d" xmlns:o="urn:schemas-microsoft-com:office:office" xmlns:oel="http://schemas.microsoft.com/office/2019/extlst" xmlns:r="http://schemas.openxmlformats.org/officeDocument/2006/relationships" xmlns:m="http://schemas.openxmlformats.org/officeDocument/2006/math" xmlns:v="urn:schemas-microsoft-com:vml" xmlns:wp14="http://schemas.microsoft.com/office/word/2010/wordprocessingDrawing" xmlns:wp="http://schemas.openxmlformats.org/drawingml/2006/wordprocessingDrawing" xmlns:w10="urn:schemas-microsoft-com:office:word" xmlns:w="http://schemas.openxmlformats.org/wordprocessingml/2006/main" xmlns:w14="http://schemas.microsoft.com/office/word/2010/wordml" xmlns:w15="http://schemas.microsoft.com/office/word/2012/wordml" xmlns:w16cex="http://schemas.microsoft.com/office/word/2018/wordml/cex" xmlns:w16cid="http://schemas.microsoft.com/office/word/2016/wordml/cid" xmlns:w16="http://schemas.microsoft.com/office/word/2018/wordml" xmlns:w16du="http://schemas.microsoft.com/office/word/2023/wordml/word16du" xmlns:w16sdtdh="http://schemas.microsoft.com/office/word/2020/wordml/sdtdatahash" xmlns:w16se="http://schemas.microsoft.com/office/word/2015/wordml/symex" xmlns:wpg="http://schemas.microsoft.com/office/word/2010/wordprocessingGroup" xmlns:wpi="http://schemas.microsoft.com/office/word/2010/wordprocessingInk" xmlns:wne="http://schemas.microsoft.com/office/word/2006/wordml" xmlns:wps="http://schemas.microsoft.com/office/word/2010/wordprocessingShape" mc:Ignorable="w14 w15 w16se w16cid w16 w16cex w16sdtdh w16du wp14">
   <w:endnote w:type="separator" w:id="-1">
     <w:p>
       <w:r>
@@ -7404,7 +8224,7 @@
 </file>
 
 <file path=word/footer1.xml><?xml version="1.0" encoding="utf-8"?>
-<w:ftr xmlns:wpc="http://schemas.microsoft.com/office/word/2010/wordprocessingCanvas" xmlns:cx="http://schemas.microsoft.com/office/drawing/2014/chartex" xmlns:cx1="http://schemas.microsoft.com/office/drawing/2015/9/8/chartex" xmlns:cx2="http://schemas.microsoft.com/office/drawing/2015/10/21/chartex" xmlns:cx3="http://schemas.microsoft.com/office/drawing/2016/5/9/chartex" xmlns:cx4="http://schemas.microsoft.com/office/drawing/2016/5/10/chartex" xmlns:cx5="http://schemas.microsoft.com/office/drawing/2016/5/11/chartex" xmlns:cx6="http://schemas.microsoft.com/office/drawing/2016/5/12/chartex" xmlns:cx7="http://schemas.microsoft.com/office/drawing/2016/5/13/chartex" xmlns:cx8="http://schemas.microsoft.com/office/drawing/2016/5/14/chartex" xmlns:mc="http://schemas.openxmlformats.org/markup-compatibility/2006" xmlns:aink="http://schemas.microsoft.com/office/drawing/2016/ink" xmlns:am3d="http://schemas.microsoft.com/office/drawing/2017/model3d" xmlns:o="urn:schemas-microsoft-com:office:office" xmlns:oel="http://schemas.microsoft.com/office/2019/extlst" xmlns:r="http://schemas.openxmlformats.org/officeDocument/2006/relationships" xmlns:m="http://schemas.openxmlformats.org/officeDocument/2006/math" xmlns:v="urn:schemas-microsoft-com:vml" xmlns:wp14="http://schemas.microsoft.com/office/word/2010/wordprocessingDrawing" xmlns:wp="http://schemas.openxmlformats.org/drawingml/2006/wordprocessingDrawing" xmlns:w10="urn:schemas-microsoft-com:office:word" xmlns:w="http://schemas.openxmlformats.org/wordprocessingml/2006/main" xmlns:w14="http://schemas.microsoft.com/office/word/2010/wordml" xmlns:w15="http://schemas.microsoft.com/office/word/2012/wordml" xmlns:w16cex="http://schemas.microsoft.com/office/word/2018/wordml/cex" xmlns:w16cid="http://schemas.microsoft.com/office/word/2016/wordml/cid" xmlns:w16="http://schemas.microsoft.com/office/word/2018/wordml" xmlns:w16sdtdh="http://schemas.microsoft.com/office/word/2020/wordml/sdtdatahash" xmlns:w16se="http://schemas.microsoft.com/office/word/2015/wordml/symex" xmlns:wpg="http://schemas.microsoft.com/office/word/2010/wordprocessingGroup" xmlns:wpi="http://schemas.microsoft.com/office/word/2010/wordprocessingInk" xmlns:wne="http://schemas.microsoft.com/office/word/2006/wordml" xmlns:wps="http://schemas.microsoft.com/office/word/2010/wordprocessingShape" mc:Ignorable="w14 w15 w16se w16cid w16 w16cex w16sdtdh wp14">
+<w:ftr xmlns:wpc="http://schemas.microsoft.com/office/word/2010/wordprocessingCanvas" xmlns:cx="http://schemas.microsoft.com/office/drawing/2014/chartex" xmlns:cx1="http://schemas.microsoft.com/office/drawing/2015/9/8/chartex" xmlns:cx2="http://schemas.microsoft.com/office/drawing/2015/10/21/chartex" xmlns:cx3="http://schemas.microsoft.com/office/drawing/2016/5/9/chartex" xmlns:cx4="http://schemas.microsoft.com/office/drawing/2016/5/10/chartex" xmlns:cx5="http://schemas.microsoft.com/office/drawing/2016/5/11/chartex" xmlns:cx6="http://schemas.microsoft.com/office/drawing/2016/5/12/chartex" xmlns:cx7="http://schemas.microsoft.com/office/drawing/2016/5/13/chartex" xmlns:cx8="http://schemas.microsoft.com/office/drawing/2016/5/14/chartex" xmlns:mc="http://schemas.openxmlformats.org/markup-compatibility/2006" xmlns:aink="http://schemas.microsoft.com/office/drawing/2016/ink" xmlns:am3d="http://schemas.microsoft.com/office/drawing/2017/model3d" xmlns:o="urn:schemas-microsoft-com:office:office" xmlns:oel="http://schemas.microsoft.com/office/2019/extlst" xmlns:r="http://schemas.openxmlformats.org/officeDocument/2006/relationships" xmlns:m="http://schemas.openxmlformats.org/officeDocument/2006/math" xmlns:v="urn:schemas-microsoft-com:vml" xmlns:wp14="http://schemas.microsoft.com/office/word/2010/wordprocessingDrawing" xmlns:wp="http://schemas.openxmlformats.org/drawingml/2006/wordprocessingDrawing" xmlns:w10="urn:schemas-microsoft-com:office:word" xmlns:w="http://schemas.openxmlformats.org/wordprocessingml/2006/main" xmlns:w14="http://schemas.microsoft.com/office/word/2010/wordml" xmlns:w15="http://schemas.microsoft.com/office/word/2012/wordml" xmlns:w16cex="http://schemas.microsoft.com/office/word/2018/wordml/cex" xmlns:w16cid="http://schemas.microsoft.com/office/word/2016/wordml/cid" xmlns:w16="http://schemas.microsoft.com/office/word/2018/wordml" xmlns:w16du="http://schemas.microsoft.com/office/word/2023/wordml/word16du" xmlns:w16sdtdh="http://schemas.microsoft.com/office/word/2020/wordml/sdtdatahash" xmlns:w16se="http://schemas.microsoft.com/office/word/2015/wordml/symex" xmlns:wpg="http://schemas.microsoft.com/office/word/2010/wordprocessingGroup" xmlns:wpi="http://schemas.microsoft.com/office/word/2010/wordprocessingInk" xmlns:wne="http://schemas.microsoft.com/office/word/2006/wordml" xmlns:wps="http://schemas.microsoft.com/office/word/2010/wordprocessingShape" mc:Ignorable="w14 w15 w16se w16cid w16 w16cex w16sdtdh w16du wp14">
   <w:sdt>
     <w:sdtPr>
       <w:id w:val="-1340991291"/>
@@ -7713,7 +8533,7 @@
                         <v:stroke joinstyle="miter"/>
                         <v:path gradientshapeok="t" o:connecttype="rect"/>
                       </v:shapetype>
-                      <v:shape id="Cuadro de texto 1055764406" o:spid="_x0000_s1026" type="#_x0000_t202" style="position:absolute;left:0;text-align:left;margin-left:0;margin-top:0;width:82.5pt;height:24.35pt;z-index:251658240;visibility:visible;mso-wrap-style:square;mso-wrap-distance-left:9pt;mso-wrap-distance-top:0;mso-wrap-distance-right:9pt;mso-wrap-distance-bottom:0;mso-position-horizontal:center;mso-position-horizontal-relative:margin;mso-position-vertical:bottom;mso-position-vertical-relative:margin;v-text-anchor:bottom" o:gfxdata="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" filled="f" stroked="f">
+                      <v:shape id="Cuadro de texto 1055764406" o:spid="_x0000_s1033" type="#_x0000_t202" style="position:absolute;left:0;text-align:left;margin-left:0;margin-top:0;width:82.5pt;height:24.35pt;z-index:251658240;visibility:visible;mso-wrap-style:square;mso-wrap-distance-left:9pt;mso-wrap-distance-top:0;mso-wrap-distance-right:9pt;mso-wrap-distance-bottom:0;mso-position-horizontal:center;mso-position-horizontal-relative:margin;mso-position-vertical:bottom;mso-position-vertical-relative:margin;v-text-anchor:bottom" o:gfxdata="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" filled="f" stroked="f">
                         <v:textbox>
                           <w:txbxContent>
                             <w:p>
@@ -7913,7 +8733,7 @@
 </file>
 
 <file path=word/footer2.xml><?xml version="1.0" encoding="utf-8"?>
-<w:ftr xmlns:wpc="http://schemas.microsoft.com/office/word/2010/wordprocessingCanvas" xmlns:cx="http://schemas.microsoft.com/office/drawing/2014/chartex" xmlns:cx1="http://schemas.microsoft.com/office/drawing/2015/9/8/chartex" xmlns:cx2="http://schemas.microsoft.com/office/drawing/2015/10/21/chartex" xmlns:cx3="http://schemas.microsoft.com/office/drawing/2016/5/9/chartex" xmlns:cx4="http://schemas.microsoft.com/office/drawing/2016/5/10/chartex" xmlns:cx5="http://schemas.microsoft.com/office/drawing/2016/5/11/chartex" xmlns:cx6="http://schemas.microsoft.com/office/drawing/2016/5/12/chartex" xmlns:cx7="http://schemas.microsoft.com/office/drawing/2016/5/13/chartex" xmlns:cx8="http://schemas.microsoft.com/office/drawing/2016/5/14/chartex" xmlns:mc="http://schemas.openxmlformats.org/markup-compatibility/2006" xmlns:aink="http://schemas.microsoft.com/office/drawing/2016/ink" xmlns:am3d="http://schemas.microsoft.com/office/drawing/2017/model3d" xmlns:o="urn:schemas-microsoft-com:office:office" xmlns:oel="http://schemas.microsoft.com/office/2019/extlst" xmlns:r="http://schemas.openxmlformats.org/officeDocument/2006/relationships" xmlns:m="http://schemas.openxmlformats.org/officeDocument/2006/math" xmlns:v="urn:schemas-microsoft-com:vml" xmlns:wp14="http://schemas.microsoft.com/office/word/2010/wordprocessingDrawing" xmlns:wp="http://schemas.openxmlformats.org/drawingml/2006/wordprocessingDrawing" xmlns:w10="urn:schemas-microsoft-com:office:word" xmlns:w="http://schemas.openxmlformats.org/wordprocessingml/2006/main" xmlns:w14="http://schemas.microsoft.com/office/word/2010/wordml" xmlns:w15="http://schemas.microsoft.com/office/word/2012/wordml" xmlns:w16cex="http://schemas.microsoft.com/office/word/2018/wordml/cex" xmlns:w16cid="http://schemas.microsoft.com/office/word/2016/wordml/cid" xmlns:w16="http://schemas.microsoft.com/office/word/2018/wordml" xmlns:w16sdtdh="http://schemas.microsoft.com/office/word/2020/wordml/sdtdatahash" xmlns:w16se="http://schemas.microsoft.com/office/word/2015/wordml/symex" xmlns:wpg="http://schemas.microsoft.com/office/word/2010/wordprocessingGroup" xmlns:wpi="http://schemas.microsoft.com/office/word/2010/wordprocessingInk" xmlns:wne="http://schemas.microsoft.com/office/word/2006/wordml" xmlns:wps="http://schemas.microsoft.com/office/word/2010/wordprocessingShape" mc:Ignorable="w14 w15 w16se w16cid w16 w16cex w16sdtdh wp14">
+<w:ftr xmlns:wpc="http://schemas.microsoft.com/office/word/2010/wordprocessingCanvas" xmlns:cx="http://schemas.microsoft.com/office/drawing/2014/chartex" xmlns:cx1="http://schemas.microsoft.com/office/drawing/2015/9/8/chartex" xmlns:cx2="http://schemas.microsoft.com/office/drawing/2015/10/21/chartex" xmlns:cx3="http://schemas.microsoft.com/office/drawing/2016/5/9/chartex" xmlns:cx4="http://schemas.microsoft.com/office/drawing/2016/5/10/chartex" xmlns:cx5="http://schemas.microsoft.com/office/drawing/2016/5/11/chartex" xmlns:cx6="http://schemas.microsoft.com/office/drawing/2016/5/12/chartex" xmlns:cx7="http://schemas.microsoft.com/office/drawing/2016/5/13/chartex" xmlns:cx8="http://schemas.microsoft.com/office/drawing/2016/5/14/chartex" xmlns:mc="http://schemas.openxmlformats.org/markup-compatibility/2006" xmlns:aink="http://schemas.microsoft.com/office/drawing/2016/ink" xmlns:am3d="http://schemas.microsoft.com/office/drawing/2017/model3d" xmlns:o="urn:schemas-microsoft-com:office:office" xmlns:oel="http://schemas.microsoft.com/office/2019/extlst" xmlns:r="http://schemas.openxmlformats.org/officeDocument/2006/relationships" xmlns:m="http://schemas.openxmlformats.org/officeDocument/2006/math" xmlns:v="urn:schemas-microsoft-com:vml" xmlns:wp14="http://schemas.microsoft.com/office/word/2010/wordprocessingDrawing" xmlns:wp="http://schemas.openxmlformats.org/drawingml/2006/wordprocessingDrawing" xmlns:w10="urn:schemas-microsoft-com:office:word" xmlns:w="http://schemas.openxmlformats.org/wordprocessingml/2006/main" xmlns:w14="http://schemas.microsoft.com/office/word/2010/wordml" xmlns:w15="http://schemas.microsoft.com/office/word/2012/wordml" xmlns:w16cex="http://schemas.microsoft.com/office/word/2018/wordml/cex" xmlns:w16cid="http://schemas.microsoft.com/office/word/2016/wordml/cid" xmlns:w16="http://schemas.microsoft.com/office/word/2018/wordml" xmlns:w16du="http://schemas.microsoft.com/office/word/2023/wordml/word16du" xmlns:w16sdtdh="http://schemas.microsoft.com/office/word/2020/wordml/sdtdatahash" xmlns:w16se="http://schemas.microsoft.com/office/word/2015/wordml/symex" xmlns:wpg="http://schemas.microsoft.com/office/word/2010/wordprocessingGroup" xmlns:wpi="http://schemas.microsoft.com/office/word/2010/wordprocessingInk" xmlns:wne="http://schemas.microsoft.com/office/word/2006/wordml" xmlns:wps="http://schemas.microsoft.com/office/word/2010/wordprocessingShape" mc:Ignorable="w14 w15 w16se w16cid w16 w16cex w16sdtdh w16du wp14">
   <w:tbl>
     <w:tblPr>
       <w:tblStyle w:val="Tablaconcuadrcula"/>
@@ -8204,7 +9024,7 @@
                     <v:stroke joinstyle="miter"/>
                     <v:path gradientshapeok="t" o:connecttype="rect"/>
                   </v:shapetype>
-                  <v:shape id="Cuadro de texto 15" o:spid="_x0000_s1027" type="#_x0000_t202" style="width:82.5pt;height:24.35pt;visibility:visible;mso-wrap-style:square;mso-left-percent:-10001;mso-top-percent:-10001;mso-position-horizontal:absolute;mso-position-horizontal-relative:char;mso-position-vertical:absolute;mso-position-vertical-relative:line;mso-left-percent:-10001;mso-top-percent:-10001;v-text-anchor:top" o:gfxdata="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" filled="f" stroked="f">
+                  <v:shape id="Cuadro de texto 15" o:spid="_x0000_s1034" type="#_x0000_t202" style="width:82.5pt;height:24.35pt;visibility:visible;mso-wrap-style:square;mso-left-percent:-10001;mso-top-percent:-10001;mso-position-horizontal:absolute;mso-position-horizontal-relative:char;mso-position-vertical:absolute;mso-position-vertical-relative:line;mso-left-percent:-10001;mso-top-percent:-10001;v-text-anchor:top" o:gfxdata="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" filled="f" stroked="f">
                     <v:textbox>
                       <w:txbxContent>
                         <w:p>
@@ -8418,7 +9238,7 @@
 </file>
 
 <file path=word/footnotes.xml><?xml version="1.0" encoding="utf-8"?>
-<w:footnotes xmlns:wpc="http://schemas.microsoft.com/office/word/2010/wordprocessingCanvas" xmlns:cx="http://schemas.microsoft.com/office/drawing/2014/chartex" xmlns:cx1="http://schemas.microsoft.com/office/drawing/2015/9/8/chartex" xmlns:cx2="http://schemas.microsoft.com/office/drawing/2015/10/21/chartex" xmlns:cx3="http://schemas.microsoft.com/office/drawing/2016/5/9/chartex" xmlns:cx4="http://schemas.microsoft.com/office/drawing/2016/5/10/chartex" xmlns:cx5="http://schemas.microsoft.com/office/drawing/2016/5/11/chartex" xmlns:cx6="http://schemas.microsoft.com/office/drawing/2016/5/12/chartex" xmlns:cx7="http://schemas.microsoft.com/office/drawing/2016/5/13/chartex" xmlns:cx8="http://schemas.microsoft.com/office/drawing/2016/5/14/chartex" xmlns:mc="http://schemas.openxmlformats.org/markup-compatibility/2006" xmlns:aink="http://schemas.microsoft.com/office/drawing/2016/ink" xmlns:am3d="http://schemas.microsoft.com/office/drawing/2017/model3d" xmlns:o="urn:schemas-microsoft-com:office:office" xmlns:oel="http://schemas.microsoft.com/office/2019/extlst" xmlns:r="http://schemas.openxmlformats.org/officeDocument/2006/relationships" xmlns:m="http://schemas.openxmlformats.org/officeDocument/2006/math" xmlns:v="urn:schemas-microsoft-com:vml" xmlns:wp14="http://schemas.microsoft.com/office/word/2010/wordprocessingDrawing" xmlns:wp="http://schemas.openxmlformats.org/drawingml/2006/wordprocessingDrawing" xmlns:w10="urn:schemas-microsoft-com:office:word" xmlns:w="http://schemas.openxmlformats.org/wordprocessingml/2006/main" xmlns:w14="http://schemas.microsoft.com/office/word/2010/wordml" xmlns:w15="http://schemas.microsoft.com/office/word/2012/wordml" xmlns:w16cex="http://schemas.microsoft.com/office/word/2018/wordml/cex" xmlns:w16cid="http://schemas.microsoft.com/office/word/2016/wordml/cid" xmlns:w16="http://schemas.microsoft.com/office/word/2018/wordml" xmlns:w16sdtdh="http://schemas.microsoft.com/office/word/2020/wordml/sdtdatahash" xmlns:w16se="http://schemas.microsoft.com/office/word/2015/wordml/symex" xmlns:wpg="http://schemas.microsoft.com/office/word/2010/wordprocessingGroup" xmlns:wpi="http://schemas.microsoft.com/office/word/2010/wordprocessingInk" xmlns:wne="http://schemas.microsoft.com/office/word/2006/wordml" xmlns:wps="http://schemas.microsoft.com/office/word/2010/wordprocessingShape" mc:Ignorable="w14 w15 w16se w16cid w16 w16cex w16sdtdh wp14">
+<w:footnotes xmlns:wpc="http://schemas.microsoft.com/office/word/2010/wordprocessingCanvas" xmlns:cx="http://schemas.microsoft.com/office/drawing/2014/chartex" xmlns:cx1="http://schemas.microsoft.com/office/drawing/2015/9/8/chartex" xmlns:cx2="http://schemas.microsoft.com/office/drawing/2015/10/21/chartex" xmlns:cx3="http://schemas.microsoft.com/office/drawing/2016/5/9/chartex" xmlns:cx4="http://schemas.microsoft.com/office/drawing/2016/5/10/chartex" xmlns:cx5="http://schemas.microsoft.com/office/drawing/2016/5/11/chartex" xmlns:cx6="http://schemas.microsoft.com/office/drawing/2016/5/12/chartex" xmlns:cx7="http://schemas.microsoft.com/office/drawing/2016/5/13/chartex" xmlns:cx8="http://schemas.microsoft.com/office/drawing/2016/5/14/chartex" xmlns:mc="http://schemas.openxmlformats.org/markup-compatibility/2006" xmlns:aink="http://schemas.microsoft.com/office/drawing/2016/ink" xmlns:am3d="http://schemas.microsoft.com/office/drawing/2017/model3d" xmlns:o="urn:schemas-microsoft-com:office:office" xmlns:oel="http://schemas.microsoft.com/office/2019/extlst" xmlns:r="http://schemas.openxmlformats.org/officeDocument/2006/relationships" xmlns:m="http://schemas.openxmlformats.org/officeDocument/2006/math" xmlns:v="urn:schemas-microsoft-com:vml" xmlns:wp14="http://schemas.microsoft.com/office/word/2010/wordprocessingDrawing" xmlns:wp="http://schemas.openxmlformats.org/drawingml/2006/wordprocessingDrawing" xmlns:w10="urn:schemas-microsoft-com:office:word" xmlns:w="http://schemas.openxmlformats.org/wordprocessingml/2006/main" xmlns:w14="http://schemas.microsoft.com/office/word/2010/wordml" xmlns:w15="http://schemas.microsoft.com/office/word/2012/wordml" xmlns:w16cex="http://schemas.microsoft.com/office/word/2018/wordml/cex" xmlns:w16cid="http://schemas.microsoft.com/office/word/2016/wordml/cid" xmlns:w16="http://schemas.microsoft.com/office/word/2018/wordml" xmlns:w16du="http://schemas.microsoft.com/office/word/2023/wordml/word16du" xmlns:w16sdtdh="http://schemas.microsoft.com/office/word/2020/wordml/sdtdatahash" xmlns:w16se="http://schemas.microsoft.com/office/word/2015/wordml/symex" xmlns:wpg="http://schemas.microsoft.com/office/word/2010/wordprocessingGroup" xmlns:wpi="http://schemas.microsoft.com/office/word/2010/wordprocessingInk" xmlns:wne="http://schemas.microsoft.com/office/word/2006/wordml" xmlns:wps="http://schemas.microsoft.com/office/word/2010/wordprocessingShape" mc:Ignorable="w14 w15 w16se w16cid w16 w16cex w16sdtdh w16du wp14">
   <w:footnote w:type="separator" w:id="-1">
     <w:p>
       <w:r>
@@ -8437,7 +9257,7 @@
 </file>
 
 <file path=word/header1.xml><?xml version="1.0" encoding="utf-8"?>
-<w:hdr xmlns:wpc="http://schemas.microsoft.com/office/word/2010/wordprocessingCanvas" xmlns:cx="http://schemas.microsoft.com/office/drawing/2014/chartex" xmlns:cx1="http://schemas.microsoft.com/office/drawing/2015/9/8/chartex" xmlns:cx2="http://schemas.microsoft.com/office/drawing/2015/10/21/chartex" xmlns:cx3="http://schemas.microsoft.com/office/drawing/2016/5/9/chartex" xmlns:cx4="http://schemas.microsoft.com/office/drawing/2016/5/10/chartex" xmlns:cx5="http://schemas.microsoft.com/office/drawing/2016/5/11/chartex" xmlns:cx6="http://schemas.microsoft.com/office/drawing/2016/5/12/chartex" xmlns:cx7="http://schemas.microsoft.com/office/drawing/2016/5/13/chartex" xmlns:cx8="http://schemas.microsoft.com/office/drawing/2016/5/14/chartex" xmlns:mc="http://schemas.openxmlformats.org/markup-compatibility/2006" xmlns:aink="http://schemas.microsoft.com/office/drawing/2016/ink" xmlns:am3d="http://schemas.microsoft.com/office/drawing/2017/model3d" xmlns:o="urn:schemas-microsoft-com:office:office" xmlns:oel="http://schemas.microsoft.com/office/2019/extlst" xmlns:r="http://schemas.openxmlformats.org/officeDocument/2006/relationships" xmlns:m="http://schemas.openxmlformats.org/officeDocument/2006/math" xmlns:v="urn:schemas-microsoft-com:vml" xmlns:wp14="http://schemas.microsoft.com/office/word/2010/wordprocessingDrawing" xmlns:wp="http://schemas.openxmlformats.org/drawingml/2006/wordprocessingDrawing" xmlns:w10="urn:schemas-microsoft-com:office:word" xmlns:w="http://schemas.openxmlformats.org/wordprocessingml/2006/main" xmlns:w14="http://schemas.microsoft.com/office/word/2010/wordml" xmlns:w15="http://schemas.microsoft.com/office/word/2012/wordml" xmlns:w16cex="http://schemas.microsoft.com/office/word/2018/wordml/cex" xmlns:w16cid="http://schemas.microsoft.com/office/word/2016/wordml/cid" xmlns:w16="http://schemas.microsoft.com/office/word/2018/wordml" xmlns:w16sdtdh="http://schemas.microsoft.com/office/word/2020/wordml/sdtdatahash" xmlns:w16se="http://schemas.microsoft.com/office/word/2015/wordml/symex" xmlns:wpg="http://schemas.microsoft.com/office/word/2010/wordprocessingGroup" xmlns:wpi="http://schemas.microsoft.com/office/word/2010/wordprocessingInk" xmlns:wne="http://schemas.microsoft.com/office/word/2006/wordml" xmlns:wps="http://schemas.microsoft.com/office/word/2010/wordprocessingShape" mc:Ignorable="w14 w15 w16se w16cid w16 w16cex w16sdtdh wp14">
+<w:hdr xmlns:wpc="http://schemas.microsoft.com/office/word/2010/wordprocessingCanvas" xmlns:cx="http://schemas.microsoft.com/office/drawing/2014/chartex" xmlns:cx1="http://schemas.microsoft.com/office/drawing/2015/9/8/chartex" xmlns:cx2="http://schemas.microsoft.com/office/drawing/2015/10/21/chartex" xmlns:cx3="http://schemas.microsoft.com/office/drawing/2016/5/9/chartex" xmlns:cx4="http://schemas.microsoft.com/office/drawing/2016/5/10/chartex" xmlns:cx5="http://schemas.microsoft.com/office/drawing/2016/5/11/chartex" xmlns:cx6="http://schemas.microsoft.com/office/drawing/2016/5/12/chartex" xmlns:cx7="http://schemas.microsoft.com/office/drawing/2016/5/13/chartex" xmlns:cx8="http://schemas.microsoft.com/office/drawing/2016/5/14/chartex" xmlns:mc="http://schemas.openxmlformats.org/markup-compatibility/2006" xmlns:aink="http://schemas.microsoft.com/office/drawing/2016/ink" xmlns:am3d="http://schemas.microsoft.com/office/drawing/2017/model3d" xmlns:o="urn:schemas-microsoft-com:office:office" xmlns:oel="http://schemas.microsoft.com/office/2019/extlst" xmlns:r="http://schemas.openxmlformats.org/officeDocument/2006/relationships" xmlns:m="http://schemas.openxmlformats.org/officeDocument/2006/math" xmlns:v="urn:schemas-microsoft-com:vml" xmlns:wp14="http://schemas.microsoft.com/office/word/2010/wordprocessingDrawing" xmlns:wp="http://schemas.openxmlformats.org/drawingml/2006/wordprocessingDrawing" xmlns:w10="urn:schemas-microsoft-com:office:word" xmlns:w="http://schemas.openxmlformats.org/wordprocessingml/2006/main" xmlns:w14="http://schemas.microsoft.com/office/word/2010/wordml" xmlns:w15="http://schemas.microsoft.com/office/word/2012/wordml" xmlns:w16cex="http://schemas.microsoft.com/office/word/2018/wordml/cex" xmlns:w16cid="http://schemas.microsoft.com/office/word/2016/wordml/cid" xmlns:w16="http://schemas.microsoft.com/office/word/2018/wordml" xmlns:w16du="http://schemas.microsoft.com/office/word/2023/wordml/word16du" xmlns:w16sdtdh="http://schemas.microsoft.com/office/word/2020/wordml/sdtdatahash" xmlns:w16se="http://schemas.microsoft.com/office/word/2015/wordml/symex" xmlns:wpg="http://schemas.microsoft.com/office/word/2010/wordprocessingGroup" xmlns:wpi="http://schemas.microsoft.com/office/word/2010/wordprocessingInk" xmlns:wne="http://schemas.microsoft.com/office/word/2006/wordml" xmlns:wps="http://schemas.microsoft.com/office/word/2010/wordprocessingShape" mc:Ignorable="w14 w15 w16se w16cid w16 w16cex w16sdtdh w16du wp14">
   <w:tbl>
     <w:tblPr>
       <w:tblStyle w:val="Tablaconcuadrcula"/>
@@ -8680,7 +9500,7 @@
 </file>
 
 <file path=word/header2.xml><?xml version="1.0" encoding="utf-8"?>
-<w:hdr xmlns:wpc="http://schemas.microsoft.com/office/word/2010/wordprocessingCanvas" xmlns:cx="http://schemas.microsoft.com/office/drawing/2014/chartex" xmlns:cx1="http://schemas.microsoft.com/office/drawing/2015/9/8/chartex" xmlns:cx2="http://schemas.microsoft.com/office/drawing/2015/10/21/chartex" xmlns:cx3="http://schemas.microsoft.com/office/drawing/2016/5/9/chartex" xmlns:cx4="http://schemas.microsoft.com/office/drawing/2016/5/10/chartex" xmlns:cx5="http://schemas.microsoft.com/office/drawing/2016/5/11/chartex" xmlns:cx6="http://schemas.microsoft.com/office/drawing/2016/5/12/chartex" xmlns:cx7="http://schemas.microsoft.com/office/drawing/2016/5/13/chartex" xmlns:cx8="http://schemas.microsoft.com/office/drawing/2016/5/14/chartex" xmlns:mc="http://schemas.openxmlformats.org/markup-compatibility/2006" xmlns:aink="http://schemas.microsoft.com/office/drawing/2016/ink" xmlns:am3d="http://schemas.microsoft.com/office/drawing/2017/model3d" xmlns:o="urn:schemas-microsoft-com:office:office" xmlns:oel="http://schemas.microsoft.com/office/2019/extlst" xmlns:r="http://schemas.openxmlformats.org/officeDocument/2006/relationships" xmlns:m="http://schemas.openxmlformats.org/officeDocument/2006/math" xmlns:v="urn:schemas-microsoft-com:vml" xmlns:wp14="http://schemas.microsoft.com/office/word/2010/wordprocessingDrawing" xmlns:wp="http://schemas.openxmlformats.org/drawingml/2006/wordprocessingDrawing" xmlns:w10="urn:schemas-microsoft-com:office:word" xmlns:w="http://schemas.openxmlformats.org/wordprocessingml/2006/main" xmlns:w14="http://schemas.microsoft.com/office/word/2010/wordml" xmlns:w15="http://schemas.microsoft.com/office/word/2012/wordml" xmlns:w16cex="http://schemas.microsoft.com/office/word/2018/wordml/cex" xmlns:w16cid="http://schemas.microsoft.com/office/word/2016/wordml/cid" xmlns:w16="http://schemas.microsoft.com/office/word/2018/wordml" xmlns:w16sdtdh="http://schemas.microsoft.com/office/word/2020/wordml/sdtdatahash" xmlns:w16se="http://schemas.microsoft.com/office/word/2015/wordml/symex" xmlns:wpg="http://schemas.microsoft.com/office/word/2010/wordprocessingGroup" xmlns:wpi="http://schemas.microsoft.com/office/word/2010/wordprocessingInk" xmlns:wne="http://schemas.microsoft.com/office/word/2006/wordml" xmlns:wps="http://schemas.microsoft.com/office/word/2010/wordprocessingShape" mc:Ignorable="w14 w15 w16se w16cid w16 w16cex w16sdtdh wp14">
+<w:hdr xmlns:wpc="http://schemas.microsoft.com/office/word/2010/wordprocessingCanvas" xmlns:cx="http://schemas.microsoft.com/office/drawing/2014/chartex" xmlns:cx1="http://schemas.microsoft.com/office/drawing/2015/9/8/chartex" xmlns:cx2="http://schemas.microsoft.com/office/drawing/2015/10/21/chartex" xmlns:cx3="http://schemas.microsoft.com/office/drawing/2016/5/9/chartex" xmlns:cx4="http://schemas.microsoft.com/office/drawing/2016/5/10/chartex" xmlns:cx5="http://schemas.microsoft.com/office/drawing/2016/5/11/chartex" xmlns:cx6="http://schemas.microsoft.com/office/drawing/2016/5/12/chartex" xmlns:cx7="http://schemas.microsoft.com/office/drawing/2016/5/13/chartex" xmlns:cx8="http://schemas.microsoft.com/office/drawing/2016/5/14/chartex" xmlns:mc="http://schemas.openxmlformats.org/markup-compatibility/2006" xmlns:aink="http://schemas.microsoft.com/office/drawing/2016/ink" xmlns:am3d="http://schemas.microsoft.com/office/drawing/2017/model3d" xmlns:o="urn:schemas-microsoft-com:office:office" xmlns:oel="http://schemas.microsoft.com/office/2019/extlst" xmlns:r="http://schemas.openxmlformats.org/officeDocument/2006/relationships" xmlns:m="http://schemas.openxmlformats.org/officeDocument/2006/math" xmlns:v="urn:schemas-microsoft-com:vml" xmlns:wp14="http://schemas.microsoft.com/office/word/2010/wordprocessingDrawing" xmlns:wp="http://schemas.openxmlformats.org/drawingml/2006/wordprocessingDrawing" xmlns:w10="urn:schemas-microsoft-com:office:word" xmlns:w="http://schemas.openxmlformats.org/wordprocessingml/2006/main" xmlns:w14="http://schemas.microsoft.com/office/word/2010/wordml" xmlns:w15="http://schemas.microsoft.com/office/word/2012/wordml" xmlns:w16cex="http://schemas.microsoft.com/office/word/2018/wordml/cex" xmlns:w16cid="http://schemas.microsoft.com/office/word/2016/wordml/cid" xmlns:w16="http://schemas.microsoft.com/office/word/2018/wordml" xmlns:w16du="http://schemas.microsoft.com/office/word/2023/wordml/word16du" xmlns:w16sdtdh="http://schemas.microsoft.com/office/word/2020/wordml/sdtdatahash" xmlns:w16se="http://schemas.microsoft.com/office/word/2015/wordml/symex" xmlns:wpg="http://schemas.microsoft.com/office/word/2010/wordprocessingGroup" xmlns:wpi="http://schemas.microsoft.com/office/word/2010/wordprocessingInk" xmlns:wne="http://schemas.microsoft.com/office/word/2006/wordml" xmlns:wps="http://schemas.microsoft.com/office/word/2010/wordprocessingShape" mc:Ignorable="w14 w15 w16se w16cid w16 w16cex w16sdtdh w16du wp14">
   <w:tbl>
     <w:tblPr>
       <w:tblStyle w:val="Tablaconcuadrcula"/>
@@ -8924,7 +9744,7 @@
 </file>
 
 <file path=word/numbering.xml><?xml version="1.0" encoding="utf-8"?>
-<w:numbering xmlns:wpc="http://schemas.microsoft.com/office/word/2010/wordprocessingCanvas" xmlns:cx="http://schemas.microsoft.com/office/drawing/2014/chartex" xmlns:cx1="http://schemas.microsoft.com/office/drawing/2015/9/8/chartex" xmlns:cx2="http://schemas.microsoft.com/office/drawing/2015/10/21/chartex" xmlns:cx3="http://schemas.microsoft.com/office/drawing/2016/5/9/chartex" xmlns:cx4="http://schemas.microsoft.com/office/drawing/2016/5/10/chartex" xmlns:cx5="http://schemas.microsoft.com/office/drawing/2016/5/11/chartex" xmlns:cx6="http://schemas.microsoft.com/office/drawing/2016/5/12/chartex" xmlns:cx7="http://schemas.microsoft.com/office/drawing/2016/5/13/chartex" xmlns:cx8="http://schemas.microsoft.com/office/drawing/2016/5/14/chartex" xmlns:mc="http://schemas.openxmlformats.org/markup-compatibility/2006" xmlns:aink="http://schemas.microsoft.com/office/drawing/2016/ink" xmlns:am3d="http://schemas.microsoft.com/office/drawing/2017/model3d" xmlns:o="urn:schemas-microsoft-com:office:office" xmlns:oel="http://schemas.microsoft.com/office/2019/extlst" xmlns:r="http://schemas.openxmlformats.org/officeDocument/2006/relationships" xmlns:m="http://schemas.openxmlformats.org/officeDocument/2006/math" xmlns:v="urn:schemas-microsoft-com:vml" xmlns:wp14="http://schemas.microsoft.com/office/word/2010/wordprocessingDrawing" xmlns:wp="http://schemas.openxmlformats.org/drawingml/2006/wordprocessingDrawing" xmlns:w10="urn:schemas-microsoft-com:office:word" xmlns:w="http://schemas.openxmlformats.org/wordprocessingml/2006/main" xmlns:w14="http://schemas.microsoft.com/office/word/2010/wordml" xmlns:w15="http://schemas.microsoft.com/office/word/2012/wordml" xmlns:w16cex="http://schemas.microsoft.com/office/word/2018/wordml/cex" xmlns:w16cid="http://schemas.microsoft.com/office/word/2016/wordml/cid" xmlns:w16="http://schemas.microsoft.com/office/word/2018/wordml" xmlns:w16sdtdh="http://schemas.microsoft.com/office/word/2020/wordml/sdtdatahash" xmlns:w16se="http://schemas.microsoft.com/office/word/2015/wordml/symex" xmlns:wpg="http://schemas.microsoft.com/office/word/2010/wordprocessingGroup" xmlns:wpi="http://schemas.microsoft.com/office/word/2010/wordprocessingInk" xmlns:wne="http://schemas.microsoft.com/office/word/2006/wordml" xmlns:wps="http://schemas.microsoft.com/office/word/2010/wordprocessingShape" mc:Ignorable="w14 w15 w16se w16cid w16 w16cex w16sdtdh wp14">
+<w:numbering xmlns:wpc="http://schemas.microsoft.com/office/word/2010/wordprocessingCanvas" xmlns:cx="http://schemas.microsoft.com/office/drawing/2014/chartex" xmlns:cx1="http://schemas.microsoft.com/office/drawing/2015/9/8/chartex" xmlns:cx2="http://schemas.microsoft.com/office/drawing/2015/10/21/chartex" xmlns:cx3="http://schemas.microsoft.com/office/drawing/2016/5/9/chartex" xmlns:cx4="http://schemas.microsoft.com/office/drawing/2016/5/10/chartex" xmlns:cx5="http://schemas.microsoft.com/office/drawing/2016/5/11/chartex" xmlns:cx6="http://schemas.microsoft.com/office/drawing/2016/5/12/chartex" xmlns:cx7="http://schemas.microsoft.com/office/drawing/2016/5/13/chartex" xmlns:cx8="http://schemas.microsoft.com/office/drawing/2016/5/14/chartex" xmlns:mc="http://schemas.openxmlformats.org/markup-compatibility/2006" xmlns:aink="http://schemas.microsoft.com/office/drawing/2016/ink" xmlns:am3d="http://schemas.microsoft.com/office/drawing/2017/model3d" xmlns:o="urn:schemas-microsoft-com:office:office" xmlns:oel="http://schemas.microsoft.com/office/2019/extlst" xmlns:r="http://schemas.openxmlformats.org/officeDocument/2006/relationships" xmlns:m="http://schemas.openxmlformats.org/officeDocument/2006/math" xmlns:v="urn:schemas-microsoft-com:vml" xmlns:wp14="http://schemas.microsoft.com/office/word/2010/wordprocessingDrawing" xmlns:wp="http://schemas.openxmlformats.org/drawingml/2006/wordprocessingDrawing" xmlns:w10="urn:schemas-microsoft-com:office:word" xmlns:w="http://schemas.openxmlformats.org/wordprocessingml/2006/main" xmlns:w14="http://schemas.microsoft.com/office/word/2010/wordml" xmlns:w15="http://schemas.microsoft.com/office/word/2012/wordml" xmlns:w16cex="http://schemas.microsoft.com/office/word/2018/wordml/cex" xmlns:w16cid="http://schemas.microsoft.com/office/word/2016/wordml/cid" xmlns:w16="http://schemas.microsoft.com/office/word/2018/wordml" xmlns:w16du="http://schemas.microsoft.com/office/word/2023/wordml/word16du" xmlns:w16sdtdh="http://schemas.microsoft.com/office/word/2020/wordml/sdtdatahash" xmlns:w16se="http://schemas.microsoft.com/office/word/2015/wordml/symex" xmlns:wpg="http://schemas.microsoft.com/office/word/2010/wordprocessingGroup" xmlns:wpi="http://schemas.microsoft.com/office/word/2010/wordprocessingInk" xmlns:wne="http://schemas.microsoft.com/office/word/2006/wordml" xmlns:wps="http://schemas.microsoft.com/office/word/2010/wordprocessingShape" mc:Ignorable="w14 w15 w16se w16cid w16 w16cex w16sdtdh w16du wp14">
   <w:abstractNum w:abstractNumId="0" w15:restartNumberingAfterBreak="0">
     <w:nsid w:val="0A1A42A8"/>
     <w:multiLevelType w:val="multilevel"/>
@@ -10245,7 +11065,7 @@
 </file>
 
 <file path=word/styles.xml><?xml version="1.0" encoding="utf-8"?>
-<w:styles xmlns:mc="http://schemas.openxmlformats.org/markup-compatibility/2006" xmlns:r="http://schemas.openxmlformats.org/officeDocument/2006/relationships" xmlns:w="http://schemas.openxmlformats.org/wordprocessingml/2006/main" xmlns:w14="http://schemas.microsoft.com/office/word/2010/wordml" xmlns:w15="http://schemas.microsoft.com/office/word/2012/wordml" xmlns:w16cex="http://schemas.microsoft.com/office/word/2018/wordml/cex" xmlns:w16cid="http://schemas.microsoft.com/office/word/2016/wordml/cid" xmlns:w16="http://schemas.microsoft.com/office/word/2018/wordml" xmlns:w16sdtdh="http://schemas.microsoft.com/office/word/2020/wordml/sdtdatahash" xmlns:w16se="http://schemas.microsoft.com/office/word/2015/wordml/symex" mc:Ignorable="w14 w15 w16se w16cid w16 w16cex w16sdtdh">
+<w:styles xmlns:mc="http://schemas.openxmlformats.org/markup-compatibility/2006" xmlns:r="http://schemas.openxmlformats.org/officeDocument/2006/relationships" xmlns:w="http://schemas.openxmlformats.org/wordprocessingml/2006/main" xmlns:w14="http://schemas.microsoft.com/office/word/2010/wordml" xmlns:w15="http://schemas.microsoft.com/office/word/2012/wordml" xmlns:w16cex="http://schemas.microsoft.com/office/word/2018/wordml/cex" xmlns:w16cid="http://schemas.microsoft.com/office/word/2016/wordml/cid" xmlns:w16="http://schemas.microsoft.com/office/word/2018/wordml" xmlns:w16du="http://schemas.microsoft.com/office/word/2023/wordml/word16du" xmlns:w16sdtdh="http://schemas.microsoft.com/office/word/2020/wordml/sdtdatahash" xmlns:w16se="http://schemas.microsoft.com/office/word/2015/wordml/symex" mc:Ignorable="w14 w15 w16se w16cid w16 w16cex w16sdtdh w16du">
   <w:docDefaults>
     <w:rPrDefault>
       <w:rPr>
@@ -10861,7 +11681,6 @@
   <w:style w:type="character" w:default="1" w:styleId="Fuentedeprrafopredeter">
     <w:name w:val="Default Paragraph Font"/>
     <w:uiPriority w:val="1"/>
-    <w:semiHidden/>
     <w:unhideWhenUsed/>
   </w:style>
   <w:style w:type="table" w:default="1" w:styleId="Tablanormal">
